--- a/Modeling/02_Interaction/Modeling Assignment 02_Moretz.docx
+++ b/Modeling/02_Interaction/Modeling Assignment 02_Moretz.docx
@@ -5,7 +5,7 @@
     <w:p>
       <w:pPr>
         <w:pStyle w:val="Title"/>
-        <w:spacing w:line="240" w:lineRule="auto"/>
+        <w:spacing w:line="480" w:lineRule="auto"/>
         <w:rPr>
           <w:sz w:val="24"/>
           <w:szCs w:val="24"/>
@@ -43,7 +43,7 @@
     <w:p>
       <w:pPr>
         <w:pStyle w:val="Title"/>
-        <w:spacing w:line="240" w:lineRule="auto"/>
+        <w:spacing w:line="480" w:lineRule="auto"/>
         <w:rPr>
           <w:sz w:val="20"/>
           <w:szCs w:val="20"/>
@@ -60,6 +60,7 @@
     <w:p>
       <w:pPr>
         <w:pStyle w:val="Heading3"/>
+        <w:spacing w:line="480" w:lineRule="auto"/>
       </w:pPr>
       <w:r>
         <w:t>Introduction</w:t>
@@ -97,16 +98,7 @@
         <w:t>,</w:t>
       </w:r>
       <w:r>
-        <w:t xml:space="preserve"> we must find a relevant dataset that contains accurate information of comparable inventory so that we can explore the significant variables of a home which ultimately determine the sale price of the residence. Once we have explored the data</w:t>
-      </w:r>
-      <w:r>
-        <w:t xml:space="preserve"> </w:t>
-      </w:r>
-      <w:r>
-        <w:t>set</w:t>
-      </w:r>
-      <w:r>
-        <w:t xml:space="preserve"> and </w:t>
+        <w:t xml:space="preserve"> we must find a relevant dataset that contains accurate information of comparable inventory so that we can explore the significant variables of a home which ultimately determine the sale price of the residence. Once we have explored the data set and </w:t>
       </w:r>
       <w:r>
         <w:t>selected</w:t>
@@ -231,16 +223,17 @@
         <w:t>We also restrict our analysis to homes with a sale price less than $700,000</w:t>
       </w:r>
       <w:r>
-        <w:t xml:space="preserve"> as the vast majority </w:t>
-      </w:r>
-      <w:r>
-        <w:t xml:space="preserve">of our homes meet </w:t>
-      </w:r>
-      <w:proofErr w:type="gramStart"/>
-      <w:r>
-        <w:t>this criteria</w:t>
-      </w:r>
-      <w:proofErr w:type="gramEnd"/>
+        <w:t xml:space="preserve"> as </w:t>
+      </w:r>
+      <w:r>
+        <w:t>many of</w:t>
+      </w:r>
+      <w:r>
+        <w:t xml:space="preserve"> our homes meet </w:t>
+      </w:r>
+      <w:r>
+        <w:t>this criterion</w:t>
+      </w:r>
       <w:r>
         <w:t xml:space="preserve">. </w:t>
       </w:r>
@@ -259,8 +252,8 @@
         </w:rPr>
         <w:lastRenderedPageBreak/>
         <w:drawing>
-          <wp:inline distT="0" distB="0" distL="0" distR="0" wp14:anchorId="6B62EE05" wp14:editId="7D30EF9F">
-            <wp:extent cx="3848100" cy="5914467"/>
+          <wp:inline distT="0" distB="0" distL="0" distR="0" wp14:anchorId="6B62EE05" wp14:editId="331B973D">
+            <wp:extent cx="4613563" cy="7090971"/>
             <wp:effectExtent l="0" t="0" r="0" b="0"/>
             <wp:docPr id="1" name="Picture 1"/>
             <wp:cNvGraphicFramePr>
@@ -282,7 +275,7 @@
                   <pic:spPr>
                     <a:xfrm>
                       <a:off x="0" y="0"/>
-                      <a:ext cx="3855768" cy="5926252"/>
+                      <a:ext cx="4626215" cy="7110417"/>
                     </a:xfrm>
                     <a:prstGeom prst="rect">
                       <a:avLst/>
@@ -300,35 +293,2935 @@
         <w:pStyle w:val="Heading3"/>
         <w:spacing w:line="480" w:lineRule="auto"/>
       </w:pPr>
-      <w:bookmarkStart w:id="0" w:name="_GoBack"/>
-      <w:r>
-        <w:t>Sample definition</w:t>
-      </w:r>
-    </w:p>
-    <w:bookmarkEnd w:id="0"/>
-    <w:p>
-      <w:pPr>
-        <w:spacing w:line="480" w:lineRule="auto"/>
-      </w:pPr>
+      <w:r>
+        <w:t>S</w:t>
+      </w:r>
+      <w:r>
+        <w:t>imple linear regression models</w:t>
+      </w:r>
     </w:p>
     <w:p>
       <w:pPr>
-        <w:pStyle w:val="Heading3"/>
-      </w:pPr>
-      <w:r>
-        <w:t>Research</w:t>
+        <w:spacing w:line="480" w:lineRule="auto"/>
+      </w:pPr>
+      <w:r>
+        <w:t xml:space="preserve">For the first simple linear regression model, we will look at how the total square footage of the property as an indicator of sale price. We chose this variable because amongst the variables listed in the </w:t>
+      </w:r>
+      <w:hyperlink w:anchor="_Appendex" w:history="1">
+        <w:r>
+          <w:rPr>
+            <w:rStyle w:val="Hyperlink"/>
+          </w:rPr>
+          <w:t>appendix</w:t>
+        </w:r>
+      </w:hyperlink>
+      <w:r>
+        <w:t xml:space="preserve"> </w:t>
+      </w:r>
+      <w:r>
+        <w:t>of</w:t>
+      </w:r>
+      <w:r>
+        <w:t xml:space="preserve"> variables</w:t>
+      </w:r>
+      <w:r>
+        <w:t xml:space="preserve"> because it</w:t>
+      </w:r>
+      <w:r>
+        <w:t xml:space="preserve"> has the highest degree of collinearity </w:t>
+      </w:r>
+      <w:r>
+        <w:t>in the set of continuous variables.</w:t>
       </w:r>
     </w:p>
     <w:p>
       <w:pPr>
+        <w:spacing w:line="480" w:lineRule="auto"/>
+        <w:jc w:val="center"/>
+      </w:pPr>
+      <w:r>
+        <w:rPr>
+          <w:noProof/>
+        </w:rPr>
+        <w:lastRenderedPageBreak/>
+        <w:drawing>
+          <wp:inline distT="0" distB="0" distL="0" distR="0" wp14:anchorId="6B5ABCAC" wp14:editId="051401BA">
+            <wp:extent cx="6011603" cy="7938655"/>
+            <wp:effectExtent l="0" t="0" r="8255" b="5715"/>
+            <wp:docPr id="13" name="Picture 13"/>
+            <wp:cNvGraphicFramePr>
+              <a:graphicFrameLocks xmlns:a="http://schemas.openxmlformats.org/drawingml/2006/main" noChangeAspect="1"/>
+            </wp:cNvGraphicFramePr>
+            <a:graphic xmlns:a="http://schemas.openxmlformats.org/drawingml/2006/main">
+              <a:graphicData uri="http://schemas.openxmlformats.org/drawingml/2006/picture">
+                <pic:pic xmlns:pic="http://schemas.openxmlformats.org/drawingml/2006/picture">
+                  <pic:nvPicPr>
+                    <pic:cNvPr id="1" name=""/>
+                    <pic:cNvPicPr/>
+                  </pic:nvPicPr>
+                  <pic:blipFill>
+                    <a:blip r:embed="rId12"/>
+                    <a:stretch>
+                      <a:fillRect/>
+                    </a:stretch>
+                  </pic:blipFill>
+                  <pic:spPr>
+                    <a:xfrm>
+                      <a:off x="0" y="0"/>
+                      <a:ext cx="6041113" cy="7977625"/>
+                    </a:xfrm>
+                    <a:prstGeom prst="rect">
+                      <a:avLst/>
+                    </a:prstGeom>
+                  </pic:spPr>
+                </pic:pic>
+              </a:graphicData>
+            </a:graphic>
+          </wp:inline>
+        </w:drawing>
+      </w:r>
+    </w:p>
+    <w:p>
+      <w:pPr>
+        <w:spacing w:line="480" w:lineRule="auto"/>
+        <w:jc w:val="center"/>
+        <w:rPr>
+          <w:i/>
+        </w:rPr>
+      </w:pPr>
+      <w:r>
+        <w:rPr>
+          <w:i/>
+        </w:rPr>
+        <w:t>Model</w:t>
+      </w:r>
+      <w:r>
+        <w:rPr>
+          <w:i/>
+        </w:rPr>
+        <w:t xml:space="preserve"> 1</w:t>
+      </w:r>
+      <w:r>
+        <w:rPr>
+          <w:i/>
+        </w:rPr>
+        <w:t xml:space="preserve">: </w:t>
+      </w:r>
+      <w:r>
+        <w:rPr>
+          <w:rFonts w:ascii="Arial" w:hAnsi="Arial" w:cs="Arial"/>
+          <w:color w:val="222222"/>
+          <w:shd w:val="clear" w:color="auto" w:fill="FFFFFF"/>
+        </w:rPr>
+        <w:t xml:space="preserve">Ŷ = </w:t>
+      </w:r>
+      <w:bookmarkStart w:id="0" w:name="OLE_LINK3"/>
+      <w:bookmarkStart w:id="1" w:name="OLE_LINK4"/>
+      <w:r>
+        <w:rPr>
+          <w:rFonts w:ascii="Arial" w:hAnsi="Arial" w:cs="Arial"/>
+          <w:color w:val="222222"/>
+          <w:shd w:val="clear" w:color="auto" w:fill="FFFFFF"/>
+        </w:rPr>
+        <w:t>10212</w:t>
+      </w:r>
+      <w:r>
+        <w:rPr>
+          <w:rFonts w:ascii="Arial" w:hAnsi="Arial" w:cs="Arial"/>
+          <w:color w:val="222222"/>
+          <w:shd w:val="clear" w:color="auto" w:fill="FFFFFF"/>
+        </w:rPr>
+        <w:t xml:space="preserve"> + </w:t>
+      </w:r>
+      <w:r>
+        <w:rPr>
+          <w:rFonts w:ascii="Arial" w:hAnsi="Arial" w:cs="Arial"/>
+          <w:color w:val="222222"/>
+          <w:shd w:val="clear" w:color="auto" w:fill="FFFFFF"/>
+        </w:rPr>
+        <w:t>116.86</w:t>
+      </w:r>
+      <w:r>
+        <w:rPr>
+          <w:rFonts w:ascii="Arial" w:hAnsi="Arial" w:cs="Arial"/>
+          <w:color w:val="222222"/>
+          <w:shd w:val="clear" w:color="auto" w:fill="FFFFFF"/>
+        </w:rPr>
+        <w:t>2</w:t>
+      </w:r>
+      <w:r>
+        <w:rPr>
+          <w:rFonts w:ascii="Arial" w:hAnsi="Arial" w:cs="Arial"/>
+          <w:color w:val="222222"/>
+          <w:shd w:val="clear" w:color="auto" w:fill="FFFFFF"/>
+        </w:rPr>
+        <w:t>β</w:t>
+      </w:r>
+      <w:r>
+        <w:rPr>
+          <w:rFonts w:ascii="Arial" w:hAnsi="Arial" w:cs="Arial"/>
+          <w:color w:val="222222"/>
+          <w:shd w:val="clear" w:color="auto" w:fill="FFFFFF"/>
+          <w:vertAlign w:val="subscript"/>
+        </w:rPr>
+        <w:t>1</w:t>
+      </w:r>
+      <w:r>
+        <w:rPr>
+          <w:rFonts w:ascii="Arial" w:hAnsi="Arial" w:cs="Arial"/>
+          <w:color w:val="222222"/>
+          <w:shd w:val="clear" w:color="auto" w:fill="FFFFFF"/>
+        </w:rPr>
+        <w:t xml:space="preserve"> </w:t>
+      </w:r>
+      <w:bookmarkEnd w:id="0"/>
+      <w:bookmarkEnd w:id="1"/>
+      <w:r>
+        <w:rPr>
+          <w:rFonts w:ascii="Arial" w:hAnsi="Arial" w:cs="Arial"/>
+          <w:color w:val="222222"/>
+          <w:shd w:val="clear" w:color="auto" w:fill="FFFFFF"/>
+        </w:rPr>
+        <w:t xml:space="preserve">+ ε, </w:t>
+      </w:r>
+      <w:r>
+        <w:t>R</w:t>
+      </w:r>
+      <w:r>
+        <w:rPr>
+          <w:vertAlign w:val="superscript"/>
+        </w:rPr>
+        <w:t>2</w:t>
+      </w:r>
+      <w:r>
+        <w:t xml:space="preserve"> = </w:t>
+      </w:r>
+      <w:r>
+        <w:rPr>
+          <w:rFonts w:ascii="Consolas" w:hAnsi="Consolas" w:cs="Consolas"/>
+          <w:b/>
+          <w:color w:val="000000"/>
+          <w:sz w:val="19"/>
+          <w:szCs w:val="19"/>
+        </w:rPr>
+        <w:t>0.</w:t>
+      </w:r>
+      <w:r>
+        <w:rPr>
+          <w:rFonts w:ascii="Consolas" w:hAnsi="Consolas" w:cs="Consolas"/>
+          <w:b/>
+          <w:color w:val="000000"/>
+          <w:sz w:val="19"/>
+          <w:szCs w:val="19"/>
+        </w:rPr>
+        <w:t>5533</w:t>
+      </w:r>
+    </w:p>
+    <w:p>
+      <w:pPr>
+        <w:spacing w:line="480" w:lineRule="auto"/>
+        <w:jc w:val="center"/>
+        <w:rPr>
+          <w:i/>
+        </w:rPr>
+      </w:pPr>
+      <w:r>
+        <w:rPr>
+          <w:rFonts w:ascii="Arial" w:hAnsi="Arial" w:cs="Arial"/>
+          <w:color w:val="222222"/>
+          <w:shd w:val="clear" w:color="auto" w:fill="FFFFFF"/>
+        </w:rPr>
+        <w:t xml:space="preserve">Where </w:t>
+      </w:r>
+      <w:r>
+        <w:rPr>
+          <w:rFonts w:ascii="Arial" w:hAnsi="Arial" w:cs="Arial"/>
+          <w:color w:val="222222"/>
+          <w:shd w:val="clear" w:color="auto" w:fill="FFFFFF"/>
+        </w:rPr>
+        <w:t>β</w:t>
+      </w:r>
+      <w:r>
+        <w:rPr>
+          <w:rFonts w:ascii="Arial" w:hAnsi="Arial" w:cs="Arial"/>
+          <w:color w:val="222222"/>
+          <w:shd w:val="clear" w:color="auto" w:fill="FFFFFF"/>
+          <w:vertAlign w:val="subscript"/>
+        </w:rPr>
+        <w:t>1</w:t>
+      </w:r>
+      <w:r>
+        <w:rPr>
+          <w:rFonts w:ascii="Arial" w:hAnsi="Arial" w:cs="Arial"/>
+          <w:color w:val="222222"/>
+          <w:shd w:val="clear" w:color="auto" w:fill="FFFFFF"/>
+        </w:rPr>
+        <w:t xml:space="preserve"> is the total square footage of the house</w:t>
+      </w:r>
+    </w:p>
+    <w:p>
+      <w:pPr>
+        <w:pStyle w:val="ListParagraph"/>
+        <w:spacing w:before="0" w:line="480" w:lineRule="auto"/>
+        <w:ind w:left="1080"/>
+        <w:jc w:val="center"/>
+        <w:rPr>
+          <w:rFonts w:cs="Arial"/>
+          <w:color w:val="222222"/>
+          <w:shd w:val="clear" w:color="auto" w:fill="FFFFFF"/>
+        </w:rPr>
+      </w:pPr>
+      <w:r>
+        <w:lastRenderedPageBreak/>
+        <w:t>H</w:t>
+      </w:r>
+      <w:proofErr w:type="gramStart"/>
+      <w:r>
+        <w:rPr>
+          <w:vertAlign w:val="subscript"/>
+        </w:rPr>
+        <w:t>0</w:t>
+      </w:r>
+      <w:r>
+        <w:t xml:space="preserve"> :</w:t>
+      </w:r>
+      <w:proofErr w:type="gramEnd"/>
+      <w:r>
+        <w:t xml:space="preserve"> </w:t>
+      </w:r>
+      <w:r>
+        <w:rPr>
+          <w:rFonts w:cs="Arial"/>
+          <w:color w:val="222222"/>
+          <w:shd w:val="clear" w:color="auto" w:fill="FFFFFF"/>
+        </w:rPr>
+        <w:t>β</w:t>
+      </w:r>
+      <w:r>
+        <w:rPr>
+          <w:rFonts w:cs="Arial"/>
+          <w:color w:val="222222"/>
+          <w:shd w:val="clear" w:color="auto" w:fill="FFFFFF"/>
+          <w:vertAlign w:val="subscript"/>
+        </w:rPr>
+        <w:t>1</w:t>
+      </w:r>
+      <w:r>
+        <w:rPr>
+          <w:rFonts w:cs="Arial"/>
+          <w:color w:val="222222"/>
+          <w:shd w:val="clear" w:color="auto" w:fill="FFFFFF"/>
+        </w:rPr>
+        <w:t xml:space="preserve"> = 0</w:t>
+      </w:r>
+    </w:p>
+    <w:p>
+      <w:pPr>
+        <w:pStyle w:val="ListParagraph"/>
+        <w:spacing w:before="0" w:line="480" w:lineRule="auto"/>
+        <w:ind w:left="1080"/>
+        <w:jc w:val="center"/>
+        <w:rPr>
+          <w:rFonts w:cs="Arial"/>
+          <w:color w:val="222222"/>
+          <w:shd w:val="clear" w:color="auto" w:fill="FFFFFF"/>
+        </w:rPr>
+      </w:pPr>
+      <w:proofErr w:type="gramStart"/>
+      <w:r>
+        <w:t>H</w:t>
+      </w:r>
+      <w:r>
+        <w:rPr>
+          <w:vertAlign w:val="subscript"/>
+        </w:rPr>
+        <w:t>a</w:t>
+      </w:r>
+      <w:r>
+        <w:t xml:space="preserve"> :</w:t>
+      </w:r>
+      <w:proofErr w:type="gramEnd"/>
+      <w:r>
+        <w:t xml:space="preserve"> β</w:t>
+      </w:r>
+      <w:r>
+        <w:rPr>
+          <w:vertAlign w:val="subscript"/>
+        </w:rPr>
+        <w:t>1</w:t>
+      </w:r>
+      <w:r>
+        <w:t xml:space="preserve"> </w:t>
+      </w:r>
+      <w:r>
+        <w:rPr>
+          <w:rFonts w:cs="Arial"/>
+          <w:color w:val="222222"/>
+          <w:shd w:val="clear" w:color="auto" w:fill="FFFFFF"/>
+        </w:rPr>
+        <w:t>≠ 0</w:t>
+      </w:r>
+    </w:p>
+    <w:p>
+      <w:pPr>
+        <w:pStyle w:val="ListParagraph"/>
+        <w:spacing w:before="0" w:line="480" w:lineRule="auto"/>
+        <w:ind w:left="1080"/>
+        <w:jc w:val="center"/>
+        <w:rPr>
+          <w:rFonts w:cs="Consolas"/>
+          <w:color w:val="000000"/>
+        </w:rPr>
+      </w:pPr>
+      <w:r>
+        <w:t>t</w:t>
+      </w:r>
+      <w:r>
+        <w:rPr>
+          <w:vertAlign w:val="subscript"/>
+        </w:rPr>
+        <w:t>1</w:t>
+      </w:r>
+      <w:r>
+        <w:t xml:space="preserve"> = B̂</w:t>
+      </w:r>
+      <w:r>
+        <w:rPr>
+          <w:vertAlign w:val="subscript"/>
+        </w:rPr>
+        <w:t>1</w:t>
+      </w:r>
+      <w:r>
+        <w:t xml:space="preserve"> / S</w:t>
+      </w:r>
+      <w:r>
+        <w:rPr>
+          <w:vertAlign w:val="subscript"/>
+        </w:rPr>
+        <w:t xml:space="preserve">B̂1 </w:t>
+      </w:r>
+      <w:r>
+        <w:t xml:space="preserve">= </w:t>
+      </w:r>
+      <w:r>
+        <w:t>116.862</w:t>
+      </w:r>
+      <w:r>
+        <w:t xml:space="preserve"> / </w:t>
+      </w:r>
+      <w:r>
+        <w:t>2.215</w:t>
+      </w:r>
+      <w:r>
+        <w:t xml:space="preserve"> = </w:t>
+      </w:r>
+      <w:r>
+        <w:rPr>
+          <w:rFonts w:cs="Consolas"/>
+          <w:b/>
+          <w:color w:val="000000"/>
+        </w:rPr>
+        <w:t>52.7594</w:t>
+      </w:r>
+    </w:p>
+    <w:p>
+      <w:pPr>
+        <w:pStyle w:val="ListParagraph"/>
+        <w:spacing w:before="0" w:line="480" w:lineRule="auto"/>
+        <w:ind w:left="1080"/>
+        <w:jc w:val="center"/>
+        <w:rPr>
+          <w:rFonts w:cs="Arial"/>
+          <w:color w:val="222222"/>
+          <w:shd w:val="clear" w:color="auto" w:fill="FFFFFF"/>
+        </w:rPr>
+      </w:pPr>
+      <w:r>
+        <w:rPr>
+          <w:rFonts w:cs="Arial"/>
+          <w:color w:val="222222"/>
+          <w:shd w:val="clear" w:color="auto" w:fill="FFFFFF"/>
+        </w:rPr>
+        <w:t>t-test with 99% confidence (α = 0.01),</w:t>
+      </w:r>
+      <w:r>
+        <w:rPr>
+          <w:rFonts w:cs="Arial"/>
+          <w:color w:val="222222"/>
+          <w:shd w:val="clear" w:color="auto" w:fill="FFFFFF"/>
+        </w:rPr>
+        <w:t xml:space="preserve"> </w:t>
+      </w:r>
+      <w:r>
+        <w:rPr>
+          <w:rFonts w:cs="Arial"/>
+        </w:rPr>
+        <w:t>t</w:t>
+      </w:r>
+      <w:r>
+        <w:rPr>
+          <w:rFonts w:cs="Arial"/>
+        </w:rPr>
+        <w:t>hreshold: t</w:t>
+      </w:r>
+      <w:r>
+        <w:rPr>
+          <w:rFonts w:cs="Arial"/>
+          <w:color w:val="222222"/>
+          <w:shd w:val="clear" w:color="auto" w:fill="FFFFFF"/>
+          <w:vertAlign w:val="subscript"/>
+        </w:rPr>
+        <w:t xml:space="preserve">α/2, n – p – 2 </w:t>
+      </w:r>
+      <w:r>
+        <w:rPr>
+          <w:rFonts w:cs="Arial"/>
+          <w:color w:val="222222"/>
+          <w:shd w:val="clear" w:color="auto" w:fill="FFFFFF"/>
+        </w:rPr>
+        <w:t>= t</w:t>
+      </w:r>
+      <w:r>
+        <w:rPr>
+          <w:rFonts w:cs="Arial"/>
+          <w:color w:val="222222"/>
+          <w:shd w:val="clear" w:color="auto" w:fill="FFFFFF"/>
+          <w:vertAlign w:val="subscript"/>
+        </w:rPr>
+        <w:t xml:space="preserve">0.005, </w:t>
+      </w:r>
+      <w:r>
+        <w:rPr>
+          <w:rFonts w:cs="Arial"/>
+          <w:color w:val="222222"/>
+          <w:shd w:val="clear" w:color="auto" w:fill="FFFFFF"/>
+          <w:vertAlign w:val="subscript"/>
+        </w:rPr>
+        <w:t>2247</w:t>
+      </w:r>
+      <w:r>
+        <w:rPr>
+          <w:rFonts w:cs="Arial"/>
+          <w:color w:val="222222"/>
+          <w:shd w:val="clear" w:color="auto" w:fill="FFFFFF"/>
+          <w:vertAlign w:val="subscript"/>
+        </w:rPr>
+        <w:t xml:space="preserve"> </w:t>
+      </w:r>
+      <w:r>
+        <w:rPr>
+          <w:rFonts w:cs="Arial"/>
+          <w:color w:val="222222"/>
+          <w:shd w:val="clear" w:color="auto" w:fill="FFFFFF"/>
+        </w:rPr>
+        <w:t xml:space="preserve">= </w:t>
+      </w:r>
+      <w:r>
+        <w:rPr>
+          <w:rFonts w:cs="Consolas"/>
+          <w:color w:val="000000"/>
+        </w:rPr>
+        <w:t>2.578</w:t>
+      </w:r>
+    </w:p>
+    <w:p>
+      <w:pPr>
+        <w:pStyle w:val="ListParagraph"/>
+        <w:spacing w:before="0" w:line="480" w:lineRule="auto"/>
+        <w:ind w:left="1080"/>
+        <w:jc w:val="center"/>
+        <w:rPr>
+          <w:rFonts w:cs="Arial"/>
+          <w:color w:val="222222"/>
+          <w:shd w:val="clear" w:color="auto" w:fill="FFFFFF"/>
+          <w:vertAlign w:val="subscript"/>
+        </w:rPr>
+      </w:pPr>
+      <w:r>
+        <w:rPr>
+          <w:rFonts w:cs="Arial"/>
+          <w:b/>
+          <w:bCs/>
+        </w:rPr>
+        <w:t>Reject</w:t>
+      </w:r>
+      <w:r>
+        <w:rPr>
+          <w:rFonts w:cs="Arial"/>
+        </w:rPr>
+        <w:t xml:space="preserve"> H</w:t>
+      </w:r>
+      <w:r>
+        <w:rPr>
+          <w:rFonts w:cs="Arial"/>
+          <w:vertAlign w:val="subscript"/>
+        </w:rPr>
+        <w:t>0</w:t>
+      </w:r>
+      <w:r>
+        <w:rPr>
+          <w:rFonts w:cs="Arial"/>
+        </w:rPr>
+        <w:t>, sin</w:t>
+      </w:r>
+      <w:bookmarkStart w:id="2" w:name="_GoBack"/>
+      <w:bookmarkEnd w:id="2"/>
+      <w:r>
+        <w:rPr>
+          <w:rFonts w:cs="Arial"/>
+        </w:rPr>
+        <w:t>ce |t</w:t>
+      </w:r>
+      <w:r>
+        <w:rPr>
+          <w:rFonts w:cs="Arial"/>
+          <w:vertAlign w:val="subscript"/>
+        </w:rPr>
+        <w:t>0</w:t>
+      </w:r>
+      <w:r>
+        <w:rPr>
+          <w:rFonts w:cs="Arial"/>
+        </w:rPr>
+        <w:t xml:space="preserve">| &gt; </w:t>
+      </w:r>
+      <w:r>
+        <w:rPr>
+          <w:rFonts w:cs="Arial"/>
+          <w:color w:val="222222"/>
+          <w:shd w:val="clear" w:color="auto" w:fill="FFFFFF"/>
+        </w:rPr>
+        <w:t>t</w:t>
+      </w:r>
+      <w:r>
+        <w:rPr>
+          <w:rFonts w:cs="Arial"/>
+          <w:color w:val="222222"/>
+          <w:shd w:val="clear" w:color="auto" w:fill="FFFFFF"/>
+          <w:vertAlign w:val="subscript"/>
+        </w:rPr>
+        <w:t xml:space="preserve">0.005, </w:t>
+      </w:r>
+      <w:r>
+        <w:rPr>
+          <w:rFonts w:cs="Arial"/>
+          <w:color w:val="222222"/>
+          <w:shd w:val="clear" w:color="auto" w:fill="FFFFFF"/>
+          <w:vertAlign w:val="subscript"/>
+        </w:rPr>
+        <w:t>22</w:t>
+      </w:r>
+      <w:r>
+        <w:rPr>
+          <w:rFonts w:cs="Arial"/>
+          <w:color w:val="222222"/>
+          <w:shd w:val="clear" w:color="auto" w:fill="FFFFFF"/>
+          <w:vertAlign w:val="subscript"/>
+        </w:rPr>
+        <w:t>47</w:t>
+      </w:r>
+    </w:p>
+    <w:p>
+      <w:pPr>
+        <w:pStyle w:val="ListParagraph"/>
+        <w:spacing w:before="0" w:line="480" w:lineRule="auto"/>
+        <w:ind w:left="1080"/>
+        <w:jc w:val="center"/>
+        <w:rPr>
+          <w:rFonts w:cs="Arial"/>
+          <w:color w:val="222222"/>
+          <w:shd w:val="clear" w:color="auto" w:fill="FFFFFF"/>
+        </w:rPr>
+      </w:pPr>
+    </w:p>
+    <w:p>
+      <w:pPr>
+        <w:spacing w:before="0" w:line="480" w:lineRule="auto"/>
+        <w:rPr>
+          <w:rFonts w:cs="Arial"/>
+          <w:color w:val="222222"/>
+          <w:shd w:val="clear" w:color="auto" w:fill="FFFFFF"/>
+        </w:rPr>
+      </w:pPr>
+      <w:r>
+        <w:rPr>
+          <w:rFonts w:cs="Arial"/>
+          <w:color w:val="222222"/>
+          <w:shd w:val="clear" w:color="auto" w:fill="FFFFFF"/>
+        </w:rPr>
+        <w:t xml:space="preserve">We can reject the null hypothesis that total square footage in this model is no better than the simple slope. Total square footage has a statistically significant impact on the sale price of </w:t>
+      </w:r>
+      <w:r>
+        <w:rPr>
+          <w:rFonts w:cs="Arial"/>
+          <w:color w:val="222222"/>
+          <w:shd w:val="clear" w:color="auto" w:fill="FFFFFF"/>
+        </w:rPr>
+        <w:t xml:space="preserve">a given </w:t>
+      </w:r>
+      <w:r>
+        <w:rPr>
+          <w:rFonts w:cs="Arial"/>
+          <w:color w:val="222222"/>
+          <w:shd w:val="clear" w:color="auto" w:fill="FFFFFF"/>
+        </w:rPr>
+        <w:t>home.</w:t>
+      </w:r>
+      <w:r>
+        <w:rPr>
+          <w:rFonts w:cs="Arial"/>
+          <w:color w:val="222222"/>
+          <w:shd w:val="clear" w:color="auto" w:fill="FFFFFF"/>
+        </w:rPr>
+        <w:t xml:space="preserve"> </w:t>
+      </w:r>
+      <w:r>
+        <w:rPr>
+          <w:rFonts w:cs="Arial"/>
+          <w:color w:val="222222"/>
+          <w:shd w:val="clear" w:color="auto" w:fill="FFFFFF"/>
+        </w:rPr>
+        <w:t>The R</w:t>
+      </w:r>
+      <w:r>
+        <w:rPr>
+          <w:rFonts w:cs="Arial"/>
+          <w:color w:val="222222"/>
+          <w:shd w:val="clear" w:color="auto" w:fill="FFFFFF"/>
+          <w:vertAlign w:val="superscript"/>
+        </w:rPr>
+        <w:t>2</w:t>
+      </w:r>
+      <w:r>
+        <w:rPr>
+          <w:rFonts w:cs="Arial"/>
+          <w:color w:val="222222"/>
+          <w:shd w:val="clear" w:color="auto" w:fill="FFFFFF"/>
+          <w:vertAlign w:val="superscript"/>
+        </w:rPr>
+        <w:t xml:space="preserve"> </w:t>
+      </w:r>
+      <w:r>
+        <w:rPr>
+          <w:rFonts w:cs="Arial"/>
+          <w:color w:val="222222"/>
+          <w:shd w:val="clear" w:color="auto" w:fill="FFFFFF"/>
+        </w:rPr>
+        <w:t xml:space="preserve">here suggests that overall quality can be used to explain approximately </w:t>
+      </w:r>
+      <w:r>
+        <w:rPr>
+          <w:rFonts w:cs="Arial"/>
+          <w:color w:val="222222"/>
+          <w:shd w:val="clear" w:color="auto" w:fill="FFFFFF"/>
+        </w:rPr>
+        <w:t>55.33</w:t>
+      </w:r>
+      <w:r>
+        <w:rPr>
+          <w:rFonts w:cs="Arial"/>
+          <w:color w:val="222222"/>
+          <w:shd w:val="clear" w:color="auto" w:fill="FFFFFF"/>
+        </w:rPr>
+        <w:t>% of the global variance in the sale price.</w:t>
+      </w:r>
+    </w:p>
+    <w:p>
+      <w:pPr>
+        <w:pStyle w:val="ListParagraph"/>
+        <w:spacing w:before="0" w:line="480" w:lineRule="auto"/>
+        <w:ind w:left="1080"/>
+        <w:rPr>
+          <w:rFonts w:cs="Consolas"/>
+          <w:color w:val="000000"/>
+        </w:rPr>
+      </w:pPr>
+      <w:r>
+        <w:t xml:space="preserve">Sum of Squares due to </w:t>
+      </w:r>
+      <w:r>
+        <w:rPr>
+          <w:b/>
+          <w:bCs/>
+        </w:rPr>
+        <w:t>Regression</w:t>
+      </w:r>
+      <w:r>
+        <w:t xml:space="preserve"> = SS</w:t>
+      </w:r>
+      <w:r>
+        <w:rPr>
+          <w:vertAlign w:val="subscript"/>
+        </w:rPr>
+        <w:t>R</w:t>
+      </w:r>
+      <w:r>
+        <w:t xml:space="preserve"> = </w:t>
+      </w:r>
+      <w:r>
+        <w:rPr>
+          <w:rFonts w:cs="Consolas"/>
+          <w:color w:val="000000"/>
+        </w:rPr>
+        <w:t>8</w:t>
+      </w:r>
+      <w:r>
+        <w:rPr>
+          <w:rFonts w:cs="Consolas"/>
+          <w:color w:val="000000"/>
+        </w:rPr>
+        <w:t>,</w:t>
+      </w:r>
+      <w:r>
+        <w:rPr>
+          <w:rFonts w:cs="Consolas"/>
+          <w:color w:val="000000"/>
+        </w:rPr>
+        <w:t>108</w:t>
+      </w:r>
+      <w:r>
+        <w:rPr>
+          <w:rFonts w:cs="Consolas"/>
+          <w:color w:val="000000"/>
+        </w:rPr>
+        <w:t>,</w:t>
+      </w:r>
+      <w:r>
+        <w:rPr>
+          <w:rFonts w:cs="Consolas"/>
+          <w:color w:val="000000"/>
+        </w:rPr>
+        <w:t>616</w:t>
+      </w:r>
+      <w:r>
+        <w:rPr>
+          <w:rFonts w:cs="Consolas"/>
+          <w:color w:val="000000"/>
+        </w:rPr>
+        <w:t>,</w:t>
+      </w:r>
+      <w:r>
+        <w:rPr>
+          <w:rFonts w:cs="Consolas"/>
+          <w:color w:val="000000"/>
+        </w:rPr>
+        <w:t>754</w:t>
+      </w:r>
+      <w:r>
+        <w:rPr>
+          <w:rFonts w:cs="Consolas"/>
+          <w:color w:val="000000"/>
+        </w:rPr>
+        <w:t>,</w:t>
+      </w:r>
+      <w:r>
+        <w:rPr>
+          <w:rFonts w:cs="Consolas"/>
+          <w:color w:val="000000"/>
+        </w:rPr>
+        <w:t>275</w:t>
+      </w:r>
+    </w:p>
+    <w:p>
+      <w:pPr>
+        <w:pStyle w:val="ListParagraph"/>
+        <w:spacing w:before="0" w:line="480" w:lineRule="auto"/>
+        <w:ind w:left="1080"/>
+        <w:rPr>
+          <w:rFonts w:cs="Consolas"/>
+          <w:color w:val="000000"/>
+        </w:rPr>
+      </w:pPr>
+      <w:r>
+        <w:t xml:space="preserve">Sum of Squared </w:t>
+      </w:r>
+      <w:r>
+        <w:rPr>
+          <w:b/>
+          <w:bCs/>
+        </w:rPr>
+        <w:t>Error</w:t>
+      </w:r>
+      <w:r>
+        <w:t xml:space="preserve"> = SS</w:t>
+      </w:r>
+      <w:r>
+        <w:rPr>
+          <w:vertAlign w:val="subscript"/>
+        </w:rPr>
+        <w:t>E</w:t>
+      </w:r>
+      <w:r>
+        <w:t xml:space="preserve"> = </w:t>
+      </w:r>
+      <w:r>
+        <w:rPr>
+          <w:rFonts w:cs="Consolas"/>
+          <w:color w:val="000000"/>
+        </w:rPr>
+        <w:t>6</w:t>
+      </w:r>
+      <w:r>
+        <w:rPr>
+          <w:rFonts w:cs="Consolas"/>
+          <w:color w:val="000000"/>
+        </w:rPr>
+        <w:t>,</w:t>
+      </w:r>
+      <w:r>
+        <w:rPr>
+          <w:rFonts w:cs="Consolas"/>
+          <w:color w:val="000000"/>
+        </w:rPr>
+        <w:t>545</w:t>
+      </w:r>
+      <w:r>
+        <w:rPr>
+          <w:rFonts w:cs="Consolas"/>
+          <w:color w:val="000000"/>
+        </w:rPr>
+        <w:t>,</w:t>
+      </w:r>
+      <w:r>
+        <w:rPr>
+          <w:rFonts w:cs="Consolas"/>
+          <w:color w:val="000000"/>
+        </w:rPr>
+        <w:t>927</w:t>
+      </w:r>
+      <w:r>
+        <w:rPr>
+          <w:rFonts w:cs="Consolas"/>
+          <w:color w:val="000000"/>
+        </w:rPr>
+        <w:t>,</w:t>
+      </w:r>
+      <w:r>
+        <w:rPr>
+          <w:rFonts w:cs="Consolas"/>
+          <w:color w:val="000000"/>
+        </w:rPr>
+        <w:t>067</w:t>
+      </w:r>
+      <w:r>
+        <w:rPr>
+          <w:rFonts w:cs="Consolas"/>
+          <w:color w:val="000000"/>
+        </w:rPr>
+        <w:t>,</w:t>
+      </w:r>
+      <w:r>
+        <w:rPr>
+          <w:rFonts w:cs="Consolas"/>
+          <w:color w:val="000000"/>
+        </w:rPr>
+        <w:t>500</w:t>
+      </w:r>
+    </w:p>
+    <w:p>
+      <w:pPr>
+        <w:pStyle w:val="ListParagraph"/>
+        <w:spacing w:before="0" w:line="480" w:lineRule="auto"/>
+        <w:ind w:left="1080"/>
+      </w:pPr>
+      <w:r>
+        <w:t xml:space="preserve">Sum of Squares </w:t>
+      </w:r>
+      <w:r>
+        <w:rPr>
+          <w:b/>
+          <w:bCs/>
+        </w:rPr>
+        <w:t>Total</w:t>
+      </w:r>
+      <w:r>
+        <w:t xml:space="preserve"> = SS</w:t>
+      </w:r>
+      <w:r>
+        <w:rPr>
+          <w:vertAlign w:val="subscript"/>
+        </w:rPr>
+        <w:t>T</w:t>
+      </w:r>
+      <w:r>
+        <w:t xml:space="preserve"> = SS</w:t>
+      </w:r>
+      <w:r>
+        <w:rPr>
+          <w:vertAlign w:val="subscript"/>
+        </w:rPr>
+        <w:t xml:space="preserve">R </w:t>
+      </w:r>
+      <w:r>
+        <w:t>+ SS</w:t>
+      </w:r>
+      <w:r>
+        <w:rPr>
+          <w:vertAlign w:val="subscript"/>
+        </w:rPr>
+        <w:t>E</w:t>
+      </w:r>
+      <w:r>
+        <w:t xml:space="preserve"> = </w:t>
+      </w:r>
+      <w:r>
+        <w:rPr>
+          <w:rFonts w:cs="Consolas"/>
+          <w:color w:val="000000"/>
+        </w:rPr>
+        <w:t>14</w:t>
+      </w:r>
+      <w:r>
+        <w:rPr>
+          <w:rFonts w:cs="Consolas"/>
+          <w:color w:val="000000"/>
+        </w:rPr>
+        <w:t>,</w:t>
+      </w:r>
+      <w:r>
+        <w:rPr>
+          <w:rFonts w:cs="Consolas"/>
+          <w:color w:val="000000"/>
+        </w:rPr>
+        <w:t>654</w:t>
+      </w:r>
+      <w:r>
+        <w:rPr>
+          <w:rFonts w:cs="Consolas"/>
+          <w:color w:val="000000"/>
+        </w:rPr>
+        <w:t>,</w:t>
+      </w:r>
+      <w:r>
+        <w:rPr>
+          <w:rFonts w:cs="Consolas"/>
+          <w:color w:val="000000"/>
+        </w:rPr>
+        <w:t>543</w:t>
+      </w:r>
+      <w:r>
+        <w:rPr>
+          <w:rFonts w:cs="Consolas"/>
+          <w:color w:val="000000"/>
+        </w:rPr>
+        <w:t>,</w:t>
+      </w:r>
+      <w:r>
+        <w:rPr>
+          <w:rFonts w:cs="Consolas"/>
+          <w:color w:val="000000"/>
+        </w:rPr>
+        <w:t>821</w:t>
+      </w:r>
+      <w:r>
+        <w:rPr>
+          <w:rFonts w:cs="Consolas"/>
+          <w:color w:val="000000"/>
+        </w:rPr>
+        <w:t>,</w:t>
+      </w:r>
+      <w:r>
+        <w:rPr>
+          <w:rFonts w:cs="Consolas"/>
+          <w:color w:val="000000"/>
+        </w:rPr>
+        <w:t>775</w:t>
+      </w:r>
+    </w:p>
+    <w:p>
+      <w:pPr>
+        <w:pStyle w:val="ListParagraph"/>
+        <w:spacing w:before="0" w:line="480" w:lineRule="auto"/>
+        <w:ind w:left="1080"/>
+      </w:pPr>
+      <w:r>
+        <w:t>Let,</w:t>
+      </w:r>
+    </w:p>
+    <w:p>
+      <w:pPr>
+        <w:pStyle w:val="ListParagraph"/>
+        <w:spacing w:before="0" w:line="480" w:lineRule="auto"/>
+        <w:ind w:left="1080"/>
+      </w:pPr>
+      <w:r>
+        <w:tab/>
+        <w:t xml:space="preserve">N = </w:t>
+      </w:r>
+      <w:r>
+        <w:t>2250</w:t>
+      </w:r>
+      <w:r>
+        <w:t xml:space="preserve">, p = </w:t>
+      </w:r>
+      <w:r>
+        <w:t>1</w:t>
+      </w:r>
+    </w:p>
+    <w:p>
+      <w:pPr>
+        <w:pStyle w:val="ListParagraph"/>
+        <w:spacing w:before="0" w:line="480" w:lineRule="auto"/>
+        <w:ind w:left="1080"/>
+      </w:pPr>
+      <w:r>
+        <w:t>F = [(SS</w:t>
+      </w:r>
+      <w:r>
+        <w:rPr>
+          <w:vertAlign w:val="subscript"/>
+        </w:rPr>
+        <w:t>T</w:t>
+      </w:r>
+      <w:r>
+        <w:t xml:space="preserve"> - SS</w:t>
+      </w:r>
+      <w:r>
+        <w:rPr>
+          <w:vertAlign w:val="subscript"/>
+        </w:rPr>
+        <w:t>E</w:t>
+      </w:r>
+      <w:r>
+        <w:t>) / p] / [SS</w:t>
+      </w:r>
+      <w:r>
+        <w:rPr>
+          <w:vertAlign w:val="subscript"/>
+        </w:rPr>
+        <w:t>E</w:t>
+      </w:r>
+      <w:r>
+        <w:t xml:space="preserve"> / (n – p – 1)] = </w:t>
+      </w:r>
+      <w:r>
+        <w:rPr>
+          <w:rFonts w:ascii="Consolas" w:hAnsi="Consolas" w:cs="Consolas"/>
+          <w:color w:val="000000"/>
+          <w:sz w:val="19"/>
+          <w:szCs w:val="19"/>
+        </w:rPr>
+        <w:t>8</w:t>
+      </w:r>
+      <w:r>
+        <w:rPr>
+          <w:rFonts w:ascii="Consolas" w:hAnsi="Consolas" w:cs="Consolas"/>
+          <w:color w:val="000000"/>
+          <w:sz w:val="19"/>
+          <w:szCs w:val="19"/>
+        </w:rPr>
+        <w:t>,</w:t>
+      </w:r>
+      <w:r>
+        <w:rPr>
+          <w:rFonts w:ascii="Consolas" w:hAnsi="Consolas" w:cs="Consolas"/>
+          <w:color w:val="000000"/>
+          <w:sz w:val="19"/>
+          <w:szCs w:val="19"/>
+        </w:rPr>
+        <w:t>108</w:t>
+      </w:r>
+      <w:r>
+        <w:rPr>
+          <w:rFonts w:ascii="Consolas" w:hAnsi="Consolas" w:cs="Consolas"/>
+          <w:color w:val="000000"/>
+          <w:sz w:val="19"/>
+          <w:szCs w:val="19"/>
+        </w:rPr>
+        <w:t>,</w:t>
+      </w:r>
+      <w:r>
+        <w:rPr>
+          <w:rFonts w:ascii="Consolas" w:hAnsi="Consolas" w:cs="Consolas"/>
+          <w:color w:val="000000"/>
+          <w:sz w:val="19"/>
+          <w:szCs w:val="19"/>
+        </w:rPr>
+        <w:t>616</w:t>
+      </w:r>
+      <w:r>
+        <w:rPr>
+          <w:rFonts w:ascii="Consolas" w:hAnsi="Consolas" w:cs="Consolas"/>
+          <w:color w:val="000000"/>
+          <w:sz w:val="19"/>
+          <w:szCs w:val="19"/>
+        </w:rPr>
+        <w:t>,</w:t>
+      </w:r>
+      <w:r>
+        <w:rPr>
+          <w:rFonts w:ascii="Consolas" w:hAnsi="Consolas" w:cs="Consolas"/>
+          <w:color w:val="000000"/>
+          <w:sz w:val="19"/>
+          <w:szCs w:val="19"/>
+        </w:rPr>
+        <w:t>754</w:t>
+      </w:r>
+      <w:r>
+        <w:rPr>
+          <w:rFonts w:ascii="Consolas" w:hAnsi="Consolas" w:cs="Consolas"/>
+          <w:color w:val="000000"/>
+          <w:sz w:val="19"/>
+          <w:szCs w:val="19"/>
+        </w:rPr>
+        <w:t>,</w:t>
+      </w:r>
+      <w:r>
+        <w:rPr>
+          <w:rFonts w:ascii="Consolas" w:hAnsi="Consolas" w:cs="Consolas"/>
+          <w:color w:val="000000"/>
+          <w:sz w:val="19"/>
+          <w:szCs w:val="19"/>
+        </w:rPr>
+        <w:t>275</w:t>
+      </w:r>
+      <w:r>
+        <w:rPr>
+          <w:rFonts w:cs="Consolas"/>
+          <w:color w:val="000000"/>
+        </w:rPr>
+        <w:t xml:space="preserve"> / </w:t>
+      </w:r>
+      <w:r>
+        <w:rPr>
+          <w:rFonts w:ascii="Consolas" w:hAnsi="Consolas" w:cs="Consolas"/>
+          <w:color w:val="000000"/>
+          <w:sz w:val="19"/>
+          <w:szCs w:val="19"/>
+        </w:rPr>
+        <w:t>2</w:t>
+      </w:r>
+      <w:r>
+        <w:rPr>
+          <w:rFonts w:ascii="Consolas" w:hAnsi="Consolas" w:cs="Consolas"/>
+          <w:color w:val="000000"/>
+          <w:sz w:val="19"/>
+          <w:szCs w:val="19"/>
+        </w:rPr>
+        <w:t>,</w:t>
+      </w:r>
+      <w:r>
+        <w:rPr>
+          <w:rFonts w:ascii="Consolas" w:hAnsi="Consolas" w:cs="Consolas"/>
+          <w:color w:val="000000"/>
+          <w:sz w:val="19"/>
+          <w:szCs w:val="19"/>
+        </w:rPr>
+        <w:t>911</w:t>
+      </w:r>
+      <w:r>
+        <w:rPr>
+          <w:rFonts w:ascii="Consolas" w:hAnsi="Consolas" w:cs="Consolas"/>
+          <w:color w:val="000000"/>
+          <w:sz w:val="19"/>
+          <w:szCs w:val="19"/>
+        </w:rPr>
+        <w:t>,</w:t>
+      </w:r>
+      <w:r>
+        <w:rPr>
+          <w:rFonts w:ascii="Consolas" w:hAnsi="Consolas" w:cs="Consolas"/>
+          <w:color w:val="000000"/>
+          <w:sz w:val="19"/>
+          <w:szCs w:val="19"/>
+        </w:rPr>
+        <w:t>889</w:t>
+      </w:r>
+      <w:r>
+        <w:rPr>
+          <w:rFonts w:ascii="Consolas" w:hAnsi="Consolas" w:cs="Consolas"/>
+          <w:color w:val="000000"/>
+          <w:sz w:val="19"/>
+          <w:szCs w:val="19"/>
+        </w:rPr>
+        <w:t>,</w:t>
+      </w:r>
+      <w:r>
+        <w:rPr>
+          <w:rFonts w:ascii="Consolas" w:hAnsi="Consolas" w:cs="Consolas"/>
+          <w:color w:val="000000"/>
+          <w:sz w:val="19"/>
+          <w:szCs w:val="19"/>
+        </w:rPr>
+        <w:t>265</w:t>
+      </w:r>
+      <w:r>
+        <w:rPr>
+          <w:rFonts w:cs="Consolas"/>
+          <w:color w:val="000000"/>
+        </w:rPr>
+        <w:t xml:space="preserve"> = </w:t>
+      </w:r>
+      <w:r>
+        <w:rPr>
+          <w:rFonts w:ascii="Consolas" w:hAnsi="Consolas" w:cs="Consolas"/>
+          <w:b/>
+          <w:color w:val="000000"/>
+          <w:sz w:val="19"/>
+          <w:szCs w:val="19"/>
+        </w:rPr>
+        <w:t>2784.658</w:t>
+      </w:r>
+      <w:r>
+        <w:rPr>
+          <w:rFonts w:cs="Consolas"/>
+          <w:color w:val="000000"/>
+        </w:rPr>
+        <w:t xml:space="preserve"> on p = </w:t>
+      </w:r>
+      <w:r>
+        <w:rPr>
+          <w:rFonts w:cs="Consolas"/>
+          <w:color w:val="000000"/>
+        </w:rPr>
+        <w:t>1</w:t>
+      </w:r>
+      <w:r>
+        <w:rPr>
+          <w:rFonts w:cs="Consolas"/>
+          <w:color w:val="000000"/>
+        </w:rPr>
+        <w:t xml:space="preserve"> and </w:t>
+      </w:r>
+      <w:r>
+        <w:rPr>
+          <w:rFonts w:cs="Consolas"/>
+          <w:color w:val="000000"/>
+        </w:rPr>
+        <w:t>2248</w:t>
+      </w:r>
+      <w:r>
+        <w:rPr>
+          <w:rFonts w:cs="Consolas"/>
+          <w:color w:val="000000"/>
+        </w:rPr>
+        <w:t xml:space="preserve"> DF</w:t>
+      </w:r>
+    </w:p>
+    <w:p>
+      <w:pPr>
+        <w:pStyle w:val="ListParagraph"/>
+        <w:spacing w:before="0" w:line="480" w:lineRule="auto"/>
+        <w:ind w:left="1080"/>
+      </w:pPr>
+      <w:r>
+        <w:t>p-value: &lt; 0.0001</w:t>
+      </w:r>
+    </w:p>
+    <w:p>
+      <w:pPr>
+        <w:spacing w:line="480" w:lineRule="auto"/>
+      </w:pPr>
+      <w:r>
+        <w:tab/>
+        <w:t xml:space="preserve">There is insufficient evidence (F = </w:t>
+      </w:r>
+      <w:r>
+        <w:t>2785</w:t>
+      </w:r>
+      <w:r>
+        <w:t>, P &lt; 0.001) to conclude that at least one of the slope parameters is not equal to zero (reject the null). This model explains more variance than the intercept alone.</w:t>
+      </w:r>
+      <w:r>
+        <w:t xml:space="preserve"> A further examination of the standardized residuals and indicate that there are indeed large outliers in th</w:t>
+      </w:r>
+      <w:r>
+        <w:t>e data set</w:t>
+      </w:r>
+      <w:r>
+        <w:t xml:space="preserve"> given that some of </w:t>
+      </w:r>
+      <w:proofErr w:type="gramStart"/>
+      <w:r>
+        <w:t>these fall</w:t>
+      </w:r>
+      <w:proofErr w:type="gramEnd"/>
+      <w:r>
+        <w:t xml:space="preserve"> well above/below three standard deviations</w:t>
+      </w:r>
+      <w:r>
+        <w:t xml:space="preserve"> of the mean</w:t>
+      </w:r>
+      <w:r>
+        <w:t>.</w:t>
+      </w:r>
+      <w:r>
+        <w:t xml:space="preserve"> The following plot shows y</w:t>
+      </w:r>
+      <w:r>
+        <w:t xml:space="preserve"> </w:t>
+      </w:r>
+      <w:r>
+        <w:t>pred</w:t>
+      </w:r>
+      <w:r>
+        <w:t>iction</w:t>
+      </w:r>
+      <w:r>
+        <w:t xml:space="preserve"> against the sale price, with lighter colors indicated less error in the prediction.</w:t>
+      </w:r>
+    </w:p>
+    <w:p>
+      <w:pPr>
+        <w:pStyle w:val="ListParagraph"/>
+        <w:spacing w:before="0" w:line="480" w:lineRule="auto"/>
+        <w:ind w:left="1080"/>
+        <w:jc w:val="center"/>
+        <w:rPr>
+          <w:rFonts w:cs="Arial"/>
+          <w:color w:val="222222"/>
+          <w:shd w:val="clear" w:color="auto" w:fill="FFFFFF"/>
+        </w:rPr>
+      </w:pPr>
+      <w:r>
+        <w:rPr>
+          <w:noProof/>
+        </w:rPr>
+        <w:lastRenderedPageBreak/>
+        <w:drawing>
+          <wp:inline distT="0" distB="0" distL="0" distR="0" wp14:anchorId="6D5B7453" wp14:editId="28022040">
+            <wp:extent cx="5494523" cy="7255823"/>
+            <wp:effectExtent l="0" t="0" r="0" b="2540"/>
+            <wp:docPr id="12" name="Picture 12"/>
+            <wp:cNvGraphicFramePr>
+              <a:graphicFrameLocks xmlns:a="http://schemas.openxmlformats.org/drawingml/2006/main" noChangeAspect="1"/>
+            </wp:cNvGraphicFramePr>
+            <a:graphic xmlns:a="http://schemas.openxmlformats.org/drawingml/2006/main">
+              <a:graphicData uri="http://schemas.openxmlformats.org/drawingml/2006/picture">
+                <pic:pic xmlns:pic="http://schemas.openxmlformats.org/drawingml/2006/picture">
+                  <pic:nvPicPr>
+                    <pic:cNvPr id="1" name=""/>
+                    <pic:cNvPicPr/>
+                  </pic:nvPicPr>
+                  <pic:blipFill>
+                    <a:blip r:embed="rId13"/>
+                    <a:stretch>
+                      <a:fillRect/>
+                    </a:stretch>
+                  </pic:blipFill>
+                  <pic:spPr>
+                    <a:xfrm>
+                      <a:off x="0" y="0"/>
+                      <a:ext cx="5569038" cy="7354224"/>
+                    </a:xfrm>
+                    <a:prstGeom prst="rect">
+                      <a:avLst/>
+                    </a:prstGeom>
+                  </pic:spPr>
+                </pic:pic>
+              </a:graphicData>
+            </a:graphic>
+          </wp:inline>
+        </w:drawing>
+      </w:r>
+    </w:p>
+    <w:p>
+      <w:pPr>
+        <w:spacing w:line="480" w:lineRule="auto"/>
+      </w:pPr>
+      <w:r>
+        <w:t xml:space="preserve">For the </w:t>
+      </w:r>
+      <w:r>
+        <w:t>next</w:t>
+      </w:r>
+      <w:r>
+        <w:t xml:space="preserve"> simple linear regression model, we will look at the variable with the highest degree of linear correlation to the desired response variable of sale price, which is the overall quality (</w:t>
+      </w:r>
+      <w:r>
+        <w:rPr>
+          <w:b/>
+        </w:rPr>
+        <w:t>OverallQual</w:t>
+      </w:r>
+      <w:r>
+        <w:t>) discrete variable.</w:t>
+      </w:r>
+      <w:r>
+        <w:t xml:space="preserve"> Below we can see a simple linear model fitted against the predictor and the resulting fitted statistics of the model as well as resulting residuals:</w:t>
+      </w:r>
+    </w:p>
+    <w:p>
+      <w:pPr>
+        <w:spacing w:line="480" w:lineRule="auto"/>
+        <w:jc w:val="center"/>
+      </w:pPr>
+      <w:r>
+        <w:rPr>
+          <w:noProof/>
+        </w:rPr>
+        <w:lastRenderedPageBreak/>
+        <w:drawing>
+          <wp:inline distT="0" distB="0" distL="0" distR="0" wp14:anchorId="5E43F3EA" wp14:editId="507DF1E4">
+            <wp:extent cx="4482935" cy="5919966"/>
+            <wp:effectExtent l="0" t="0" r="0" b="5080"/>
+            <wp:docPr id="14" name="Picture 14"/>
+            <wp:cNvGraphicFramePr>
+              <a:graphicFrameLocks xmlns:a="http://schemas.openxmlformats.org/drawingml/2006/main" noChangeAspect="1"/>
+            </wp:cNvGraphicFramePr>
+            <a:graphic xmlns:a="http://schemas.openxmlformats.org/drawingml/2006/main">
+              <a:graphicData uri="http://schemas.openxmlformats.org/drawingml/2006/picture">
+                <pic:pic xmlns:pic="http://schemas.openxmlformats.org/drawingml/2006/picture">
+                  <pic:nvPicPr>
+                    <pic:cNvPr id="1" name=""/>
+                    <pic:cNvPicPr/>
+                  </pic:nvPicPr>
+                  <pic:blipFill>
+                    <a:blip r:embed="rId14"/>
+                    <a:stretch>
+                      <a:fillRect/>
+                    </a:stretch>
+                  </pic:blipFill>
+                  <pic:spPr>
+                    <a:xfrm>
+                      <a:off x="0" y="0"/>
+                      <a:ext cx="4491320" cy="5931039"/>
+                    </a:xfrm>
+                    <a:prstGeom prst="rect">
+                      <a:avLst/>
+                    </a:prstGeom>
+                  </pic:spPr>
+                </pic:pic>
+              </a:graphicData>
+            </a:graphic>
+          </wp:inline>
+        </w:drawing>
+      </w:r>
+    </w:p>
+    <w:p>
+      <w:pPr>
+        <w:spacing w:line="480" w:lineRule="auto"/>
+        <w:jc w:val="center"/>
+      </w:pPr>
+      <w:r>
+        <w:t xml:space="preserve">Model </w:t>
+      </w:r>
+      <w:r>
+        <w:t>2</w:t>
+      </w:r>
+      <w:r>
+        <w:t xml:space="preserve">: </w:t>
+      </w:r>
+      <w:r>
+        <w:rPr>
+          <w:rFonts w:ascii="Arial" w:hAnsi="Arial" w:cs="Arial"/>
+          <w:color w:val="222222"/>
+          <w:shd w:val="clear" w:color="auto" w:fill="FFFFFF"/>
+        </w:rPr>
+        <w:t xml:space="preserve">Ŷ = </w:t>
+      </w:r>
+      <w:r>
+        <w:rPr>
+          <w:rFonts w:ascii="Arial" w:hAnsi="Arial" w:cs="Arial"/>
+          <w:color w:val="222222"/>
+          <w:shd w:val="clear" w:color="auto" w:fill="FFFFFF"/>
+        </w:rPr>
+        <w:t>101641.5</w:t>
+      </w:r>
+      <w:r>
+        <w:rPr>
+          <w:rFonts w:ascii="Arial" w:hAnsi="Arial" w:cs="Arial"/>
+          <w:color w:val="222222"/>
+          <w:shd w:val="clear" w:color="auto" w:fill="FFFFFF"/>
+        </w:rPr>
+        <w:t xml:space="preserve"> + </w:t>
+      </w:r>
+      <w:r>
+        <w:rPr>
+          <w:rFonts w:ascii="Arial" w:hAnsi="Arial" w:cs="Arial"/>
+          <w:color w:val="222222"/>
+          <w:shd w:val="clear" w:color="auto" w:fill="FFFFFF"/>
+        </w:rPr>
+        <w:t>47086.6</w:t>
+      </w:r>
+      <w:r>
+        <w:rPr>
+          <w:rFonts w:ascii="Arial" w:hAnsi="Arial" w:cs="Arial"/>
+          <w:color w:val="222222"/>
+          <w:shd w:val="clear" w:color="auto" w:fill="FFFFFF"/>
+        </w:rPr>
+        <w:t>β</w:t>
+      </w:r>
+      <w:r>
+        <w:rPr>
+          <w:rFonts w:ascii="Arial" w:hAnsi="Arial" w:cs="Arial"/>
+          <w:color w:val="222222"/>
+          <w:shd w:val="clear" w:color="auto" w:fill="FFFFFF"/>
+          <w:vertAlign w:val="subscript"/>
+        </w:rPr>
+        <w:t>1</w:t>
+      </w:r>
+      <w:r>
+        <w:rPr>
+          <w:rFonts w:ascii="Arial" w:hAnsi="Arial" w:cs="Arial"/>
+          <w:color w:val="222222"/>
+          <w:shd w:val="clear" w:color="auto" w:fill="FFFFFF"/>
+        </w:rPr>
+        <w:t xml:space="preserve"> + </w:t>
+      </w:r>
+      <w:r>
+        <w:rPr>
+          <w:rFonts w:ascii="Arial" w:hAnsi="Arial" w:cs="Arial"/>
+          <w:color w:val="222222"/>
+          <w:shd w:val="clear" w:color="auto" w:fill="FFFFFF"/>
+        </w:rPr>
+        <w:t>ε</w:t>
+      </w:r>
+      <w:r>
+        <w:rPr>
+          <w:rFonts w:ascii="Arial" w:hAnsi="Arial" w:cs="Arial"/>
+          <w:color w:val="222222"/>
+          <w:shd w:val="clear" w:color="auto" w:fill="FFFFFF"/>
+        </w:rPr>
+        <w:t xml:space="preserve">, </w:t>
+      </w:r>
+      <w:r>
+        <w:t>R</w:t>
+      </w:r>
+      <w:r>
+        <w:rPr>
+          <w:vertAlign w:val="superscript"/>
+        </w:rPr>
+        <w:t>2</w:t>
+      </w:r>
+      <w:r>
+        <w:t xml:space="preserve"> = </w:t>
+      </w:r>
+      <w:r>
+        <w:rPr>
+          <w:rFonts w:ascii="Consolas" w:hAnsi="Consolas" w:cs="Consolas"/>
+          <w:b/>
+          <w:color w:val="000000"/>
+          <w:sz w:val="19"/>
+          <w:szCs w:val="19"/>
+        </w:rPr>
+        <w:t>0.</w:t>
+      </w:r>
+      <w:r>
+        <w:rPr>
+          <w:rFonts w:ascii="Consolas" w:hAnsi="Consolas" w:cs="Consolas"/>
+          <w:b/>
+          <w:color w:val="000000"/>
+          <w:sz w:val="19"/>
+          <w:szCs w:val="19"/>
+        </w:rPr>
+        <w:t>6584</w:t>
+      </w:r>
+    </w:p>
+    <w:p>
+      <w:pPr>
+        <w:spacing w:line="480" w:lineRule="auto"/>
+        <w:jc w:val="center"/>
+        <w:rPr>
+          <w:rFonts w:ascii="Arial" w:hAnsi="Arial" w:cs="Arial"/>
+          <w:color w:val="222222"/>
+          <w:shd w:val="clear" w:color="auto" w:fill="FFFFFF"/>
+        </w:rPr>
+      </w:pPr>
+      <w:r>
+        <w:rPr>
+          <w:rFonts w:ascii="Arial" w:hAnsi="Arial" w:cs="Arial"/>
+          <w:color w:val="222222"/>
+          <w:shd w:val="clear" w:color="auto" w:fill="FFFFFF"/>
+        </w:rPr>
+        <w:t xml:space="preserve">Where </w:t>
+      </w:r>
+      <w:r>
+        <w:rPr>
+          <w:rFonts w:ascii="Arial" w:hAnsi="Arial" w:cs="Arial"/>
+          <w:color w:val="222222"/>
+          <w:shd w:val="clear" w:color="auto" w:fill="FFFFFF"/>
+        </w:rPr>
+        <w:t>β</w:t>
+      </w:r>
+      <w:r>
+        <w:rPr>
+          <w:rFonts w:ascii="Arial" w:hAnsi="Arial" w:cs="Arial"/>
+          <w:color w:val="222222"/>
+          <w:shd w:val="clear" w:color="auto" w:fill="FFFFFF"/>
+          <w:vertAlign w:val="subscript"/>
+        </w:rPr>
+        <w:t>1</w:t>
+      </w:r>
+      <w:r>
+        <w:rPr>
+          <w:rFonts w:ascii="Arial" w:hAnsi="Arial" w:cs="Arial"/>
+          <w:color w:val="222222"/>
+          <w:shd w:val="clear" w:color="auto" w:fill="FFFFFF"/>
+        </w:rPr>
+        <w:t xml:space="preserve"> is the overall quality of the house</w:t>
+      </w:r>
+    </w:p>
+    <w:p>
+      <w:pPr>
+        <w:pStyle w:val="ListParagraph"/>
+        <w:spacing w:before="0" w:line="480" w:lineRule="auto"/>
+        <w:ind w:left="1080"/>
+        <w:jc w:val="center"/>
+        <w:rPr>
+          <w:rFonts w:cs="Arial"/>
+          <w:color w:val="222222"/>
+          <w:shd w:val="clear" w:color="auto" w:fill="FFFFFF"/>
+        </w:rPr>
+      </w:pPr>
+      <w:r>
+        <w:t>H</w:t>
+      </w:r>
+      <w:proofErr w:type="gramStart"/>
+      <w:r>
+        <w:rPr>
+          <w:vertAlign w:val="subscript"/>
+        </w:rPr>
+        <w:t>0</w:t>
+      </w:r>
+      <w:r>
+        <w:t xml:space="preserve"> :</w:t>
+      </w:r>
+      <w:proofErr w:type="gramEnd"/>
+      <w:r>
+        <w:t xml:space="preserve"> </w:t>
+      </w:r>
+      <w:r>
+        <w:rPr>
+          <w:rFonts w:cs="Arial"/>
+          <w:color w:val="222222"/>
+          <w:shd w:val="clear" w:color="auto" w:fill="FFFFFF"/>
+        </w:rPr>
+        <w:t>β</w:t>
+      </w:r>
+      <w:r>
+        <w:rPr>
+          <w:rFonts w:cs="Arial"/>
+          <w:color w:val="222222"/>
+          <w:shd w:val="clear" w:color="auto" w:fill="FFFFFF"/>
+          <w:vertAlign w:val="subscript"/>
+        </w:rPr>
+        <w:t>1</w:t>
+      </w:r>
+      <w:r>
+        <w:rPr>
+          <w:rFonts w:cs="Arial"/>
+          <w:color w:val="222222"/>
+          <w:shd w:val="clear" w:color="auto" w:fill="FFFFFF"/>
+        </w:rPr>
+        <w:t xml:space="preserve"> = 0</w:t>
+      </w:r>
+    </w:p>
+    <w:p>
+      <w:pPr>
+        <w:pStyle w:val="ListParagraph"/>
+        <w:spacing w:before="0" w:line="480" w:lineRule="auto"/>
+        <w:ind w:left="1080"/>
+        <w:jc w:val="center"/>
+        <w:rPr>
+          <w:rFonts w:cs="Arial"/>
+          <w:color w:val="222222"/>
+          <w:shd w:val="clear" w:color="auto" w:fill="FFFFFF"/>
+        </w:rPr>
+      </w:pPr>
+      <w:proofErr w:type="gramStart"/>
+      <w:r>
+        <w:t>H</w:t>
+      </w:r>
+      <w:r>
+        <w:rPr>
+          <w:vertAlign w:val="subscript"/>
+        </w:rPr>
+        <w:t>a</w:t>
+      </w:r>
+      <w:r>
+        <w:t xml:space="preserve"> :</w:t>
+      </w:r>
+      <w:proofErr w:type="gramEnd"/>
+      <w:r>
+        <w:t xml:space="preserve"> β</w:t>
+      </w:r>
+      <w:r>
+        <w:rPr>
+          <w:vertAlign w:val="subscript"/>
+        </w:rPr>
+        <w:t>1</w:t>
+      </w:r>
+      <w:r>
+        <w:t xml:space="preserve"> </w:t>
+      </w:r>
+      <w:r>
+        <w:rPr>
+          <w:rFonts w:cs="Arial"/>
+          <w:color w:val="222222"/>
+          <w:shd w:val="clear" w:color="auto" w:fill="FFFFFF"/>
+        </w:rPr>
+        <w:t>≠ 0</w:t>
+      </w:r>
+    </w:p>
+    <w:p>
+      <w:pPr>
+        <w:pStyle w:val="ListParagraph"/>
+        <w:spacing w:before="0" w:line="480" w:lineRule="auto"/>
+        <w:ind w:left="1080"/>
+        <w:jc w:val="center"/>
+        <w:rPr>
+          <w:rFonts w:cs="Arial"/>
+          <w:color w:val="222222"/>
+          <w:shd w:val="clear" w:color="auto" w:fill="FFFFFF"/>
+        </w:rPr>
+      </w:pPr>
+    </w:p>
+    <w:p>
+      <w:pPr>
+        <w:pStyle w:val="ListParagraph"/>
+        <w:spacing w:before="0" w:line="480" w:lineRule="auto"/>
+        <w:ind w:left="1080"/>
+        <w:jc w:val="center"/>
+        <w:rPr>
+          <w:rFonts w:cs="Consolas"/>
+          <w:color w:val="000000"/>
+        </w:rPr>
+      </w:pPr>
+      <w:r>
+        <w:t>t</w:t>
+      </w:r>
+      <w:r>
+        <w:rPr>
+          <w:vertAlign w:val="subscript"/>
+        </w:rPr>
+        <w:t>1</w:t>
+      </w:r>
+      <w:r>
+        <w:t xml:space="preserve"> = B̂</w:t>
+      </w:r>
+      <w:r>
+        <w:rPr>
+          <w:vertAlign w:val="subscript"/>
+        </w:rPr>
+        <w:t>1</w:t>
+      </w:r>
+      <w:r>
+        <w:t xml:space="preserve"> / S</w:t>
+      </w:r>
+      <w:r>
+        <w:rPr>
+          <w:vertAlign w:val="subscript"/>
+        </w:rPr>
+        <w:t xml:space="preserve">B̂1 </w:t>
+      </w:r>
+      <w:r>
+        <w:t xml:space="preserve">= </w:t>
+      </w:r>
+      <w:r>
+        <w:t>47,086.6</w:t>
+      </w:r>
+      <w:r>
+        <w:t xml:space="preserve"> / </w:t>
+      </w:r>
+      <w:r>
+        <w:t>715.4</w:t>
+      </w:r>
+      <w:r>
+        <w:t xml:space="preserve"> = </w:t>
+      </w:r>
+      <w:r>
+        <w:rPr>
+          <w:rFonts w:cs="Consolas"/>
+          <w:b/>
+          <w:color w:val="000000"/>
+        </w:rPr>
+        <w:t>65.8186</w:t>
+      </w:r>
+    </w:p>
+    <w:p>
+      <w:pPr>
+        <w:pStyle w:val="ListParagraph"/>
+        <w:spacing w:before="0" w:line="480" w:lineRule="auto"/>
+        <w:ind w:left="1080"/>
+        <w:jc w:val="center"/>
+        <w:rPr>
+          <w:rFonts w:cs="Arial"/>
+          <w:color w:val="222222"/>
+          <w:shd w:val="clear" w:color="auto" w:fill="FFFFFF"/>
+        </w:rPr>
+      </w:pPr>
+      <w:r>
+        <w:rPr>
+          <w:rFonts w:cs="Arial"/>
+          <w:color w:val="222222"/>
+          <w:shd w:val="clear" w:color="auto" w:fill="FFFFFF"/>
+        </w:rPr>
+        <w:t>t-test with 99% confidence (α = 0.01),</w:t>
+      </w:r>
+      <w:r>
+        <w:rPr>
+          <w:rFonts w:cs="Arial"/>
+          <w:color w:val="222222"/>
+          <w:shd w:val="clear" w:color="auto" w:fill="FFFFFF"/>
+        </w:rPr>
+        <w:t xml:space="preserve"> </w:t>
+      </w:r>
+      <w:r>
+        <w:rPr>
+          <w:rFonts w:cs="Arial"/>
+        </w:rPr>
+        <w:t>threshold: t</w:t>
+      </w:r>
+      <w:r>
+        <w:rPr>
+          <w:rFonts w:cs="Arial"/>
+          <w:color w:val="222222"/>
+          <w:shd w:val="clear" w:color="auto" w:fill="FFFFFF"/>
+          <w:vertAlign w:val="subscript"/>
+        </w:rPr>
+        <w:t xml:space="preserve">α/2, n – p – 2 </w:t>
+      </w:r>
+      <w:r>
+        <w:rPr>
+          <w:rFonts w:cs="Arial"/>
+          <w:color w:val="222222"/>
+          <w:shd w:val="clear" w:color="auto" w:fill="FFFFFF"/>
+        </w:rPr>
+        <w:t>= t</w:t>
+      </w:r>
+      <w:r>
+        <w:rPr>
+          <w:rFonts w:cs="Arial"/>
+          <w:color w:val="222222"/>
+          <w:shd w:val="clear" w:color="auto" w:fill="FFFFFF"/>
+          <w:vertAlign w:val="subscript"/>
+        </w:rPr>
+        <w:t xml:space="preserve">0.005, </w:t>
+      </w:r>
+      <w:r>
+        <w:rPr>
+          <w:rFonts w:cs="Arial"/>
+          <w:color w:val="222222"/>
+          <w:shd w:val="clear" w:color="auto" w:fill="FFFFFF"/>
+          <w:vertAlign w:val="subscript"/>
+        </w:rPr>
+        <w:t>2247</w:t>
+      </w:r>
+      <w:r>
+        <w:rPr>
+          <w:rFonts w:cs="Arial"/>
+          <w:color w:val="222222"/>
+          <w:shd w:val="clear" w:color="auto" w:fill="FFFFFF"/>
+          <w:vertAlign w:val="subscript"/>
+        </w:rPr>
+        <w:t xml:space="preserve"> </w:t>
+      </w:r>
+      <w:r>
+        <w:rPr>
+          <w:rFonts w:cs="Arial"/>
+          <w:color w:val="222222"/>
+          <w:shd w:val="clear" w:color="auto" w:fill="FFFFFF"/>
+        </w:rPr>
+        <w:t xml:space="preserve">= </w:t>
+      </w:r>
+      <w:r>
+        <w:rPr>
+          <w:rFonts w:cs="Consolas"/>
+          <w:color w:val="000000"/>
+        </w:rPr>
+        <w:t>2.578</w:t>
+      </w:r>
+    </w:p>
+    <w:p>
+      <w:pPr>
+        <w:pStyle w:val="ListParagraph"/>
+        <w:spacing w:before="0" w:line="480" w:lineRule="auto"/>
+        <w:ind w:left="1080"/>
+        <w:jc w:val="center"/>
+        <w:rPr>
+          <w:rFonts w:cs="Arial"/>
+          <w:color w:val="222222"/>
+          <w:shd w:val="clear" w:color="auto" w:fill="FFFFFF"/>
+          <w:vertAlign w:val="subscript"/>
+        </w:rPr>
+      </w:pPr>
+      <w:r>
+        <w:rPr>
+          <w:rFonts w:cs="Arial"/>
+          <w:b/>
+          <w:bCs/>
+        </w:rPr>
+        <w:lastRenderedPageBreak/>
+        <w:t>Reject</w:t>
+      </w:r>
+      <w:r>
+        <w:rPr>
+          <w:rFonts w:cs="Arial"/>
+        </w:rPr>
+        <w:t xml:space="preserve"> H</w:t>
+      </w:r>
+      <w:r>
+        <w:rPr>
+          <w:rFonts w:cs="Arial"/>
+          <w:vertAlign w:val="subscript"/>
+        </w:rPr>
+        <w:t>0</w:t>
+      </w:r>
+      <w:r>
+        <w:rPr>
+          <w:rFonts w:cs="Arial"/>
+        </w:rPr>
+        <w:t>, since |t</w:t>
+      </w:r>
+      <w:r>
+        <w:rPr>
+          <w:rFonts w:cs="Arial"/>
+          <w:vertAlign w:val="subscript"/>
+        </w:rPr>
+        <w:t>0</w:t>
+      </w:r>
+      <w:r>
+        <w:rPr>
+          <w:rFonts w:cs="Arial"/>
+        </w:rPr>
+        <w:t xml:space="preserve">| &gt; </w:t>
+      </w:r>
+      <w:r>
+        <w:rPr>
+          <w:rFonts w:cs="Arial"/>
+          <w:color w:val="222222"/>
+          <w:shd w:val="clear" w:color="auto" w:fill="FFFFFF"/>
+        </w:rPr>
+        <w:t>t</w:t>
+      </w:r>
+      <w:r>
+        <w:rPr>
+          <w:rFonts w:cs="Arial"/>
+          <w:color w:val="222222"/>
+          <w:shd w:val="clear" w:color="auto" w:fill="FFFFFF"/>
+          <w:vertAlign w:val="subscript"/>
+        </w:rPr>
+        <w:t xml:space="preserve">0.005, </w:t>
+      </w:r>
+      <w:r>
+        <w:rPr>
+          <w:rFonts w:cs="Arial"/>
+          <w:color w:val="222222"/>
+          <w:shd w:val="clear" w:color="auto" w:fill="FFFFFF"/>
+          <w:vertAlign w:val="subscript"/>
+        </w:rPr>
+        <w:t>2247</w:t>
+      </w:r>
+    </w:p>
+    <w:p>
+      <w:pPr>
+        <w:pStyle w:val="ListParagraph"/>
+        <w:spacing w:before="0" w:line="480" w:lineRule="auto"/>
+        <w:ind w:left="1080"/>
+        <w:jc w:val="center"/>
+        <w:rPr>
+          <w:rFonts w:cs="Arial"/>
+          <w:color w:val="222222"/>
+          <w:shd w:val="clear" w:color="auto" w:fill="FFFFFF"/>
+          <w:vertAlign w:val="subscript"/>
+        </w:rPr>
+      </w:pPr>
+    </w:p>
+    <w:p>
+      <w:pPr>
+        <w:spacing w:before="0" w:line="480" w:lineRule="auto"/>
+        <w:rPr>
+          <w:rFonts w:cs="Arial"/>
+          <w:color w:val="222222"/>
+          <w:shd w:val="clear" w:color="auto" w:fill="FFFFFF"/>
+        </w:rPr>
+      </w:pPr>
+      <w:r>
+        <w:rPr>
+          <w:rFonts w:cs="Arial"/>
+          <w:color w:val="222222"/>
+          <w:shd w:val="clear" w:color="auto" w:fill="FFFFFF"/>
+        </w:rPr>
+        <w:t xml:space="preserve">We can reject the null hypothesis that </w:t>
+      </w:r>
+      <w:r>
+        <w:rPr>
+          <w:rFonts w:cs="Arial"/>
+          <w:color w:val="222222"/>
+          <w:shd w:val="clear" w:color="auto" w:fill="FFFFFF"/>
+        </w:rPr>
+        <w:t>overall quality</w:t>
+      </w:r>
+      <w:r>
+        <w:rPr>
+          <w:rFonts w:cs="Arial"/>
+          <w:color w:val="222222"/>
+          <w:shd w:val="clear" w:color="auto" w:fill="FFFFFF"/>
+        </w:rPr>
+        <w:t xml:space="preserve"> in this model is no better than the simple slope. </w:t>
+      </w:r>
+      <w:r>
+        <w:rPr>
+          <w:rFonts w:cs="Arial"/>
+          <w:color w:val="222222"/>
+          <w:shd w:val="clear" w:color="auto" w:fill="FFFFFF"/>
+        </w:rPr>
+        <w:t>Overall quality (</w:t>
+      </w:r>
+      <w:r>
+        <w:rPr>
+          <w:rFonts w:cs="Arial"/>
+          <w:b/>
+          <w:color w:val="222222"/>
+          <w:shd w:val="clear" w:color="auto" w:fill="FFFFFF"/>
+        </w:rPr>
+        <w:t>OverallQual</w:t>
+      </w:r>
+      <w:r>
+        <w:rPr>
+          <w:rFonts w:cs="Arial"/>
+          <w:color w:val="222222"/>
+          <w:shd w:val="clear" w:color="auto" w:fill="FFFFFF"/>
+        </w:rPr>
+        <w:t>) of the home</w:t>
+      </w:r>
+      <w:r>
+        <w:rPr>
+          <w:rFonts w:cs="Arial"/>
+          <w:color w:val="222222"/>
+          <w:shd w:val="clear" w:color="auto" w:fill="FFFFFF"/>
+        </w:rPr>
+        <w:t xml:space="preserve"> has a statistically significant impact on the sale price of</w:t>
+      </w:r>
+      <w:r>
+        <w:rPr>
+          <w:rFonts w:cs="Arial"/>
+          <w:color w:val="222222"/>
+          <w:shd w:val="clear" w:color="auto" w:fill="FFFFFF"/>
+        </w:rPr>
+        <w:t xml:space="preserve"> a</w:t>
+      </w:r>
+      <w:r>
+        <w:rPr>
+          <w:rFonts w:cs="Arial"/>
+          <w:color w:val="222222"/>
+          <w:shd w:val="clear" w:color="auto" w:fill="FFFFFF"/>
+        </w:rPr>
+        <w:t xml:space="preserve"> </w:t>
+      </w:r>
+      <w:r>
+        <w:rPr>
+          <w:rFonts w:cs="Arial"/>
+          <w:color w:val="222222"/>
+          <w:shd w:val="clear" w:color="auto" w:fill="FFFFFF"/>
+        </w:rPr>
+        <w:t xml:space="preserve">given </w:t>
+      </w:r>
+      <w:r>
+        <w:rPr>
+          <w:rFonts w:cs="Arial"/>
+          <w:color w:val="222222"/>
+          <w:shd w:val="clear" w:color="auto" w:fill="FFFFFF"/>
+        </w:rPr>
+        <w:t>home.</w:t>
+      </w:r>
+      <w:r>
+        <w:rPr>
+          <w:rFonts w:cs="Arial"/>
+          <w:color w:val="222222"/>
+          <w:shd w:val="clear" w:color="auto" w:fill="FFFFFF"/>
+        </w:rPr>
+        <w:t xml:space="preserve"> The R</w:t>
+      </w:r>
+      <w:r>
+        <w:rPr>
+          <w:rFonts w:cs="Arial"/>
+          <w:color w:val="222222"/>
+          <w:shd w:val="clear" w:color="auto" w:fill="FFFFFF"/>
+          <w:vertAlign w:val="superscript"/>
+        </w:rPr>
+        <w:t>2</w:t>
+      </w:r>
+      <w:r>
+        <w:rPr>
+          <w:rFonts w:cs="Arial"/>
+          <w:color w:val="222222"/>
+          <w:shd w:val="clear" w:color="auto" w:fill="FFFFFF"/>
+          <w:vertAlign w:val="superscript"/>
+        </w:rPr>
+        <w:t xml:space="preserve"> </w:t>
+      </w:r>
+      <w:r>
+        <w:rPr>
+          <w:rFonts w:cs="Arial"/>
+          <w:color w:val="222222"/>
+          <w:shd w:val="clear" w:color="auto" w:fill="FFFFFF"/>
+        </w:rPr>
+        <w:t>here suggests that overall quality can be used to explain approximately 65.84% of the global variance in the sale price.</w:t>
+      </w:r>
+    </w:p>
+    <w:p>
+      <w:pPr>
+        <w:pStyle w:val="ListParagraph"/>
+        <w:spacing w:before="0" w:line="480" w:lineRule="auto"/>
+        <w:ind w:left="1080"/>
+        <w:rPr>
+          <w:rFonts w:cs="Arial"/>
+          <w:color w:val="222222"/>
+          <w:shd w:val="clear" w:color="auto" w:fill="FFFFFF"/>
+        </w:rPr>
+      </w:pPr>
+    </w:p>
+    <w:p>
+      <w:pPr>
+        <w:pStyle w:val="ListParagraph"/>
+        <w:spacing w:before="0" w:line="480" w:lineRule="auto"/>
+        <w:ind w:left="1080"/>
+        <w:rPr>
+          <w:rFonts w:cs="Consolas"/>
+          <w:color w:val="000000"/>
+        </w:rPr>
+      </w:pPr>
+      <w:r>
+        <w:t xml:space="preserve">Sum of Squares due to </w:t>
+      </w:r>
+      <w:r>
+        <w:rPr>
+          <w:b/>
+          <w:bCs/>
+        </w:rPr>
+        <w:t>Regression</w:t>
+      </w:r>
+      <w:r>
+        <w:t xml:space="preserve"> = SS</w:t>
+      </w:r>
+      <w:r>
+        <w:rPr>
+          <w:vertAlign w:val="subscript"/>
+        </w:rPr>
+        <w:t>R</w:t>
+      </w:r>
+      <w:r>
+        <w:t xml:space="preserve"> = </w:t>
+      </w:r>
+      <w:r>
+        <w:rPr>
+          <w:rFonts w:cs="Consolas"/>
+          <w:color w:val="000000"/>
+        </w:rPr>
+        <w:t>240.8018</w:t>
+      </w:r>
+    </w:p>
+    <w:p>
+      <w:pPr>
+        <w:pStyle w:val="ListParagraph"/>
+        <w:spacing w:before="0" w:line="480" w:lineRule="auto"/>
+        <w:ind w:left="1080"/>
+        <w:rPr>
+          <w:rFonts w:cs="Consolas"/>
+          <w:color w:val="000000"/>
+        </w:rPr>
+      </w:pPr>
+      <w:r>
+        <w:t xml:space="preserve">Sum of Squared </w:t>
+      </w:r>
+      <w:r>
+        <w:rPr>
+          <w:b/>
+          <w:bCs/>
+        </w:rPr>
+        <w:t>Error</w:t>
+      </w:r>
+      <w:r>
+        <w:t xml:space="preserve"> = SS</w:t>
+      </w:r>
+      <w:r>
+        <w:rPr>
+          <w:vertAlign w:val="subscript"/>
+        </w:rPr>
+        <w:t>E</w:t>
+      </w:r>
+      <w:r>
+        <w:t xml:space="preserve"> = </w:t>
+      </w:r>
+      <w:r>
+        <w:rPr>
+          <w:rFonts w:cs="Consolas"/>
+          <w:color w:val="000000"/>
+        </w:rPr>
+        <w:t>102.964</w:t>
+      </w:r>
+    </w:p>
+    <w:p>
+      <w:pPr>
+        <w:pStyle w:val="ListParagraph"/>
+        <w:spacing w:before="0" w:line="480" w:lineRule="auto"/>
+        <w:ind w:left="1080"/>
+      </w:pPr>
+      <w:r>
+        <w:t xml:space="preserve">Sum of Squares </w:t>
+      </w:r>
+      <w:r>
+        <w:rPr>
+          <w:b/>
+          <w:bCs/>
+        </w:rPr>
+        <w:t>Total</w:t>
+      </w:r>
+      <w:r>
+        <w:t xml:space="preserve"> = SS</w:t>
+      </w:r>
+      <w:r>
+        <w:rPr>
+          <w:vertAlign w:val="subscript"/>
+        </w:rPr>
+        <w:t>T</w:t>
+      </w:r>
+      <w:r>
+        <w:t xml:space="preserve"> = SS</w:t>
+      </w:r>
+      <w:r>
+        <w:rPr>
+          <w:vertAlign w:val="subscript"/>
+        </w:rPr>
+        <w:t xml:space="preserve">R </w:t>
+      </w:r>
+      <w:r>
+        <w:t>+ SS</w:t>
+      </w:r>
+      <w:r>
+        <w:rPr>
+          <w:vertAlign w:val="subscript"/>
+        </w:rPr>
+        <w:t>E</w:t>
+      </w:r>
+      <w:r>
+        <w:t xml:space="preserve"> = </w:t>
+      </w:r>
+      <w:r>
+        <w:rPr>
+          <w:rFonts w:cs="Consolas"/>
+          <w:color w:val="000000"/>
+        </w:rPr>
+        <w:t>343.7658</w:t>
+      </w:r>
+    </w:p>
+    <w:p>
+      <w:pPr>
+        <w:pStyle w:val="ListParagraph"/>
+        <w:spacing w:before="0" w:line="480" w:lineRule="auto"/>
+        <w:ind w:left="1080"/>
+        <w:rPr>
+          <w:vertAlign w:val="subscript"/>
+        </w:rPr>
+      </w:pPr>
+    </w:p>
+    <w:p>
+      <w:pPr>
+        <w:pStyle w:val="ListParagraph"/>
+        <w:spacing w:before="0" w:line="480" w:lineRule="auto"/>
+        <w:ind w:left="1080"/>
+      </w:pPr>
+      <w:r>
+        <w:t>Let,</w:t>
+      </w:r>
+    </w:p>
+    <w:p>
+      <w:pPr>
+        <w:pStyle w:val="ListParagraph"/>
+        <w:spacing w:before="0" w:line="480" w:lineRule="auto"/>
+        <w:ind w:left="1080"/>
+      </w:pPr>
+      <w:r>
+        <w:tab/>
+        <w:t xml:space="preserve">N = </w:t>
+      </w:r>
+      <w:r>
+        <w:t>2250</w:t>
+      </w:r>
+      <w:r>
+        <w:t xml:space="preserve">, p = </w:t>
+      </w:r>
+      <w:r>
+        <w:t>1</w:t>
+      </w:r>
+    </w:p>
+    <w:p>
+      <w:pPr>
+        <w:pStyle w:val="ListParagraph"/>
+        <w:spacing w:before="0" w:line="480" w:lineRule="auto"/>
+        <w:ind w:left="1080"/>
+      </w:pPr>
+    </w:p>
+    <w:p>
+      <w:pPr>
+        <w:pStyle w:val="ListParagraph"/>
+        <w:spacing w:before="0" w:line="480" w:lineRule="auto"/>
+        <w:ind w:left="1080"/>
+        <w:rPr>
+          <w:rFonts w:cs="Consolas"/>
+          <w:color w:val="000000"/>
+        </w:rPr>
+      </w:pPr>
+      <w:r>
+        <w:t>F = [(SS</w:t>
+      </w:r>
+      <w:r>
+        <w:rPr>
+          <w:vertAlign w:val="subscript"/>
+        </w:rPr>
+        <w:t>T</w:t>
+      </w:r>
+      <w:r>
+        <w:t xml:space="preserve"> - SS</w:t>
+      </w:r>
+      <w:r>
+        <w:rPr>
+          <w:vertAlign w:val="subscript"/>
+        </w:rPr>
+        <w:t>E</w:t>
+      </w:r>
+      <w:r>
+        <w:t>) / p] / [SS</w:t>
+      </w:r>
+      <w:r>
+        <w:rPr>
+          <w:vertAlign w:val="subscript"/>
+        </w:rPr>
+        <w:t>E</w:t>
+      </w:r>
+      <w:r>
+        <w:t xml:space="preserve"> / (n – p – 1)] = </w:t>
+      </w:r>
+      <w:r>
+        <w:rPr>
+          <w:rFonts w:ascii="Consolas" w:hAnsi="Consolas" w:cs="Consolas"/>
+          <w:color w:val="000000"/>
+          <w:sz w:val="19"/>
+          <w:szCs w:val="19"/>
+        </w:rPr>
+        <w:t>9</w:t>
+      </w:r>
+      <w:r>
+        <w:rPr>
+          <w:rFonts w:ascii="Consolas" w:hAnsi="Consolas" w:cs="Consolas"/>
+          <w:color w:val="000000"/>
+          <w:sz w:val="19"/>
+          <w:szCs w:val="19"/>
+        </w:rPr>
+        <w:t>,</w:t>
+      </w:r>
+      <w:r>
+        <w:rPr>
+          <w:rFonts w:ascii="Consolas" w:hAnsi="Consolas" w:cs="Consolas"/>
+          <w:color w:val="000000"/>
+          <w:sz w:val="19"/>
+          <w:szCs w:val="19"/>
+        </w:rPr>
+        <w:t>648</w:t>
+      </w:r>
+      <w:r>
+        <w:rPr>
+          <w:rFonts w:ascii="Consolas" w:hAnsi="Consolas" w:cs="Consolas"/>
+          <w:color w:val="000000"/>
+          <w:sz w:val="19"/>
+          <w:szCs w:val="19"/>
+        </w:rPr>
+        <w:t>,</w:t>
+      </w:r>
+      <w:r>
+        <w:rPr>
+          <w:rFonts w:ascii="Consolas" w:hAnsi="Consolas" w:cs="Consolas"/>
+          <w:color w:val="000000"/>
+          <w:sz w:val="19"/>
+          <w:szCs w:val="19"/>
+        </w:rPr>
+        <w:t>287</w:t>
+      </w:r>
+      <w:r>
+        <w:rPr>
+          <w:rFonts w:ascii="Consolas" w:hAnsi="Consolas" w:cs="Consolas"/>
+          <w:color w:val="000000"/>
+          <w:sz w:val="19"/>
+          <w:szCs w:val="19"/>
+        </w:rPr>
+        <w:t>,</w:t>
+      </w:r>
+      <w:r>
+        <w:rPr>
+          <w:rFonts w:ascii="Consolas" w:hAnsi="Consolas" w:cs="Consolas"/>
+          <w:color w:val="000000"/>
+          <w:sz w:val="19"/>
+          <w:szCs w:val="19"/>
+        </w:rPr>
+        <w:t>918</w:t>
+      </w:r>
+      <w:r>
+        <w:rPr>
+          <w:rFonts w:ascii="Consolas" w:hAnsi="Consolas" w:cs="Consolas"/>
+          <w:color w:val="000000"/>
+          <w:sz w:val="19"/>
+          <w:szCs w:val="19"/>
+        </w:rPr>
+        <w:t>,</w:t>
+      </w:r>
+      <w:r>
+        <w:rPr>
+          <w:rFonts w:ascii="Consolas" w:hAnsi="Consolas" w:cs="Consolas"/>
+          <w:color w:val="000000"/>
+          <w:sz w:val="19"/>
+          <w:szCs w:val="19"/>
+        </w:rPr>
+        <w:t>811</w:t>
+      </w:r>
+      <w:r>
+        <w:rPr>
+          <w:rFonts w:cs="Consolas"/>
+          <w:color w:val="000000"/>
+        </w:rPr>
+        <w:t xml:space="preserve"> / </w:t>
+      </w:r>
+      <w:r>
+        <w:rPr>
+          <w:rFonts w:ascii="Consolas" w:hAnsi="Consolas" w:cs="Consolas"/>
+          <w:color w:val="000000"/>
+          <w:sz w:val="19"/>
+          <w:szCs w:val="19"/>
+        </w:rPr>
+        <w:t>2</w:t>
+      </w:r>
+      <w:r>
+        <w:rPr>
+          <w:rFonts w:ascii="Consolas" w:hAnsi="Consolas" w:cs="Consolas"/>
+          <w:color w:val="000000"/>
+          <w:sz w:val="19"/>
+          <w:szCs w:val="19"/>
+        </w:rPr>
+        <w:t>,</w:t>
+      </w:r>
+      <w:r>
+        <w:rPr>
+          <w:rFonts w:ascii="Consolas" w:hAnsi="Consolas" w:cs="Consolas"/>
+          <w:color w:val="000000"/>
+          <w:sz w:val="19"/>
+          <w:szCs w:val="19"/>
+        </w:rPr>
+        <w:t>226</w:t>
+      </w:r>
+      <w:r>
+        <w:rPr>
+          <w:rFonts w:ascii="Consolas" w:hAnsi="Consolas" w:cs="Consolas"/>
+          <w:color w:val="000000"/>
+          <w:sz w:val="19"/>
+          <w:szCs w:val="19"/>
+        </w:rPr>
+        <w:t>,</w:t>
+      </w:r>
+      <w:r>
+        <w:rPr>
+          <w:rFonts w:ascii="Consolas" w:hAnsi="Consolas" w:cs="Consolas"/>
+          <w:color w:val="000000"/>
+          <w:sz w:val="19"/>
+          <w:szCs w:val="19"/>
+        </w:rPr>
+        <w:t>982</w:t>
+      </w:r>
+      <w:r>
+        <w:rPr>
+          <w:rFonts w:ascii="Consolas" w:hAnsi="Consolas" w:cs="Consolas"/>
+          <w:color w:val="000000"/>
+          <w:sz w:val="19"/>
+          <w:szCs w:val="19"/>
+        </w:rPr>
+        <w:t>,</w:t>
+      </w:r>
+      <w:r>
+        <w:rPr>
+          <w:rFonts w:ascii="Consolas" w:hAnsi="Consolas" w:cs="Consolas"/>
+          <w:color w:val="000000"/>
+          <w:sz w:val="19"/>
+          <w:szCs w:val="19"/>
+        </w:rPr>
+        <w:t>163</w:t>
+      </w:r>
+      <w:r>
+        <w:rPr>
+          <w:rFonts w:cs="Consolas"/>
+          <w:color w:val="000000"/>
+        </w:rPr>
+        <w:t xml:space="preserve"> = </w:t>
+      </w:r>
+      <w:r>
+        <w:rPr>
+          <w:rFonts w:ascii="Consolas" w:hAnsi="Consolas" w:cs="Consolas"/>
+          <w:b/>
+          <w:color w:val="000000"/>
+          <w:sz w:val="19"/>
+          <w:szCs w:val="19"/>
+        </w:rPr>
+        <w:t>4332.45</w:t>
+      </w:r>
+      <w:r>
+        <w:rPr>
+          <w:rFonts w:cs="Consolas"/>
+          <w:color w:val="000000"/>
+        </w:rPr>
+        <w:t xml:space="preserve"> on p = </w:t>
+      </w:r>
+      <w:r>
+        <w:rPr>
+          <w:rFonts w:cs="Consolas"/>
+          <w:color w:val="000000"/>
+        </w:rPr>
+        <w:t>1</w:t>
+      </w:r>
+      <w:r>
+        <w:rPr>
+          <w:rFonts w:cs="Consolas"/>
+          <w:color w:val="000000"/>
+        </w:rPr>
+        <w:t xml:space="preserve"> and </w:t>
+      </w:r>
+      <w:r>
+        <w:rPr>
+          <w:rFonts w:cs="Consolas"/>
+          <w:color w:val="000000"/>
+        </w:rPr>
+        <w:t>2248</w:t>
+      </w:r>
+      <w:r>
+        <w:rPr>
+          <w:rFonts w:cs="Consolas"/>
+          <w:color w:val="000000"/>
+        </w:rPr>
+        <w:t xml:space="preserve"> DF</w:t>
+      </w:r>
+    </w:p>
+    <w:p>
+      <w:pPr>
+        <w:pStyle w:val="ListParagraph"/>
+        <w:spacing w:before="0" w:line="480" w:lineRule="auto"/>
+        <w:ind w:left="1080"/>
+      </w:pPr>
+      <w:r>
+        <w:t>p-value: &lt; 0.0001</w:t>
+      </w:r>
+    </w:p>
+    <w:p>
+      <w:pPr>
+        <w:spacing w:line="480" w:lineRule="auto"/>
+      </w:pPr>
+      <w:r>
+        <w:t xml:space="preserve">There is insufficient evidence (F = </w:t>
+      </w:r>
+      <w:r>
+        <w:t>525</w:t>
+      </w:r>
+      <w:r>
+        <w:t>7</w:t>
+      </w:r>
+      <w:r>
+        <w:t>, P &lt; 0.001) to conclude that at least one of the slope parameters is not equal to zero (reject the null). This model explains more variance than the intercept alone.</w:t>
+      </w:r>
+      <w:r>
+        <w:t xml:space="preserve"> A further examination of the standardized residuals and indicate that there are indeed large outliers in the data set given that some of </w:t>
+      </w:r>
+      <w:r>
+        <w:t>them</w:t>
+      </w:r>
+      <w:r>
+        <w:t xml:space="preserve"> fall well above/below three standard deviations of the mean. The following plot shows y prediction against the sale price, with lighter colors indicated less error in the prediction.</w:t>
+      </w:r>
+    </w:p>
+    <w:p>
+      <w:pPr>
+        <w:spacing w:line="480" w:lineRule="auto"/>
+        <w:jc w:val="center"/>
+        <w:rPr>
+          <w:rFonts w:ascii="Arial" w:hAnsi="Arial" w:cs="Arial"/>
+          <w:color w:val="222222"/>
+          <w:shd w:val="clear" w:color="auto" w:fill="FFFFFF"/>
+        </w:rPr>
+      </w:pPr>
+      <w:r>
+        <w:rPr>
+          <w:noProof/>
+        </w:rPr>
+        <w:lastRenderedPageBreak/>
+        <w:drawing>
+          <wp:inline distT="0" distB="0" distL="0" distR="0" wp14:anchorId="66AD98A5" wp14:editId="43BE8722">
+            <wp:extent cx="3711039" cy="4900634"/>
+            <wp:effectExtent l="0" t="0" r="3810" b="0"/>
+            <wp:docPr id="15" name="Picture 15"/>
+            <wp:cNvGraphicFramePr>
+              <a:graphicFrameLocks xmlns:a="http://schemas.openxmlformats.org/drawingml/2006/main" noChangeAspect="1"/>
+            </wp:cNvGraphicFramePr>
+            <a:graphic xmlns:a="http://schemas.openxmlformats.org/drawingml/2006/main">
+              <a:graphicData uri="http://schemas.openxmlformats.org/drawingml/2006/picture">
+                <pic:pic xmlns:pic="http://schemas.openxmlformats.org/drawingml/2006/picture">
+                  <pic:nvPicPr>
+                    <pic:cNvPr id="1" name=""/>
+                    <pic:cNvPicPr/>
+                  </pic:nvPicPr>
+                  <pic:blipFill>
+                    <a:blip r:embed="rId13"/>
+                    <a:stretch>
+                      <a:fillRect/>
+                    </a:stretch>
+                  </pic:blipFill>
+                  <pic:spPr>
+                    <a:xfrm>
+                      <a:off x="0" y="0"/>
+                      <a:ext cx="3718582" cy="4910595"/>
+                    </a:xfrm>
+                    <a:prstGeom prst="rect">
+                      <a:avLst/>
+                    </a:prstGeom>
+                  </pic:spPr>
+                </pic:pic>
+              </a:graphicData>
+            </a:graphic>
+          </wp:inline>
+        </w:drawing>
+      </w:r>
+    </w:p>
+    <w:p>
+      <w:pPr>
+        <w:spacing w:line="480" w:lineRule="auto"/>
+        <w:rPr>
+          <w:rFonts w:ascii="Arial" w:hAnsi="Arial" w:cs="Arial"/>
+          <w:color w:val="222222"/>
+          <w:shd w:val="clear" w:color="auto" w:fill="FFFFFF"/>
+        </w:rPr>
+      </w:pPr>
+    </w:p>
+    <w:p>
+      <w:pPr>
         <w:pStyle w:val="Heading3"/>
+        <w:spacing w:line="480" w:lineRule="auto"/>
+      </w:pPr>
+      <w:r>
+        <w:t>Research</w:t>
+      </w:r>
+    </w:p>
+    <w:p>
+      <w:pPr>
+        <w:pStyle w:val="Heading3"/>
+        <w:spacing w:line="480" w:lineRule="auto"/>
       </w:pPr>
       <w:r>
         <w:t>Conclusion</w:t>
       </w:r>
+    </w:p>
+    <w:p>
+      <w:pPr>
+        <w:spacing w:line="480" w:lineRule="auto"/>
+        <w:rPr>
+          <w:rFonts w:asciiTheme="majorHAnsi" w:eastAsiaTheme="majorEastAsia" w:hAnsiTheme="majorHAnsi" w:cstheme="majorBidi"/>
+          <w:caps/>
+          <w:color w:val="044D6E" w:themeColor="text2" w:themeShade="80"/>
+          <w:spacing w:val="15"/>
+        </w:rPr>
+      </w:pPr>
+      <w:r>
+        <w:br w:type="page"/>
+      </w:r>
+    </w:p>
+    <w:p>
+      <w:pPr>
+        <w:pStyle w:val="Heading3"/>
+        <w:spacing w:line="480" w:lineRule="auto"/>
+      </w:pPr>
+      <w:bookmarkStart w:id="3" w:name="Feature_Correlation"/>
+      <w:bookmarkStart w:id="4" w:name="Appendix"/>
+      <w:bookmarkStart w:id="5" w:name="_Appendex"/>
+      <w:bookmarkEnd w:id="5"/>
+      <w:r>
+        <w:lastRenderedPageBreak/>
+        <w:t>Appendex</w:t>
+      </w:r>
+    </w:p>
+    <w:bookmarkEnd w:id="3"/>
+    <w:bookmarkEnd w:id="4"/>
+    <w:p>
+      <w:pPr>
+        <w:pStyle w:val="Heading4"/>
+        <w:spacing w:line="480" w:lineRule="auto"/>
+        <w:jc w:val="center"/>
+        <w:rPr>
+          <w:rStyle w:val="Heading1Char"/>
+          <w:caps/>
+          <w:color w:val="0673A5" w:themeColor="text2" w:themeShade="BF"/>
+          <w:spacing w:val="10"/>
+          <w:shd w:val="clear" w:color="auto" w:fill="auto"/>
+        </w:rPr>
+      </w:pPr>
+      <w:r>
+        <w:rPr>
+          <w:rStyle w:val="Heading1Char"/>
+          <w:caps/>
+          <w:color w:val="0673A5" w:themeColor="text2" w:themeShade="BF"/>
+          <w:spacing w:val="10"/>
+          <w:shd w:val="clear" w:color="auto" w:fill="auto"/>
+        </w:rPr>
+        <w:t>Feature correlation</w:t>
+      </w:r>
+    </w:p>
+    <w:p>
+      <w:pPr>
+        <w:spacing w:line="480" w:lineRule="auto"/>
+        <w:jc w:val="center"/>
+      </w:pPr>
+      <w:r>
+        <w:rPr>
+          <w:noProof/>
+        </w:rPr>
+        <w:drawing>
+          <wp:inline distT="0" distB="0" distL="0" distR="0" wp14:anchorId="346BF6BB" wp14:editId="2CE5359B">
+            <wp:extent cx="3819525" cy="7918393"/>
+            <wp:effectExtent l="0" t="0" r="0" b="6985"/>
+            <wp:docPr id="6" name="Picture 6"/>
+            <wp:cNvGraphicFramePr>
+              <a:graphicFrameLocks xmlns:a="http://schemas.openxmlformats.org/drawingml/2006/main" noChangeAspect="1"/>
+            </wp:cNvGraphicFramePr>
+            <a:graphic xmlns:a="http://schemas.openxmlformats.org/drawingml/2006/main">
+              <a:graphicData uri="http://schemas.openxmlformats.org/drawingml/2006/picture">
+                <pic:pic xmlns:pic="http://schemas.openxmlformats.org/drawingml/2006/picture">
+                  <pic:nvPicPr>
+                    <pic:cNvPr id="1" name=""/>
+                    <pic:cNvPicPr/>
+                  </pic:nvPicPr>
+                  <pic:blipFill>
+                    <a:blip r:embed="rId15"/>
+                    <a:stretch>
+                      <a:fillRect/>
+                    </a:stretch>
+                  </pic:blipFill>
+                  <pic:spPr>
+                    <a:xfrm>
+                      <a:off x="0" y="0"/>
+                      <a:ext cx="3843218" cy="7967513"/>
+                    </a:xfrm>
+                    <a:prstGeom prst="rect">
+                      <a:avLst/>
+                    </a:prstGeom>
+                  </pic:spPr>
+                </pic:pic>
+              </a:graphicData>
+            </a:graphic>
+          </wp:inline>
+        </w:drawing>
+      </w:r>
+    </w:p>
+    <w:p>
+      <w:pPr>
+        <w:spacing w:line="480" w:lineRule="auto"/>
+        <w:jc w:val="center"/>
+      </w:pPr>
+      <w:r>
+        <w:lastRenderedPageBreak/>
+        <w:t>High Impact</w:t>
+      </w:r>
+    </w:p>
+    <w:p>
+      <w:pPr>
+        <w:spacing w:line="480" w:lineRule="auto"/>
+        <w:jc w:val="center"/>
+      </w:pPr>
+      <w:r>
+        <w:rPr>
+          <w:noProof/>
+        </w:rPr>
+        <w:drawing>
+          <wp:inline distT="0" distB="0" distL="0" distR="0" wp14:anchorId="006A6772" wp14:editId="0D0F2E93">
+            <wp:extent cx="4651100" cy="3733800"/>
+            <wp:effectExtent l="0" t="0" r="0" b="0"/>
+            <wp:docPr id="11" name="Picture 11"/>
+            <wp:cNvGraphicFramePr>
+              <a:graphicFrameLocks xmlns:a="http://schemas.openxmlformats.org/drawingml/2006/main" noChangeAspect="1"/>
+            </wp:cNvGraphicFramePr>
+            <a:graphic xmlns:a="http://schemas.openxmlformats.org/drawingml/2006/main">
+              <a:graphicData uri="http://schemas.openxmlformats.org/drawingml/2006/picture">
+                <pic:pic xmlns:pic="http://schemas.openxmlformats.org/drawingml/2006/picture">
+                  <pic:nvPicPr>
+                    <pic:cNvPr id="1" name=""/>
+                    <pic:cNvPicPr/>
+                  </pic:nvPicPr>
+                  <pic:blipFill>
+                    <a:blip r:embed="rId16"/>
+                    <a:stretch>
+                      <a:fillRect/>
+                    </a:stretch>
+                  </pic:blipFill>
+                  <pic:spPr>
+                    <a:xfrm>
+                      <a:off x="0" y="0"/>
+                      <a:ext cx="4671015" cy="3749787"/>
+                    </a:xfrm>
+                    <a:prstGeom prst="rect">
+                      <a:avLst/>
+                    </a:prstGeom>
+                  </pic:spPr>
+                </pic:pic>
+              </a:graphicData>
+            </a:graphic>
+          </wp:inline>
+        </w:drawing>
+      </w:r>
+    </w:p>
+    <w:p>
+      <w:pPr>
+        <w:spacing w:line="480" w:lineRule="auto"/>
+        <w:jc w:val="center"/>
+      </w:pPr>
+      <w:r>
+        <w:t>Continuous</w:t>
+      </w:r>
+    </w:p>
+    <w:p>
+      <w:pPr>
+        <w:spacing w:line="480" w:lineRule="auto"/>
+        <w:jc w:val="center"/>
+      </w:pPr>
+      <w:r>
+        <w:rPr>
+          <w:noProof/>
+        </w:rPr>
+        <w:drawing>
+          <wp:inline distT="0" distB="0" distL="0" distR="0" wp14:anchorId="1A7A6CB0" wp14:editId="65A84C27">
+            <wp:extent cx="4333875" cy="3989973"/>
+            <wp:effectExtent l="0" t="0" r="0" b="0"/>
+            <wp:docPr id="16" name="Picture 16"/>
+            <wp:cNvGraphicFramePr>
+              <a:graphicFrameLocks xmlns:a="http://schemas.openxmlformats.org/drawingml/2006/main" noChangeAspect="1"/>
+            </wp:cNvGraphicFramePr>
+            <a:graphic xmlns:a="http://schemas.openxmlformats.org/drawingml/2006/main">
+              <a:graphicData uri="http://schemas.openxmlformats.org/drawingml/2006/picture">
+                <pic:pic xmlns:pic="http://schemas.openxmlformats.org/drawingml/2006/picture">
+                  <pic:nvPicPr>
+                    <pic:cNvPr id="1" name=""/>
+                    <pic:cNvPicPr/>
+                  </pic:nvPicPr>
+                  <pic:blipFill>
+                    <a:blip r:embed="rId17"/>
+                    <a:stretch>
+                      <a:fillRect/>
+                    </a:stretch>
+                  </pic:blipFill>
+                  <pic:spPr>
+                    <a:xfrm>
+                      <a:off x="0" y="0"/>
+                      <a:ext cx="4352853" cy="4007445"/>
+                    </a:xfrm>
+                    <a:prstGeom prst="rect">
+                      <a:avLst/>
+                    </a:prstGeom>
+                  </pic:spPr>
+                </pic:pic>
+              </a:graphicData>
+            </a:graphic>
+          </wp:inline>
+        </w:drawing>
+      </w:r>
+    </w:p>
+    <w:p>
+      <w:pPr>
+        <w:spacing w:line="480" w:lineRule="auto"/>
+      </w:pPr>
     </w:p>
     <w:sectPr>
-      <w:footerReference w:type="default" r:id="rId12"/>
+      <w:footerReference w:type="default" r:id="rId18"/>
       <w:pgSz w:w="12240" w:h="15840"/>
       <w:pgMar w:top="720" w:right="720" w:bottom="720" w:left="720" w:header="720" w:footer="720" w:gutter="0"/>
       <w:cols w:space="720"/>
@@ -2772,6 +5665,18 @@
       <w:shd w:val="clear" w:color="auto" w:fill="E6E6E6"/>
     </w:rPr>
   </w:style>
+  <w:style w:type="paragraph" w:styleId="ListParagraph">
+    <w:name w:val="List Paragraph"/>
+    <w:basedOn w:val="Normal"/>
+    <w:uiPriority w:val="34"/>
+    <w:unhideWhenUsed/>
+    <w:qFormat/>
+    <w:rsid w:val="008E5977"/>
+    <w:pPr>
+      <w:ind w:left="720"/>
+      <w:contextualSpacing/>
+    </w:pPr>
+  </w:style>
 </w:styles>
 </file>
 
@@ -3038,6 +5943,141 @@
 </file>
 
 <file path=customXml/item1.xml><?xml version="1.0" encoding="utf-8"?>
+<?mso-contentType ?>
+<FormTemplates xmlns="http://schemas.microsoft.com/sharepoint/v3/contenttype/forms">
+  <Display>DocumentLibraryForm</Display>
+  <Edit>AssetEditForm</Edit>
+  <New>DocumentLibraryForm</New>
+</FormTemplates>
+</file>
+
+<file path=customXml/item2.xml><?xml version="1.0" encoding="utf-8"?>
+<p:properties xmlns:p="http://schemas.microsoft.com/office/2006/metadata/properties" xmlns:xsi="http://www.w3.org/2001/XMLSchema-instance" xmlns:pc="http://schemas.microsoft.com/office/infopath/2007/PartnerControls">
+  <documentManagement>
+    <APDescription xmlns="4873beb7-5857-4685-be1f-d57550cc96cc" xsi:nil="true"/>
+    <AssetExpire xmlns="4873beb7-5857-4685-be1f-d57550cc96cc">2029-01-01T08:00:00+00:00</AssetExpire>
+    <CampaignTagsTaxHTField0 xmlns="4873beb7-5857-4685-be1f-d57550cc96cc">
+      <Terms xmlns="http://schemas.microsoft.com/office/infopath/2007/PartnerControls"/>
+    </CampaignTagsTaxHTField0>
+    <IntlLangReviewDate xmlns="4873beb7-5857-4685-be1f-d57550cc96cc" xsi:nil="true"/>
+    <TPFriendlyName xmlns="4873beb7-5857-4685-be1f-d57550cc96cc" xsi:nil="true"/>
+    <IntlLangReview xmlns="4873beb7-5857-4685-be1f-d57550cc96cc">false</IntlLangReview>
+    <LocLastLocAttemptVersionLookup xmlns="4873beb7-5857-4685-be1f-d57550cc96cc">864570</LocLastLocAttemptVersionLookup>
+    <PolicheckWords xmlns="4873beb7-5857-4685-be1f-d57550cc96cc" xsi:nil="true"/>
+    <SubmitterId xmlns="4873beb7-5857-4685-be1f-d57550cc96cc" xsi:nil="true"/>
+    <AcquiredFrom xmlns="4873beb7-5857-4685-be1f-d57550cc96cc">Internal MS</AcquiredFrom>
+    <EditorialStatus xmlns="4873beb7-5857-4685-be1f-d57550cc96cc">Complete</EditorialStatus>
+    <Markets xmlns="4873beb7-5857-4685-be1f-d57550cc96cc"/>
+    <OriginAsset xmlns="4873beb7-5857-4685-be1f-d57550cc96cc" xsi:nil="true"/>
+    <AssetStart xmlns="4873beb7-5857-4685-be1f-d57550cc96cc">2012-11-01T04:53:00+00:00</AssetStart>
+    <FriendlyTitle xmlns="4873beb7-5857-4685-be1f-d57550cc96cc" xsi:nil="true"/>
+    <MarketSpecific xmlns="4873beb7-5857-4685-be1f-d57550cc96cc">false</MarketSpecific>
+    <TPNamespace xmlns="4873beb7-5857-4685-be1f-d57550cc96cc" xsi:nil="true"/>
+    <PublishStatusLookup xmlns="4873beb7-5857-4685-be1f-d57550cc96cc">
+      <Value>1655138</Value>
+    </PublishStatusLookup>
+    <APAuthor xmlns="4873beb7-5857-4685-be1f-d57550cc96cc">
+      <UserInfo>
+        <DisplayName>MIDDLEEAST\v-keerth</DisplayName>
+        <AccountId>2799</AccountId>
+        <AccountType/>
+      </UserInfo>
+    </APAuthor>
+    <TPCommandLine xmlns="4873beb7-5857-4685-be1f-d57550cc96cc" xsi:nil="true"/>
+    <IntlLangReviewer xmlns="4873beb7-5857-4685-be1f-d57550cc96cc" xsi:nil="true"/>
+    <OpenTemplate xmlns="4873beb7-5857-4685-be1f-d57550cc96cc">true</OpenTemplate>
+    <CSXSubmissionDate xmlns="4873beb7-5857-4685-be1f-d57550cc96cc" xsi:nil="true"/>
+    <TaxCatchAll xmlns="4873beb7-5857-4685-be1f-d57550cc96cc"/>
+    <Manager xmlns="4873beb7-5857-4685-be1f-d57550cc96cc" xsi:nil="true"/>
+    <NumericId xmlns="4873beb7-5857-4685-be1f-d57550cc96cc" xsi:nil="true"/>
+    <ParentAssetId xmlns="4873beb7-5857-4685-be1f-d57550cc96cc" xsi:nil="true"/>
+    <OriginalSourceMarket xmlns="4873beb7-5857-4685-be1f-d57550cc96cc" xsi:nil="true"/>
+    <ApprovalStatus xmlns="4873beb7-5857-4685-be1f-d57550cc96cc">InProgress</ApprovalStatus>
+    <TPComponent xmlns="4873beb7-5857-4685-be1f-d57550cc96cc" xsi:nil="true"/>
+    <EditorialTags xmlns="4873beb7-5857-4685-be1f-d57550cc96cc" xsi:nil="true"/>
+    <TPExecutable xmlns="4873beb7-5857-4685-be1f-d57550cc96cc" xsi:nil="true"/>
+    <TPLaunchHelpLink xmlns="4873beb7-5857-4685-be1f-d57550cc96cc" xsi:nil="true"/>
+    <LocComments xmlns="4873beb7-5857-4685-be1f-d57550cc96cc" xsi:nil="true"/>
+    <LocRecommendedHandoff xmlns="4873beb7-5857-4685-be1f-d57550cc96cc" xsi:nil="true"/>
+    <SourceTitle xmlns="4873beb7-5857-4685-be1f-d57550cc96cc" xsi:nil="true"/>
+    <CSXUpdate xmlns="4873beb7-5857-4685-be1f-d57550cc96cc">false</CSXUpdate>
+    <IntlLocPriority xmlns="4873beb7-5857-4685-be1f-d57550cc96cc" xsi:nil="true"/>
+    <UAProjectedTotalWords xmlns="4873beb7-5857-4685-be1f-d57550cc96cc" xsi:nil="true"/>
+    <AssetType xmlns="4873beb7-5857-4685-be1f-d57550cc96cc">TP</AssetType>
+    <MachineTranslated xmlns="4873beb7-5857-4685-be1f-d57550cc96cc">false</MachineTranslated>
+    <OutputCachingOn xmlns="4873beb7-5857-4685-be1f-d57550cc96cc">false</OutputCachingOn>
+    <TemplateStatus xmlns="4873beb7-5857-4685-be1f-d57550cc96cc">Complete</TemplateStatus>
+    <IsSearchable xmlns="4873beb7-5857-4685-be1f-d57550cc96cc">true</IsSearchable>
+    <ContentItem xmlns="4873beb7-5857-4685-be1f-d57550cc96cc" xsi:nil="true"/>
+    <HandoffToMSDN xmlns="4873beb7-5857-4685-be1f-d57550cc96cc" xsi:nil="true"/>
+    <ShowIn xmlns="4873beb7-5857-4685-be1f-d57550cc96cc">Show everywhere</ShowIn>
+    <ThumbnailAssetId xmlns="4873beb7-5857-4685-be1f-d57550cc96cc" xsi:nil="true"/>
+    <UALocComments xmlns="4873beb7-5857-4685-be1f-d57550cc96cc" xsi:nil="true"/>
+    <UALocRecommendation xmlns="4873beb7-5857-4685-be1f-d57550cc96cc">Localize</UALocRecommendation>
+    <LastModifiedDateTime xmlns="4873beb7-5857-4685-be1f-d57550cc96cc" xsi:nil="true"/>
+    <LegacyData xmlns="4873beb7-5857-4685-be1f-d57550cc96cc" xsi:nil="true"/>
+    <LocManualTestRequired xmlns="4873beb7-5857-4685-be1f-d57550cc96cc">false</LocManualTestRequired>
+    <LocMarketGroupTiers2 xmlns="4873beb7-5857-4685-be1f-d57550cc96cc" xsi:nil="true"/>
+    <ClipArtFilename xmlns="4873beb7-5857-4685-be1f-d57550cc96cc" xsi:nil="true"/>
+    <TPApplication xmlns="4873beb7-5857-4685-be1f-d57550cc96cc" xsi:nil="true"/>
+    <CSXHash xmlns="4873beb7-5857-4685-be1f-d57550cc96cc" xsi:nil="true"/>
+    <DirectSourceMarket xmlns="4873beb7-5857-4685-be1f-d57550cc96cc" xsi:nil="true"/>
+    <PrimaryImageGen xmlns="4873beb7-5857-4685-be1f-d57550cc96cc">true</PrimaryImageGen>
+    <PlannedPubDate xmlns="4873beb7-5857-4685-be1f-d57550cc96cc" xsi:nil="true"/>
+    <CSXSubmissionMarket xmlns="4873beb7-5857-4685-be1f-d57550cc96cc" xsi:nil="true"/>
+    <Downloads xmlns="4873beb7-5857-4685-be1f-d57550cc96cc">0</Downloads>
+    <ArtSampleDocs xmlns="4873beb7-5857-4685-be1f-d57550cc96cc" xsi:nil="true"/>
+    <TrustLevel xmlns="4873beb7-5857-4685-be1f-d57550cc96cc">1 Microsoft Managed Content</TrustLevel>
+    <BlockPublish xmlns="4873beb7-5857-4685-be1f-d57550cc96cc">false</BlockPublish>
+    <TPLaunchHelpLinkType xmlns="4873beb7-5857-4685-be1f-d57550cc96cc">Template</TPLaunchHelpLinkType>
+    <LocalizationTagsTaxHTField0 xmlns="4873beb7-5857-4685-be1f-d57550cc96cc">
+      <Terms xmlns="http://schemas.microsoft.com/office/infopath/2007/PartnerControls"/>
+    </LocalizationTagsTaxHTField0>
+    <BusinessGroup xmlns="4873beb7-5857-4685-be1f-d57550cc96cc" xsi:nil="true"/>
+    <Providers xmlns="4873beb7-5857-4685-be1f-d57550cc96cc" xsi:nil="true"/>
+    <TemplateTemplateType xmlns="4873beb7-5857-4685-be1f-d57550cc96cc">Word Document Template</TemplateTemplateType>
+    <TimesCloned xmlns="4873beb7-5857-4685-be1f-d57550cc96cc" xsi:nil="true"/>
+    <TPAppVersion xmlns="4873beb7-5857-4685-be1f-d57550cc96cc" xsi:nil="true"/>
+    <VoteCount xmlns="4873beb7-5857-4685-be1f-d57550cc96cc" xsi:nil="true"/>
+    <AverageRating xmlns="4873beb7-5857-4685-be1f-d57550cc96cc" xsi:nil="true"/>
+    <FeatureTagsTaxHTField0 xmlns="4873beb7-5857-4685-be1f-d57550cc96cc">
+      <Terms xmlns="http://schemas.microsoft.com/office/infopath/2007/PartnerControls"/>
+    </FeatureTagsTaxHTField0>
+    <Provider xmlns="4873beb7-5857-4685-be1f-d57550cc96cc" xsi:nil="true"/>
+    <UACurrentWords xmlns="4873beb7-5857-4685-be1f-d57550cc96cc" xsi:nil="true"/>
+    <AssetId xmlns="4873beb7-5857-4685-be1f-d57550cc96cc">TP103749966</AssetId>
+    <TPClientViewer xmlns="4873beb7-5857-4685-be1f-d57550cc96cc" xsi:nil="true"/>
+    <DSATActionTaken xmlns="4873beb7-5857-4685-be1f-d57550cc96cc" xsi:nil="true"/>
+    <APEditor xmlns="4873beb7-5857-4685-be1f-d57550cc96cc">
+      <UserInfo>
+        <DisplayName/>
+        <AccountId xsi:nil="true"/>
+        <AccountType/>
+      </UserInfo>
+    </APEditor>
+    <TPInstallLocation xmlns="4873beb7-5857-4685-be1f-d57550cc96cc" xsi:nil="true"/>
+    <OOCacheId xmlns="4873beb7-5857-4685-be1f-d57550cc96cc" xsi:nil="true"/>
+    <IsDeleted xmlns="4873beb7-5857-4685-be1f-d57550cc96cc">false</IsDeleted>
+    <PublishTargets xmlns="4873beb7-5857-4685-be1f-d57550cc96cc">OfficeOnlineVNext</PublishTargets>
+    <ApprovalLog xmlns="4873beb7-5857-4685-be1f-d57550cc96cc" xsi:nil="true"/>
+    <BugNumber xmlns="4873beb7-5857-4685-be1f-d57550cc96cc" xsi:nil="true"/>
+    <CrawlForDependencies xmlns="4873beb7-5857-4685-be1f-d57550cc96cc">false</CrawlForDependencies>
+    <InternalTagsTaxHTField0 xmlns="4873beb7-5857-4685-be1f-d57550cc96cc">
+      <Terms xmlns="http://schemas.microsoft.com/office/infopath/2007/PartnerControls"/>
+    </InternalTagsTaxHTField0>
+    <LastHandOff xmlns="4873beb7-5857-4685-be1f-d57550cc96cc" xsi:nil="true"/>
+    <Milestone xmlns="4873beb7-5857-4685-be1f-d57550cc96cc" xsi:nil="true"/>
+    <OriginalRelease xmlns="4873beb7-5857-4685-be1f-d57550cc96cc">15</OriginalRelease>
+    <RecommendationsModifier xmlns="4873beb7-5857-4685-be1f-d57550cc96cc" xsi:nil="true"/>
+    <ScenarioTagsTaxHTField0 xmlns="4873beb7-5857-4685-be1f-d57550cc96cc">
+      <Terms xmlns="http://schemas.microsoft.com/office/infopath/2007/PartnerControls"/>
+    </ScenarioTagsTaxHTField0>
+    <UANotes xmlns="4873beb7-5857-4685-be1f-d57550cc96cc" xsi:nil="true"/>
+  </documentManagement>
+</p:properties>
+</file>
+
+<file path=customXml/item3.xml><?xml version="1.0" encoding="utf-8"?>
 <ct:contentTypeSchema xmlns:ct="http://schemas.microsoft.com/office/2006/metadata/contentType" xmlns:ma="http://schemas.microsoft.com/office/2006/metadata/properties/metaAttributes" ct:_="" ma:_="" ma:contentTypeName="TemplateFile" ma:contentTypeID="0x0101006EDDDB5EE6D98C44930B742096920B300400F5B6D36B3EF94B4E9A635CDF2A18F5B8" ma:contentTypeVersion="72" ma:contentTypeDescription="Create a new document." ma:contentTypeScope="" ma:versionID="a23e56308344d904b51738559c3d67c9">
   <xsd:schema xmlns:xsd="http://www.w3.org/2001/XMLSchema" xmlns:xs="http://www.w3.org/2001/XMLSchema" xmlns:p="http://schemas.microsoft.com/office/2006/metadata/properties" xmlns:ns2="4873beb7-5857-4685-be1f-d57550cc96cc" targetNamespace="http://schemas.microsoft.com/office/2006/metadata/properties" ma:root="true" ma:fieldsID="cd0908cc4600e77bf5da051303e00c8d" ns2:_="">
     <xsd:import namespace="4873beb7-5857-4685-be1f-d57550cc96cc"/>
@@ -4077,141 +7117,6 @@
 </ct:contentTypeSchema>
 </file>
 
-<file path=customXml/item2.xml><?xml version="1.0" encoding="utf-8"?>
-<p:properties xmlns:p="http://schemas.microsoft.com/office/2006/metadata/properties" xmlns:xsi="http://www.w3.org/2001/XMLSchema-instance" xmlns:pc="http://schemas.microsoft.com/office/infopath/2007/PartnerControls">
-  <documentManagement>
-    <APDescription xmlns="4873beb7-5857-4685-be1f-d57550cc96cc" xsi:nil="true"/>
-    <AssetExpire xmlns="4873beb7-5857-4685-be1f-d57550cc96cc">2029-01-01T08:00:00+00:00</AssetExpire>
-    <CampaignTagsTaxHTField0 xmlns="4873beb7-5857-4685-be1f-d57550cc96cc">
-      <Terms xmlns="http://schemas.microsoft.com/office/infopath/2007/PartnerControls"/>
-    </CampaignTagsTaxHTField0>
-    <IntlLangReviewDate xmlns="4873beb7-5857-4685-be1f-d57550cc96cc" xsi:nil="true"/>
-    <TPFriendlyName xmlns="4873beb7-5857-4685-be1f-d57550cc96cc" xsi:nil="true"/>
-    <IntlLangReview xmlns="4873beb7-5857-4685-be1f-d57550cc96cc">false</IntlLangReview>
-    <LocLastLocAttemptVersionLookup xmlns="4873beb7-5857-4685-be1f-d57550cc96cc">864570</LocLastLocAttemptVersionLookup>
-    <PolicheckWords xmlns="4873beb7-5857-4685-be1f-d57550cc96cc" xsi:nil="true"/>
-    <SubmitterId xmlns="4873beb7-5857-4685-be1f-d57550cc96cc" xsi:nil="true"/>
-    <AcquiredFrom xmlns="4873beb7-5857-4685-be1f-d57550cc96cc">Internal MS</AcquiredFrom>
-    <EditorialStatus xmlns="4873beb7-5857-4685-be1f-d57550cc96cc">Complete</EditorialStatus>
-    <Markets xmlns="4873beb7-5857-4685-be1f-d57550cc96cc"/>
-    <OriginAsset xmlns="4873beb7-5857-4685-be1f-d57550cc96cc" xsi:nil="true"/>
-    <AssetStart xmlns="4873beb7-5857-4685-be1f-d57550cc96cc">2012-11-01T04:53:00+00:00</AssetStart>
-    <FriendlyTitle xmlns="4873beb7-5857-4685-be1f-d57550cc96cc" xsi:nil="true"/>
-    <MarketSpecific xmlns="4873beb7-5857-4685-be1f-d57550cc96cc">false</MarketSpecific>
-    <TPNamespace xmlns="4873beb7-5857-4685-be1f-d57550cc96cc" xsi:nil="true"/>
-    <PublishStatusLookup xmlns="4873beb7-5857-4685-be1f-d57550cc96cc">
-      <Value>1655138</Value>
-    </PublishStatusLookup>
-    <APAuthor xmlns="4873beb7-5857-4685-be1f-d57550cc96cc">
-      <UserInfo>
-        <DisplayName>MIDDLEEAST\v-keerth</DisplayName>
-        <AccountId>2799</AccountId>
-        <AccountType/>
-      </UserInfo>
-    </APAuthor>
-    <TPCommandLine xmlns="4873beb7-5857-4685-be1f-d57550cc96cc" xsi:nil="true"/>
-    <IntlLangReviewer xmlns="4873beb7-5857-4685-be1f-d57550cc96cc" xsi:nil="true"/>
-    <OpenTemplate xmlns="4873beb7-5857-4685-be1f-d57550cc96cc">true</OpenTemplate>
-    <CSXSubmissionDate xmlns="4873beb7-5857-4685-be1f-d57550cc96cc" xsi:nil="true"/>
-    <TaxCatchAll xmlns="4873beb7-5857-4685-be1f-d57550cc96cc"/>
-    <Manager xmlns="4873beb7-5857-4685-be1f-d57550cc96cc" xsi:nil="true"/>
-    <NumericId xmlns="4873beb7-5857-4685-be1f-d57550cc96cc" xsi:nil="true"/>
-    <ParentAssetId xmlns="4873beb7-5857-4685-be1f-d57550cc96cc" xsi:nil="true"/>
-    <OriginalSourceMarket xmlns="4873beb7-5857-4685-be1f-d57550cc96cc" xsi:nil="true"/>
-    <ApprovalStatus xmlns="4873beb7-5857-4685-be1f-d57550cc96cc">InProgress</ApprovalStatus>
-    <TPComponent xmlns="4873beb7-5857-4685-be1f-d57550cc96cc" xsi:nil="true"/>
-    <EditorialTags xmlns="4873beb7-5857-4685-be1f-d57550cc96cc" xsi:nil="true"/>
-    <TPExecutable xmlns="4873beb7-5857-4685-be1f-d57550cc96cc" xsi:nil="true"/>
-    <TPLaunchHelpLink xmlns="4873beb7-5857-4685-be1f-d57550cc96cc" xsi:nil="true"/>
-    <LocComments xmlns="4873beb7-5857-4685-be1f-d57550cc96cc" xsi:nil="true"/>
-    <LocRecommendedHandoff xmlns="4873beb7-5857-4685-be1f-d57550cc96cc" xsi:nil="true"/>
-    <SourceTitle xmlns="4873beb7-5857-4685-be1f-d57550cc96cc" xsi:nil="true"/>
-    <CSXUpdate xmlns="4873beb7-5857-4685-be1f-d57550cc96cc">false</CSXUpdate>
-    <IntlLocPriority xmlns="4873beb7-5857-4685-be1f-d57550cc96cc" xsi:nil="true"/>
-    <UAProjectedTotalWords xmlns="4873beb7-5857-4685-be1f-d57550cc96cc" xsi:nil="true"/>
-    <AssetType xmlns="4873beb7-5857-4685-be1f-d57550cc96cc">TP</AssetType>
-    <MachineTranslated xmlns="4873beb7-5857-4685-be1f-d57550cc96cc">false</MachineTranslated>
-    <OutputCachingOn xmlns="4873beb7-5857-4685-be1f-d57550cc96cc">false</OutputCachingOn>
-    <TemplateStatus xmlns="4873beb7-5857-4685-be1f-d57550cc96cc">Complete</TemplateStatus>
-    <IsSearchable xmlns="4873beb7-5857-4685-be1f-d57550cc96cc">true</IsSearchable>
-    <ContentItem xmlns="4873beb7-5857-4685-be1f-d57550cc96cc" xsi:nil="true"/>
-    <HandoffToMSDN xmlns="4873beb7-5857-4685-be1f-d57550cc96cc" xsi:nil="true"/>
-    <ShowIn xmlns="4873beb7-5857-4685-be1f-d57550cc96cc">Show everywhere</ShowIn>
-    <ThumbnailAssetId xmlns="4873beb7-5857-4685-be1f-d57550cc96cc" xsi:nil="true"/>
-    <UALocComments xmlns="4873beb7-5857-4685-be1f-d57550cc96cc" xsi:nil="true"/>
-    <UALocRecommendation xmlns="4873beb7-5857-4685-be1f-d57550cc96cc">Localize</UALocRecommendation>
-    <LastModifiedDateTime xmlns="4873beb7-5857-4685-be1f-d57550cc96cc" xsi:nil="true"/>
-    <LegacyData xmlns="4873beb7-5857-4685-be1f-d57550cc96cc" xsi:nil="true"/>
-    <LocManualTestRequired xmlns="4873beb7-5857-4685-be1f-d57550cc96cc">false</LocManualTestRequired>
-    <LocMarketGroupTiers2 xmlns="4873beb7-5857-4685-be1f-d57550cc96cc" xsi:nil="true"/>
-    <ClipArtFilename xmlns="4873beb7-5857-4685-be1f-d57550cc96cc" xsi:nil="true"/>
-    <TPApplication xmlns="4873beb7-5857-4685-be1f-d57550cc96cc" xsi:nil="true"/>
-    <CSXHash xmlns="4873beb7-5857-4685-be1f-d57550cc96cc" xsi:nil="true"/>
-    <DirectSourceMarket xmlns="4873beb7-5857-4685-be1f-d57550cc96cc" xsi:nil="true"/>
-    <PrimaryImageGen xmlns="4873beb7-5857-4685-be1f-d57550cc96cc">true</PrimaryImageGen>
-    <PlannedPubDate xmlns="4873beb7-5857-4685-be1f-d57550cc96cc" xsi:nil="true"/>
-    <CSXSubmissionMarket xmlns="4873beb7-5857-4685-be1f-d57550cc96cc" xsi:nil="true"/>
-    <Downloads xmlns="4873beb7-5857-4685-be1f-d57550cc96cc">0</Downloads>
-    <ArtSampleDocs xmlns="4873beb7-5857-4685-be1f-d57550cc96cc" xsi:nil="true"/>
-    <TrustLevel xmlns="4873beb7-5857-4685-be1f-d57550cc96cc">1 Microsoft Managed Content</TrustLevel>
-    <BlockPublish xmlns="4873beb7-5857-4685-be1f-d57550cc96cc">false</BlockPublish>
-    <TPLaunchHelpLinkType xmlns="4873beb7-5857-4685-be1f-d57550cc96cc">Template</TPLaunchHelpLinkType>
-    <LocalizationTagsTaxHTField0 xmlns="4873beb7-5857-4685-be1f-d57550cc96cc">
-      <Terms xmlns="http://schemas.microsoft.com/office/infopath/2007/PartnerControls"/>
-    </LocalizationTagsTaxHTField0>
-    <BusinessGroup xmlns="4873beb7-5857-4685-be1f-d57550cc96cc" xsi:nil="true"/>
-    <Providers xmlns="4873beb7-5857-4685-be1f-d57550cc96cc" xsi:nil="true"/>
-    <TemplateTemplateType xmlns="4873beb7-5857-4685-be1f-d57550cc96cc">Word Document Template</TemplateTemplateType>
-    <TimesCloned xmlns="4873beb7-5857-4685-be1f-d57550cc96cc" xsi:nil="true"/>
-    <TPAppVersion xmlns="4873beb7-5857-4685-be1f-d57550cc96cc" xsi:nil="true"/>
-    <VoteCount xmlns="4873beb7-5857-4685-be1f-d57550cc96cc" xsi:nil="true"/>
-    <AverageRating xmlns="4873beb7-5857-4685-be1f-d57550cc96cc" xsi:nil="true"/>
-    <FeatureTagsTaxHTField0 xmlns="4873beb7-5857-4685-be1f-d57550cc96cc">
-      <Terms xmlns="http://schemas.microsoft.com/office/infopath/2007/PartnerControls"/>
-    </FeatureTagsTaxHTField0>
-    <Provider xmlns="4873beb7-5857-4685-be1f-d57550cc96cc" xsi:nil="true"/>
-    <UACurrentWords xmlns="4873beb7-5857-4685-be1f-d57550cc96cc" xsi:nil="true"/>
-    <AssetId xmlns="4873beb7-5857-4685-be1f-d57550cc96cc">TP103749966</AssetId>
-    <TPClientViewer xmlns="4873beb7-5857-4685-be1f-d57550cc96cc" xsi:nil="true"/>
-    <DSATActionTaken xmlns="4873beb7-5857-4685-be1f-d57550cc96cc" xsi:nil="true"/>
-    <APEditor xmlns="4873beb7-5857-4685-be1f-d57550cc96cc">
-      <UserInfo>
-        <DisplayName/>
-        <AccountId xsi:nil="true"/>
-        <AccountType/>
-      </UserInfo>
-    </APEditor>
-    <TPInstallLocation xmlns="4873beb7-5857-4685-be1f-d57550cc96cc" xsi:nil="true"/>
-    <OOCacheId xmlns="4873beb7-5857-4685-be1f-d57550cc96cc" xsi:nil="true"/>
-    <IsDeleted xmlns="4873beb7-5857-4685-be1f-d57550cc96cc">false</IsDeleted>
-    <PublishTargets xmlns="4873beb7-5857-4685-be1f-d57550cc96cc">OfficeOnlineVNext</PublishTargets>
-    <ApprovalLog xmlns="4873beb7-5857-4685-be1f-d57550cc96cc" xsi:nil="true"/>
-    <BugNumber xmlns="4873beb7-5857-4685-be1f-d57550cc96cc" xsi:nil="true"/>
-    <CrawlForDependencies xmlns="4873beb7-5857-4685-be1f-d57550cc96cc">false</CrawlForDependencies>
-    <InternalTagsTaxHTField0 xmlns="4873beb7-5857-4685-be1f-d57550cc96cc">
-      <Terms xmlns="http://schemas.microsoft.com/office/infopath/2007/PartnerControls"/>
-    </InternalTagsTaxHTField0>
-    <LastHandOff xmlns="4873beb7-5857-4685-be1f-d57550cc96cc" xsi:nil="true"/>
-    <Milestone xmlns="4873beb7-5857-4685-be1f-d57550cc96cc" xsi:nil="true"/>
-    <OriginalRelease xmlns="4873beb7-5857-4685-be1f-d57550cc96cc">15</OriginalRelease>
-    <RecommendationsModifier xmlns="4873beb7-5857-4685-be1f-d57550cc96cc" xsi:nil="true"/>
-    <ScenarioTagsTaxHTField0 xmlns="4873beb7-5857-4685-be1f-d57550cc96cc">
-      <Terms xmlns="http://schemas.microsoft.com/office/infopath/2007/PartnerControls"/>
-    </ScenarioTagsTaxHTField0>
-    <UANotes xmlns="4873beb7-5857-4685-be1f-d57550cc96cc" xsi:nil="true"/>
-  </documentManagement>
-</p:properties>
-</file>
-
-<file path=customXml/item3.xml><?xml version="1.0" encoding="utf-8"?>
-<?mso-contentType ?>
-<FormTemplates xmlns="http://schemas.microsoft.com/sharepoint/v3/contenttype/forms">
-  <Display>DocumentLibraryForm</Display>
-  <Edit>AssetEditForm</Edit>
-  <New>DocumentLibraryForm</New>
-</FormTemplates>
-</file>
-
 <file path=customXml/item4.xml><?xml version="1.0" encoding="utf-8"?>
 <b:Sources xmlns:b="http://schemas.openxmlformats.org/officeDocument/2006/bibliography" SelectedStyle="\APA.XSL" StyleName="APA">
   <b:Source>
@@ -4266,6 +7171,24 @@
 </file>
 
 <file path=customXml/itemProps1.xml><?xml version="1.0" encoding="utf-8"?>
+<ds:datastoreItem xmlns:ds="http://schemas.openxmlformats.org/officeDocument/2006/customXml" ds:itemID="{FF740C13-C6A2-43D3-86C5-4CBB969C2CB1}">
+  <ds:schemaRefs>
+    <ds:schemaRef ds:uri="http://schemas.microsoft.com/sharepoint/v3/contenttype/forms"/>
+  </ds:schemaRefs>
+</ds:datastoreItem>
+</file>
+
+<file path=customXml/itemProps2.xml><?xml version="1.0" encoding="utf-8"?>
+<ds:datastoreItem xmlns:ds="http://schemas.openxmlformats.org/officeDocument/2006/customXml" ds:itemID="{83AE4ADC-D632-40A7-A0C1-0481BB069C4F}">
+  <ds:schemaRefs>
+    <ds:schemaRef ds:uri="http://schemas.microsoft.com/office/2006/metadata/properties"/>
+    <ds:schemaRef ds:uri="http://schemas.microsoft.com/office/infopath/2007/PartnerControls"/>
+    <ds:schemaRef ds:uri="4873beb7-5857-4685-be1f-d57550cc96cc"/>
+  </ds:schemaRefs>
+</ds:datastoreItem>
+</file>
+
+<file path=customXml/itemProps3.xml><?xml version="1.0" encoding="utf-8"?>
 <ds:datastoreItem xmlns:ds="http://schemas.openxmlformats.org/officeDocument/2006/customXml" ds:itemID="{88FF2527-3592-4DBF-9FD9-FEA06E5BF9A7}">
   <ds:schemaRefs>
     <ds:schemaRef ds:uri="http://schemas.microsoft.com/office/2006/metadata/contentType"/>
@@ -4283,26 +7206,8 @@
 </ds:datastoreItem>
 </file>
 
-<file path=customXml/itemProps2.xml><?xml version="1.0" encoding="utf-8"?>
-<ds:datastoreItem xmlns:ds="http://schemas.openxmlformats.org/officeDocument/2006/customXml" ds:itemID="{83AE4ADC-D632-40A7-A0C1-0481BB069C4F}">
-  <ds:schemaRefs>
-    <ds:schemaRef ds:uri="http://schemas.microsoft.com/office/2006/metadata/properties"/>
-    <ds:schemaRef ds:uri="http://schemas.microsoft.com/office/infopath/2007/PartnerControls"/>
-    <ds:schemaRef ds:uri="4873beb7-5857-4685-be1f-d57550cc96cc"/>
-  </ds:schemaRefs>
-</ds:datastoreItem>
-</file>
-
-<file path=customXml/itemProps3.xml><?xml version="1.0" encoding="utf-8"?>
-<ds:datastoreItem xmlns:ds="http://schemas.openxmlformats.org/officeDocument/2006/customXml" ds:itemID="{FF740C13-C6A2-43D3-86C5-4CBB969C2CB1}">
-  <ds:schemaRefs>
-    <ds:schemaRef ds:uri="http://schemas.microsoft.com/sharepoint/v3/contenttype/forms"/>
-  </ds:schemaRefs>
-</ds:datastoreItem>
-</file>
-
 <file path=customXml/itemProps4.xml><?xml version="1.0" encoding="utf-8"?>
-<ds:datastoreItem xmlns:ds="http://schemas.openxmlformats.org/officeDocument/2006/customXml" ds:itemID="{5EB7D1C4-79C2-45D6-A07F-0A8871091BC4}">
+<ds:datastoreItem xmlns:ds="http://schemas.openxmlformats.org/officeDocument/2006/customXml" ds:itemID="{DA27F381-2233-49E2-A47A-05DAD70CFD6D}">
   <ds:schemaRefs>
     <ds:schemaRef ds:uri="http://schemas.openxmlformats.org/officeDocument/2006/bibliography"/>
   </ds:schemaRefs>

--- a/Modeling/02_Interaction/Modeling Assignment 02_Moretz.docx
+++ b/Modeling/02_Interaction/Modeling Assignment 02_Moretz.docx
@@ -345,9 +345,9 @@
         </w:rPr>
         <w:lastRenderedPageBreak/>
         <w:drawing>
-          <wp:inline distT="0" distB="0" distL="0" distR="0" wp14:anchorId="6B5ABCAC" wp14:editId="051401BA">
-            <wp:extent cx="6011603" cy="7938655"/>
-            <wp:effectExtent l="0" t="0" r="8255" b="5715"/>
+          <wp:inline distT="0" distB="0" distL="0" distR="0" wp14:anchorId="6B5ABCAC" wp14:editId="664769FA">
+            <wp:extent cx="4919181" cy="6496050"/>
+            <wp:effectExtent l="0" t="0" r="0" b="0"/>
             <wp:docPr id="13" name="Picture 13"/>
             <wp:cNvGraphicFramePr>
               <a:graphicFrameLocks xmlns:a="http://schemas.openxmlformats.org/drawingml/2006/main" noChangeAspect="1"/>
@@ -368,7 +368,7 @@
                   <pic:spPr>
                     <a:xfrm>
                       <a:off x="0" y="0"/>
-                      <a:ext cx="6041113" cy="7977625"/>
+                      <a:ext cx="4948658" cy="6534976"/>
                     </a:xfrm>
                     <a:prstGeom prst="rect">
                       <a:avLst/>
@@ -399,13 +399,7 @@
         <w:rPr>
           <w:i/>
         </w:rPr>
-        <w:t xml:space="preserve"> 1</w:t>
-      </w:r>
-      <w:r>
-        <w:rPr>
-          <w:i/>
-        </w:rPr>
-        <w:t xml:space="preserve">: </w:t>
+        <w:t xml:space="preserve"> 1: </w:t>
       </w:r>
       <w:r>
         <w:rPr>
@@ -423,23 +417,7 @@
           <w:color w:val="222222"/>
           <w:shd w:val="clear" w:color="auto" w:fill="FFFFFF"/>
         </w:rPr>
-        <w:t>10212</w:t>
-      </w:r>
-      <w:r>
-        <w:rPr>
-          <w:rFonts w:ascii="Arial" w:hAnsi="Arial" w:cs="Arial"/>
-          <w:color w:val="222222"/>
-          <w:shd w:val="clear" w:color="auto" w:fill="FFFFFF"/>
-        </w:rPr>
-        <w:t xml:space="preserve"> + </w:t>
-      </w:r>
-      <w:r>
-        <w:rPr>
-          <w:rFonts w:ascii="Arial" w:hAnsi="Arial" w:cs="Arial"/>
-          <w:color w:val="222222"/>
-          <w:shd w:val="clear" w:color="auto" w:fill="FFFFFF"/>
-        </w:rPr>
-        <w:t>116.86</w:t>
+        <w:t>10212 + 116.86</w:t>
       </w:r>
       <w:r>
         <w:rPr>
@@ -520,7 +498,7 @@
     <w:p>
       <w:pPr>
         <w:spacing w:line="480" w:lineRule="auto"/>
-        <w:jc w:val="center"/>
+        <w:ind w:firstLine="720"/>
         <w:rPr>
           <w:i/>
         </w:rPr>
@@ -531,21 +509,56 @@
           <w:color w:val="222222"/>
           <w:shd w:val="clear" w:color="auto" w:fill="FFFFFF"/>
         </w:rPr>
-        <w:t xml:space="preserve">Where </w:t>
+        <w:t>The intercept, or β</w:t>
       </w:r>
       <w:r>
         <w:rPr>
           <w:rFonts w:ascii="Arial" w:hAnsi="Arial" w:cs="Arial"/>
           <w:color w:val="222222"/>
           <w:shd w:val="clear" w:color="auto" w:fill="FFFFFF"/>
-        </w:rPr>
-        <w:t>β</w:t>
+          <w:vertAlign w:val="subscript"/>
+        </w:rPr>
+        <w:t>0,</w:t>
       </w:r>
       <w:r>
         <w:rPr>
           <w:rFonts w:ascii="Arial" w:hAnsi="Arial" w:cs="Arial"/>
           <w:color w:val="222222"/>
           <w:shd w:val="clear" w:color="auto" w:fill="FFFFFF"/>
+        </w:rPr>
+        <w:t xml:space="preserve"> in this model, $10,212, represents the sale price of a home with no square</w:t>
+      </w:r>
+      <w:bookmarkStart w:id="2" w:name="_GoBack"/>
+      <w:bookmarkEnd w:id="2"/>
+      <w:r>
+        <w:rPr>
+          <w:rFonts w:ascii="Arial" w:hAnsi="Arial" w:cs="Arial"/>
+          <w:color w:val="222222"/>
+          <w:shd w:val="clear" w:color="auto" w:fill="FFFFFF"/>
+        </w:rPr>
+        <w:t xml:space="preserve"> footage, or an empty lot, which is well outside any meaningful values, therefore this value is likely a simple placeholder than any meaningful value.</w:t>
+      </w:r>
+      <w:r>
+        <w:rPr>
+          <w:rFonts w:ascii="Arial" w:hAnsi="Arial" w:cs="Arial"/>
+          <w:color w:val="222222"/>
+          <w:shd w:val="clear" w:color="auto" w:fill="FFFFFF"/>
+        </w:rPr>
+        <w:t xml:space="preserve"> The coefficient</w:t>
+      </w:r>
+      <w:r>
+        <w:rPr>
+          <w:rFonts w:ascii="Arial" w:hAnsi="Arial" w:cs="Arial"/>
+          <w:color w:val="222222"/>
+          <w:shd w:val="clear" w:color="auto" w:fill="FFFFFF"/>
+        </w:rPr>
+        <w:t xml:space="preserve"> β</w:t>
+      </w:r>
+      <w:r>
+        <w:rPr>
+          <w:rFonts w:ascii="Arial" w:hAnsi="Arial" w:cs="Arial"/>
+          <w:color w:val="222222"/>
+          <w:shd w:val="clear" w:color="auto" w:fill="FFFFFF"/>
           <w:vertAlign w:val="subscript"/>
         </w:rPr>
         <w:t>1</w:t>
@@ -557,6 +570,46 @@
           <w:shd w:val="clear" w:color="auto" w:fill="FFFFFF"/>
         </w:rPr>
         <w:t xml:space="preserve"> is the total square footage of the house</w:t>
+      </w:r>
+      <w:r>
+        <w:rPr>
+          <w:rFonts w:ascii="Arial" w:hAnsi="Arial" w:cs="Arial"/>
+          <w:color w:val="222222"/>
+          <w:shd w:val="clear" w:color="auto" w:fill="FFFFFF"/>
+        </w:rPr>
+        <w:t xml:space="preserve">, </w:t>
+      </w:r>
+      <w:r>
+        <w:rPr>
+          <w:rFonts w:ascii="Arial" w:hAnsi="Arial" w:cs="Arial"/>
+          <w:color w:val="222222"/>
+          <w:shd w:val="clear" w:color="auto" w:fill="FFFFFF"/>
+        </w:rPr>
+        <w:t xml:space="preserve">and </w:t>
+      </w:r>
+      <w:r>
+        <w:rPr>
+          <w:rFonts w:ascii="Arial" w:hAnsi="Arial" w:cs="Arial"/>
+          <w:color w:val="222222"/>
+          <w:shd w:val="clear" w:color="auto" w:fill="FFFFFF"/>
+        </w:rPr>
+        <w:t>each unit increase in total square footage adds approximately $166.86 to the sale price</w:t>
+      </w:r>
+      <w:r>
+        <w:rPr>
+          <w:rFonts w:ascii="Arial" w:hAnsi="Arial" w:cs="Arial"/>
+          <w:color w:val="222222"/>
+          <w:shd w:val="clear" w:color="auto" w:fill="FFFFFF"/>
+        </w:rPr>
+        <w:t>, which makes sense given that homes are often thought of in terms of price per square foot</w:t>
+      </w:r>
+      <w:r>
+        <w:rPr>
+          <w:rFonts w:ascii="Arial" w:hAnsi="Arial" w:cs="Arial"/>
+          <w:color w:val="222222"/>
+          <w:shd w:val="clear" w:color="auto" w:fill="FFFFFF"/>
+        </w:rPr>
+        <w:t>.</w:t>
       </w:r>
     </w:p>
     <w:p>
@@ -862,15 +915,7 @@
         <w:rPr>
           <w:rFonts w:cs="Arial"/>
         </w:rPr>
-        <w:t>, sin</w:t>
-      </w:r>
-      <w:bookmarkStart w:id="2" w:name="_GoBack"/>
-      <w:bookmarkEnd w:id="2"/>
-      <w:r>
-        <w:rPr>
-          <w:rFonts w:cs="Arial"/>
-        </w:rPr>
-        <w:t>ce |t</w:t>
+        <w:t>, since |t</w:t>
       </w:r>
       <w:r>
         <w:rPr>
@@ -973,6 +1018,24 @@
           <w:color w:val="222222"/>
           <w:shd w:val="clear" w:color="auto" w:fill="FFFFFF"/>
         </w:rPr>
+        <w:t xml:space="preserve"> The R</w:t>
+      </w:r>
+      <w:r>
+        <w:rPr>
+          <w:rFonts w:cs="Arial"/>
+          <w:color w:val="222222"/>
+          <w:shd w:val="clear" w:color="auto" w:fill="FFFFFF"/>
+          <w:vertAlign w:val="superscript"/>
+        </w:rPr>
+        <w:t>2</w:t>
+      </w:r>
+      <w:r>
+        <w:rPr>
+          <w:rFonts w:cs="Arial"/>
+          <w:color w:val="222222"/>
+          <w:shd w:val="clear" w:color="auto" w:fill="FFFFFF"/>
+          <w:vertAlign w:val="superscript"/>
+        </w:rPr>
         <w:t xml:space="preserve"> </w:t>
       </w:r>
       <w:r>
@@ -981,49 +1044,7 @@
           <w:color w:val="222222"/>
           <w:shd w:val="clear" w:color="auto" w:fill="FFFFFF"/>
         </w:rPr>
-        <w:t>The R</w:t>
-      </w:r>
-      <w:r>
-        <w:rPr>
-          <w:rFonts w:cs="Arial"/>
-          <w:color w:val="222222"/>
-          <w:shd w:val="clear" w:color="auto" w:fill="FFFFFF"/>
-          <w:vertAlign w:val="superscript"/>
-        </w:rPr>
-        <w:t>2</w:t>
-      </w:r>
-      <w:r>
-        <w:rPr>
-          <w:rFonts w:cs="Arial"/>
-          <w:color w:val="222222"/>
-          <w:shd w:val="clear" w:color="auto" w:fill="FFFFFF"/>
-          <w:vertAlign w:val="superscript"/>
-        </w:rPr>
-        <w:t xml:space="preserve"> </w:t>
-      </w:r>
-      <w:r>
-        <w:rPr>
-          <w:rFonts w:cs="Arial"/>
-          <w:color w:val="222222"/>
-          <w:shd w:val="clear" w:color="auto" w:fill="FFFFFF"/>
-        </w:rPr>
-        <w:t xml:space="preserve">here suggests that overall quality can be used to explain approximately </w:t>
-      </w:r>
-      <w:r>
-        <w:rPr>
-          <w:rFonts w:cs="Arial"/>
-          <w:color w:val="222222"/>
-          <w:shd w:val="clear" w:color="auto" w:fill="FFFFFF"/>
-        </w:rPr>
-        <w:t>55.33</w:t>
-      </w:r>
-      <w:r>
-        <w:rPr>
-          <w:rFonts w:cs="Arial"/>
-          <w:color w:val="222222"/>
-          <w:shd w:val="clear" w:color="auto" w:fill="FFFFFF"/>
-        </w:rPr>
-        <w:t>% of the global variance in the sale price.</w:t>
+        <w:t>here suggests that overall quality can be used to explain approximately 55.33% of the global variance in the sale price.</w:t>
       </w:r>
     </w:p>
     <w:p>
@@ -1063,63 +1084,7 @@
           <w:rFonts w:cs="Consolas"/>
           <w:color w:val="000000"/>
         </w:rPr>
-        <w:t>8</w:t>
-      </w:r>
-      <w:r>
-        <w:rPr>
-          <w:rFonts w:cs="Consolas"/>
-          <w:color w:val="000000"/>
-        </w:rPr>
-        <w:t>,</w:t>
-      </w:r>
-      <w:r>
-        <w:rPr>
-          <w:rFonts w:cs="Consolas"/>
-          <w:color w:val="000000"/>
-        </w:rPr>
-        <w:t>108</w:t>
-      </w:r>
-      <w:r>
-        <w:rPr>
-          <w:rFonts w:cs="Consolas"/>
-          <w:color w:val="000000"/>
-        </w:rPr>
-        <w:t>,</w:t>
-      </w:r>
-      <w:r>
-        <w:rPr>
-          <w:rFonts w:cs="Consolas"/>
-          <w:color w:val="000000"/>
-        </w:rPr>
-        <w:t>616</w:t>
-      </w:r>
-      <w:r>
-        <w:rPr>
-          <w:rFonts w:cs="Consolas"/>
-          <w:color w:val="000000"/>
-        </w:rPr>
-        <w:t>,</w:t>
-      </w:r>
-      <w:r>
-        <w:rPr>
-          <w:rFonts w:cs="Consolas"/>
-          <w:color w:val="000000"/>
-        </w:rPr>
-        <w:t>754</w:t>
-      </w:r>
-      <w:r>
-        <w:rPr>
-          <w:rFonts w:cs="Consolas"/>
-          <w:color w:val="000000"/>
-        </w:rPr>
-        <w:t>,</w:t>
-      </w:r>
-      <w:r>
-        <w:rPr>
-          <w:rFonts w:cs="Consolas"/>
-          <w:color w:val="000000"/>
-        </w:rPr>
-        <w:t>275</w:t>
+        <w:t>8,108,616,754,275</w:t>
       </w:r>
     </w:p>
     <w:p>
@@ -1159,63 +1124,7 @@
           <w:rFonts w:cs="Consolas"/>
           <w:color w:val="000000"/>
         </w:rPr>
-        <w:t>6</w:t>
-      </w:r>
-      <w:r>
-        <w:rPr>
-          <w:rFonts w:cs="Consolas"/>
-          <w:color w:val="000000"/>
-        </w:rPr>
-        <w:t>,</w:t>
-      </w:r>
-      <w:r>
-        <w:rPr>
-          <w:rFonts w:cs="Consolas"/>
-          <w:color w:val="000000"/>
-        </w:rPr>
-        <w:t>545</w:t>
-      </w:r>
-      <w:r>
-        <w:rPr>
-          <w:rFonts w:cs="Consolas"/>
-          <w:color w:val="000000"/>
-        </w:rPr>
-        <w:t>,</w:t>
-      </w:r>
-      <w:r>
-        <w:rPr>
-          <w:rFonts w:cs="Consolas"/>
-          <w:color w:val="000000"/>
-        </w:rPr>
-        <w:t>927</w:t>
-      </w:r>
-      <w:r>
-        <w:rPr>
-          <w:rFonts w:cs="Consolas"/>
-          <w:color w:val="000000"/>
-        </w:rPr>
-        <w:t>,</w:t>
-      </w:r>
-      <w:r>
-        <w:rPr>
-          <w:rFonts w:cs="Consolas"/>
-          <w:color w:val="000000"/>
-        </w:rPr>
-        <w:t>067</w:t>
-      </w:r>
-      <w:r>
-        <w:rPr>
-          <w:rFonts w:cs="Consolas"/>
-          <w:color w:val="000000"/>
-        </w:rPr>
-        <w:t>,</w:t>
-      </w:r>
-      <w:r>
-        <w:rPr>
-          <w:rFonts w:cs="Consolas"/>
-          <w:color w:val="000000"/>
-        </w:rPr>
-        <w:t>500</w:t>
+        <w:t>6,545,927,067,500</w:t>
       </w:r>
     </w:p>
     <w:p>
@@ -1269,63 +1178,7 @@
           <w:rFonts w:cs="Consolas"/>
           <w:color w:val="000000"/>
         </w:rPr>
-        <w:t>14</w:t>
-      </w:r>
-      <w:r>
-        <w:rPr>
-          <w:rFonts w:cs="Consolas"/>
-          <w:color w:val="000000"/>
-        </w:rPr>
-        <w:t>,</w:t>
-      </w:r>
-      <w:r>
-        <w:rPr>
-          <w:rFonts w:cs="Consolas"/>
-          <w:color w:val="000000"/>
-        </w:rPr>
-        <w:t>654</w:t>
-      </w:r>
-      <w:r>
-        <w:rPr>
-          <w:rFonts w:cs="Consolas"/>
-          <w:color w:val="000000"/>
-        </w:rPr>
-        <w:t>,</w:t>
-      </w:r>
-      <w:r>
-        <w:rPr>
-          <w:rFonts w:cs="Consolas"/>
-          <w:color w:val="000000"/>
-        </w:rPr>
-        <w:t>543</w:t>
-      </w:r>
-      <w:r>
-        <w:rPr>
-          <w:rFonts w:cs="Consolas"/>
-          <w:color w:val="000000"/>
-        </w:rPr>
-        <w:t>,</w:t>
-      </w:r>
-      <w:r>
-        <w:rPr>
-          <w:rFonts w:cs="Consolas"/>
-          <w:color w:val="000000"/>
-        </w:rPr>
-        <w:t>821</w:t>
-      </w:r>
-      <w:r>
-        <w:rPr>
-          <w:rFonts w:cs="Consolas"/>
-          <w:color w:val="000000"/>
-        </w:rPr>
-        <w:t>,</w:t>
-      </w:r>
-      <w:r>
-        <w:rPr>
-          <w:rFonts w:cs="Consolas"/>
-          <w:color w:val="000000"/>
-        </w:rPr>
-        <w:t>775</w:t>
+        <w:t>14,654,543,821,775</w:t>
       </w:r>
     </w:p>
     <w:p>
@@ -1401,7 +1254,14 @@
           <w:sz w:val="19"/>
           <w:szCs w:val="19"/>
         </w:rPr>
-        <w:t>8</w:t>
+        <w:t>8,108,616,754,275</w:t>
+      </w:r>
+      <w:r>
+        <w:rPr>
+          <w:rFonts w:cs="Consolas"/>
+          <w:color w:val="000000"/>
+        </w:rPr>
+        <w:t xml:space="preserve"> / </w:t>
       </w:r>
       <w:r>
         <w:rPr>
@@ -1410,140 +1270,7 @@
           <w:sz w:val="19"/>
           <w:szCs w:val="19"/>
         </w:rPr>
-        <w:t>,</w:t>
-      </w:r>
-      <w:r>
-        <w:rPr>
-          <w:rFonts w:ascii="Consolas" w:hAnsi="Consolas" w:cs="Consolas"/>
-          <w:color w:val="000000"/>
-          <w:sz w:val="19"/>
-          <w:szCs w:val="19"/>
-        </w:rPr>
-        <w:t>108</w:t>
-      </w:r>
-      <w:r>
-        <w:rPr>
-          <w:rFonts w:ascii="Consolas" w:hAnsi="Consolas" w:cs="Consolas"/>
-          <w:color w:val="000000"/>
-          <w:sz w:val="19"/>
-          <w:szCs w:val="19"/>
-        </w:rPr>
-        <w:t>,</w:t>
-      </w:r>
-      <w:r>
-        <w:rPr>
-          <w:rFonts w:ascii="Consolas" w:hAnsi="Consolas" w:cs="Consolas"/>
-          <w:color w:val="000000"/>
-          <w:sz w:val="19"/>
-          <w:szCs w:val="19"/>
-        </w:rPr>
-        <w:t>616</w:t>
-      </w:r>
-      <w:r>
-        <w:rPr>
-          <w:rFonts w:ascii="Consolas" w:hAnsi="Consolas" w:cs="Consolas"/>
-          <w:color w:val="000000"/>
-          <w:sz w:val="19"/>
-          <w:szCs w:val="19"/>
-        </w:rPr>
-        <w:t>,</w:t>
-      </w:r>
-      <w:r>
-        <w:rPr>
-          <w:rFonts w:ascii="Consolas" w:hAnsi="Consolas" w:cs="Consolas"/>
-          <w:color w:val="000000"/>
-          <w:sz w:val="19"/>
-          <w:szCs w:val="19"/>
-        </w:rPr>
-        <w:t>754</w:t>
-      </w:r>
-      <w:r>
-        <w:rPr>
-          <w:rFonts w:ascii="Consolas" w:hAnsi="Consolas" w:cs="Consolas"/>
-          <w:color w:val="000000"/>
-          <w:sz w:val="19"/>
-          <w:szCs w:val="19"/>
-        </w:rPr>
-        <w:t>,</w:t>
-      </w:r>
-      <w:r>
-        <w:rPr>
-          <w:rFonts w:ascii="Consolas" w:hAnsi="Consolas" w:cs="Consolas"/>
-          <w:color w:val="000000"/>
-          <w:sz w:val="19"/>
-          <w:szCs w:val="19"/>
-        </w:rPr>
-        <w:t>275</w:t>
-      </w:r>
-      <w:r>
-        <w:rPr>
-          <w:rFonts w:cs="Consolas"/>
-          <w:color w:val="000000"/>
-        </w:rPr>
-        <w:t xml:space="preserve"> / </w:t>
-      </w:r>
-      <w:r>
-        <w:rPr>
-          <w:rFonts w:ascii="Consolas" w:hAnsi="Consolas" w:cs="Consolas"/>
-          <w:color w:val="000000"/>
-          <w:sz w:val="19"/>
-          <w:szCs w:val="19"/>
-        </w:rPr>
-        <w:t>2</w:t>
-      </w:r>
-      <w:r>
-        <w:rPr>
-          <w:rFonts w:ascii="Consolas" w:hAnsi="Consolas" w:cs="Consolas"/>
-          <w:color w:val="000000"/>
-          <w:sz w:val="19"/>
-          <w:szCs w:val="19"/>
-        </w:rPr>
-        <w:t>,</w:t>
-      </w:r>
-      <w:r>
-        <w:rPr>
-          <w:rFonts w:ascii="Consolas" w:hAnsi="Consolas" w:cs="Consolas"/>
-          <w:color w:val="000000"/>
-          <w:sz w:val="19"/>
-          <w:szCs w:val="19"/>
-        </w:rPr>
-        <w:t>911</w:t>
-      </w:r>
-      <w:r>
-        <w:rPr>
-          <w:rFonts w:ascii="Consolas" w:hAnsi="Consolas" w:cs="Consolas"/>
-          <w:color w:val="000000"/>
-          <w:sz w:val="19"/>
-          <w:szCs w:val="19"/>
-        </w:rPr>
-        <w:t>,</w:t>
-      </w:r>
-      <w:r>
-        <w:rPr>
-          <w:rFonts w:ascii="Consolas" w:hAnsi="Consolas" w:cs="Consolas"/>
-          <w:color w:val="000000"/>
-          <w:sz w:val="19"/>
-          <w:szCs w:val="19"/>
-        </w:rPr>
-        <w:t>889</w:t>
-      </w:r>
-      <w:r>
-        <w:rPr>
-          <w:rFonts w:ascii="Consolas" w:hAnsi="Consolas" w:cs="Consolas"/>
-          <w:color w:val="000000"/>
-          <w:sz w:val="19"/>
-          <w:szCs w:val="19"/>
-        </w:rPr>
-        <w:t>,</w:t>
-      </w:r>
-      <w:r>
-        <w:rPr>
-          <w:rFonts w:ascii="Consolas" w:hAnsi="Consolas" w:cs="Consolas"/>
-          <w:color w:val="000000"/>
-          <w:sz w:val="19"/>
-          <w:szCs w:val="19"/>
-        </w:rPr>
-        <w:t>265</w:t>
+        <w:t>2,911,889,265</w:t>
       </w:r>
       <w:r>
         <w:rPr>
@@ -1857,15 +1584,7 @@
           <w:color w:val="222222"/>
           <w:shd w:val="clear" w:color="auto" w:fill="FFFFFF"/>
         </w:rPr>
-        <w:t xml:space="preserve"> + </w:t>
-      </w:r>
-      <w:r>
-        <w:rPr>
-          <w:rFonts w:ascii="Arial" w:hAnsi="Arial" w:cs="Arial"/>
-          <w:color w:val="222222"/>
-          <w:shd w:val="clear" w:color="auto" w:fill="FFFFFF"/>
-        </w:rPr>
-        <w:t>ε</w:t>
+        <w:t xml:space="preserve"> + ε</w:t>
       </w:r>
       <w:r>
         <w:rPr>
@@ -1924,15 +1643,7 @@
           <w:color w:val="222222"/>
           <w:shd w:val="clear" w:color="auto" w:fill="FFFFFF"/>
         </w:rPr>
-        <w:t xml:space="preserve">Where </w:t>
-      </w:r>
-      <w:r>
-        <w:rPr>
-          <w:rFonts w:ascii="Arial" w:hAnsi="Arial" w:cs="Arial"/>
-          <w:color w:val="222222"/>
-          <w:shd w:val="clear" w:color="auto" w:fill="FFFFFF"/>
-        </w:rPr>
-        <w:t>β</w:t>
+        <w:t>Where β</w:t>
       </w:r>
       <w:r>
         <w:rPr>
@@ -2333,23 +2044,7 @@
           <w:color w:val="222222"/>
           <w:shd w:val="clear" w:color="auto" w:fill="FFFFFF"/>
         </w:rPr>
-        <w:t xml:space="preserve">We can reject the null hypothesis that </w:t>
-      </w:r>
-      <w:r>
-        <w:rPr>
-          <w:rFonts w:cs="Arial"/>
-          <w:color w:val="222222"/>
-          <w:shd w:val="clear" w:color="auto" w:fill="FFFFFF"/>
-        </w:rPr>
-        <w:t>overall quality</w:t>
-      </w:r>
-      <w:r>
-        <w:rPr>
-          <w:rFonts w:cs="Arial"/>
-          <w:color w:val="222222"/>
-          <w:shd w:val="clear" w:color="auto" w:fill="FFFFFF"/>
-        </w:rPr>
-        <w:t xml:space="preserve"> in this model is no better than the simple slope. </w:t>
+        <w:t xml:space="preserve">We can reject the null hypothesis that overall quality in this model is no better than the simple slope. </w:t>
       </w:r>
       <w:r>
         <w:rPr>
@@ -2691,7 +2386,14 @@
           <w:sz w:val="19"/>
           <w:szCs w:val="19"/>
         </w:rPr>
-        <w:t>9</w:t>
+        <w:t>9,648,287,918,811</w:t>
+      </w:r>
+      <w:r>
+        <w:rPr>
+          <w:rFonts w:cs="Consolas"/>
+          <w:color w:val="000000"/>
+        </w:rPr>
+        <w:t xml:space="preserve"> / </w:t>
       </w:r>
       <w:r>
         <w:rPr>
@@ -2700,140 +2402,7 @@
           <w:sz w:val="19"/>
           <w:szCs w:val="19"/>
         </w:rPr>
-        <w:t>,</w:t>
-      </w:r>
-      <w:r>
-        <w:rPr>
-          <w:rFonts w:ascii="Consolas" w:hAnsi="Consolas" w:cs="Consolas"/>
-          <w:color w:val="000000"/>
-          <w:sz w:val="19"/>
-          <w:szCs w:val="19"/>
-        </w:rPr>
-        <w:t>648</w:t>
-      </w:r>
-      <w:r>
-        <w:rPr>
-          <w:rFonts w:ascii="Consolas" w:hAnsi="Consolas" w:cs="Consolas"/>
-          <w:color w:val="000000"/>
-          <w:sz w:val="19"/>
-          <w:szCs w:val="19"/>
-        </w:rPr>
-        <w:t>,</w:t>
-      </w:r>
-      <w:r>
-        <w:rPr>
-          <w:rFonts w:ascii="Consolas" w:hAnsi="Consolas" w:cs="Consolas"/>
-          <w:color w:val="000000"/>
-          <w:sz w:val="19"/>
-          <w:szCs w:val="19"/>
-        </w:rPr>
-        <w:t>287</w:t>
-      </w:r>
-      <w:r>
-        <w:rPr>
-          <w:rFonts w:ascii="Consolas" w:hAnsi="Consolas" w:cs="Consolas"/>
-          <w:color w:val="000000"/>
-          <w:sz w:val="19"/>
-          <w:szCs w:val="19"/>
-        </w:rPr>
-        <w:t>,</w:t>
-      </w:r>
-      <w:r>
-        <w:rPr>
-          <w:rFonts w:ascii="Consolas" w:hAnsi="Consolas" w:cs="Consolas"/>
-          <w:color w:val="000000"/>
-          <w:sz w:val="19"/>
-          <w:szCs w:val="19"/>
-        </w:rPr>
-        <w:t>918</w:t>
-      </w:r>
-      <w:r>
-        <w:rPr>
-          <w:rFonts w:ascii="Consolas" w:hAnsi="Consolas" w:cs="Consolas"/>
-          <w:color w:val="000000"/>
-          <w:sz w:val="19"/>
-          <w:szCs w:val="19"/>
-        </w:rPr>
-        <w:t>,</w:t>
-      </w:r>
-      <w:r>
-        <w:rPr>
-          <w:rFonts w:ascii="Consolas" w:hAnsi="Consolas" w:cs="Consolas"/>
-          <w:color w:val="000000"/>
-          <w:sz w:val="19"/>
-          <w:szCs w:val="19"/>
-        </w:rPr>
-        <w:t>811</w:t>
-      </w:r>
-      <w:r>
-        <w:rPr>
-          <w:rFonts w:cs="Consolas"/>
-          <w:color w:val="000000"/>
-        </w:rPr>
-        <w:t xml:space="preserve"> / </w:t>
-      </w:r>
-      <w:r>
-        <w:rPr>
-          <w:rFonts w:ascii="Consolas" w:hAnsi="Consolas" w:cs="Consolas"/>
-          <w:color w:val="000000"/>
-          <w:sz w:val="19"/>
-          <w:szCs w:val="19"/>
-        </w:rPr>
-        <w:t>2</w:t>
-      </w:r>
-      <w:r>
-        <w:rPr>
-          <w:rFonts w:ascii="Consolas" w:hAnsi="Consolas" w:cs="Consolas"/>
-          <w:color w:val="000000"/>
-          <w:sz w:val="19"/>
-          <w:szCs w:val="19"/>
-        </w:rPr>
-        <w:t>,</w:t>
-      </w:r>
-      <w:r>
-        <w:rPr>
-          <w:rFonts w:ascii="Consolas" w:hAnsi="Consolas" w:cs="Consolas"/>
-          <w:color w:val="000000"/>
-          <w:sz w:val="19"/>
-          <w:szCs w:val="19"/>
-        </w:rPr>
-        <w:t>226</w:t>
-      </w:r>
-      <w:r>
-        <w:rPr>
-          <w:rFonts w:ascii="Consolas" w:hAnsi="Consolas" w:cs="Consolas"/>
-          <w:color w:val="000000"/>
-          <w:sz w:val="19"/>
-          <w:szCs w:val="19"/>
-        </w:rPr>
-        <w:t>,</w:t>
-      </w:r>
-      <w:r>
-        <w:rPr>
-          <w:rFonts w:ascii="Consolas" w:hAnsi="Consolas" w:cs="Consolas"/>
-          <w:color w:val="000000"/>
-          <w:sz w:val="19"/>
-          <w:szCs w:val="19"/>
-        </w:rPr>
-        <w:t>982</w:t>
-      </w:r>
-      <w:r>
-        <w:rPr>
-          <w:rFonts w:ascii="Consolas" w:hAnsi="Consolas" w:cs="Consolas"/>
-          <w:color w:val="000000"/>
-          <w:sz w:val="19"/>
-          <w:szCs w:val="19"/>
-        </w:rPr>
-        <w:t>,</w:t>
-      </w:r>
-      <w:r>
-        <w:rPr>
-          <w:rFonts w:ascii="Consolas" w:hAnsi="Consolas" w:cs="Consolas"/>
-          <w:color w:val="000000"/>
-          <w:sz w:val="19"/>
-          <w:szCs w:val="19"/>
-        </w:rPr>
-        <w:t>163</w:t>
+        <w:t>2,226,982,163</w:t>
       </w:r>
       <w:r>
         <w:rPr>
@@ -3023,17 +2592,17 @@
         <w:pStyle w:val="Heading3"/>
         <w:spacing w:line="480" w:lineRule="auto"/>
       </w:pPr>
-      <w:bookmarkStart w:id="3" w:name="Feature_Correlation"/>
-      <w:bookmarkStart w:id="4" w:name="Appendix"/>
-      <w:bookmarkStart w:id="5" w:name="_Appendex"/>
-      <w:bookmarkEnd w:id="5"/>
+      <w:bookmarkStart w:id="3" w:name="_Appendex"/>
+      <w:bookmarkStart w:id="4" w:name="Feature_Correlation"/>
+      <w:bookmarkStart w:id="5" w:name="Appendix"/>
+      <w:bookmarkEnd w:id="3"/>
       <w:r>
         <w:lastRenderedPageBreak/>
         <w:t>Appendex</w:t>
       </w:r>
     </w:p>
-    <w:bookmarkEnd w:id="3"/>
     <w:bookmarkEnd w:id="4"/>
+    <w:bookmarkEnd w:id="5"/>
     <w:p>
       <w:pPr>
         <w:pStyle w:val="Heading4"/>
@@ -5943,141 +5512,6 @@
 </file>
 
 <file path=customXml/item1.xml><?xml version="1.0" encoding="utf-8"?>
-<?mso-contentType ?>
-<FormTemplates xmlns="http://schemas.microsoft.com/sharepoint/v3/contenttype/forms">
-  <Display>DocumentLibraryForm</Display>
-  <Edit>AssetEditForm</Edit>
-  <New>DocumentLibraryForm</New>
-</FormTemplates>
-</file>
-
-<file path=customXml/item2.xml><?xml version="1.0" encoding="utf-8"?>
-<p:properties xmlns:p="http://schemas.microsoft.com/office/2006/metadata/properties" xmlns:xsi="http://www.w3.org/2001/XMLSchema-instance" xmlns:pc="http://schemas.microsoft.com/office/infopath/2007/PartnerControls">
-  <documentManagement>
-    <APDescription xmlns="4873beb7-5857-4685-be1f-d57550cc96cc" xsi:nil="true"/>
-    <AssetExpire xmlns="4873beb7-5857-4685-be1f-d57550cc96cc">2029-01-01T08:00:00+00:00</AssetExpire>
-    <CampaignTagsTaxHTField0 xmlns="4873beb7-5857-4685-be1f-d57550cc96cc">
-      <Terms xmlns="http://schemas.microsoft.com/office/infopath/2007/PartnerControls"/>
-    </CampaignTagsTaxHTField0>
-    <IntlLangReviewDate xmlns="4873beb7-5857-4685-be1f-d57550cc96cc" xsi:nil="true"/>
-    <TPFriendlyName xmlns="4873beb7-5857-4685-be1f-d57550cc96cc" xsi:nil="true"/>
-    <IntlLangReview xmlns="4873beb7-5857-4685-be1f-d57550cc96cc">false</IntlLangReview>
-    <LocLastLocAttemptVersionLookup xmlns="4873beb7-5857-4685-be1f-d57550cc96cc">864570</LocLastLocAttemptVersionLookup>
-    <PolicheckWords xmlns="4873beb7-5857-4685-be1f-d57550cc96cc" xsi:nil="true"/>
-    <SubmitterId xmlns="4873beb7-5857-4685-be1f-d57550cc96cc" xsi:nil="true"/>
-    <AcquiredFrom xmlns="4873beb7-5857-4685-be1f-d57550cc96cc">Internal MS</AcquiredFrom>
-    <EditorialStatus xmlns="4873beb7-5857-4685-be1f-d57550cc96cc">Complete</EditorialStatus>
-    <Markets xmlns="4873beb7-5857-4685-be1f-d57550cc96cc"/>
-    <OriginAsset xmlns="4873beb7-5857-4685-be1f-d57550cc96cc" xsi:nil="true"/>
-    <AssetStart xmlns="4873beb7-5857-4685-be1f-d57550cc96cc">2012-11-01T04:53:00+00:00</AssetStart>
-    <FriendlyTitle xmlns="4873beb7-5857-4685-be1f-d57550cc96cc" xsi:nil="true"/>
-    <MarketSpecific xmlns="4873beb7-5857-4685-be1f-d57550cc96cc">false</MarketSpecific>
-    <TPNamespace xmlns="4873beb7-5857-4685-be1f-d57550cc96cc" xsi:nil="true"/>
-    <PublishStatusLookup xmlns="4873beb7-5857-4685-be1f-d57550cc96cc">
-      <Value>1655138</Value>
-    </PublishStatusLookup>
-    <APAuthor xmlns="4873beb7-5857-4685-be1f-d57550cc96cc">
-      <UserInfo>
-        <DisplayName>MIDDLEEAST\v-keerth</DisplayName>
-        <AccountId>2799</AccountId>
-        <AccountType/>
-      </UserInfo>
-    </APAuthor>
-    <TPCommandLine xmlns="4873beb7-5857-4685-be1f-d57550cc96cc" xsi:nil="true"/>
-    <IntlLangReviewer xmlns="4873beb7-5857-4685-be1f-d57550cc96cc" xsi:nil="true"/>
-    <OpenTemplate xmlns="4873beb7-5857-4685-be1f-d57550cc96cc">true</OpenTemplate>
-    <CSXSubmissionDate xmlns="4873beb7-5857-4685-be1f-d57550cc96cc" xsi:nil="true"/>
-    <TaxCatchAll xmlns="4873beb7-5857-4685-be1f-d57550cc96cc"/>
-    <Manager xmlns="4873beb7-5857-4685-be1f-d57550cc96cc" xsi:nil="true"/>
-    <NumericId xmlns="4873beb7-5857-4685-be1f-d57550cc96cc" xsi:nil="true"/>
-    <ParentAssetId xmlns="4873beb7-5857-4685-be1f-d57550cc96cc" xsi:nil="true"/>
-    <OriginalSourceMarket xmlns="4873beb7-5857-4685-be1f-d57550cc96cc" xsi:nil="true"/>
-    <ApprovalStatus xmlns="4873beb7-5857-4685-be1f-d57550cc96cc">InProgress</ApprovalStatus>
-    <TPComponent xmlns="4873beb7-5857-4685-be1f-d57550cc96cc" xsi:nil="true"/>
-    <EditorialTags xmlns="4873beb7-5857-4685-be1f-d57550cc96cc" xsi:nil="true"/>
-    <TPExecutable xmlns="4873beb7-5857-4685-be1f-d57550cc96cc" xsi:nil="true"/>
-    <TPLaunchHelpLink xmlns="4873beb7-5857-4685-be1f-d57550cc96cc" xsi:nil="true"/>
-    <LocComments xmlns="4873beb7-5857-4685-be1f-d57550cc96cc" xsi:nil="true"/>
-    <LocRecommendedHandoff xmlns="4873beb7-5857-4685-be1f-d57550cc96cc" xsi:nil="true"/>
-    <SourceTitle xmlns="4873beb7-5857-4685-be1f-d57550cc96cc" xsi:nil="true"/>
-    <CSXUpdate xmlns="4873beb7-5857-4685-be1f-d57550cc96cc">false</CSXUpdate>
-    <IntlLocPriority xmlns="4873beb7-5857-4685-be1f-d57550cc96cc" xsi:nil="true"/>
-    <UAProjectedTotalWords xmlns="4873beb7-5857-4685-be1f-d57550cc96cc" xsi:nil="true"/>
-    <AssetType xmlns="4873beb7-5857-4685-be1f-d57550cc96cc">TP</AssetType>
-    <MachineTranslated xmlns="4873beb7-5857-4685-be1f-d57550cc96cc">false</MachineTranslated>
-    <OutputCachingOn xmlns="4873beb7-5857-4685-be1f-d57550cc96cc">false</OutputCachingOn>
-    <TemplateStatus xmlns="4873beb7-5857-4685-be1f-d57550cc96cc">Complete</TemplateStatus>
-    <IsSearchable xmlns="4873beb7-5857-4685-be1f-d57550cc96cc">true</IsSearchable>
-    <ContentItem xmlns="4873beb7-5857-4685-be1f-d57550cc96cc" xsi:nil="true"/>
-    <HandoffToMSDN xmlns="4873beb7-5857-4685-be1f-d57550cc96cc" xsi:nil="true"/>
-    <ShowIn xmlns="4873beb7-5857-4685-be1f-d57550cc96cc">Show everywhere</ShowIn>
-    <ThumbnailAssetId xmlns="4873beb7-5857-4685-be1f-d57550cc96cc" xsi:nil="true"/>
-    <UALocComments xmlns="4873beb7-5857-4685-be1f-d57550cc96cc" xsi:nil="true"/>
-    <UALocRecommendation xmlns="4873beb7-5857-4685-be1f-d57550cc96cc">Localize</UALocRecommendation>
-    <LastModifiedDateTime xmlns="4873beb7-5857-4685-be1f-d57550cc96cc" xsi:nil="true"/>
-    <LegacyData xmlns="4873beb7-5857-4685-be1f-d57550cc96cc" xsi:nil="true"/>
-    <LocManualTestRequired xmlns="4873beb7-5857-4685-be1f-d57550cc96cc">false</LocManualTestRequired>
-    <LocMarketGroupTiers2 xmlns="4873beb7-5857-4685-be1f-d57550cc96cc" xsi:nil="true"/>
-    <ClipArtFilename xmlns="4873beb7-5857-4685-be1f-d57550cc96cc" xsi:nil="true"/>
-    <TPApplication xmlns="4873beb7-5857-4685-be1f-d57550cc96cc" xsi:nil="true"/>
-    <CSXHash xmlns="4873beb7-5857-4685-be1f-d57550cc96cc" xsi:nil="true"/>
-    <DirectSourceMarket xmlns="4873beb7-5857-4685-be1f-d57550cc96cc" xsi:nil="true"/>
-    <PrimaryImageGen xmlns="4873beb7-5857-4685-be1f-d57550cc96cc">true</PrimaryImageGen>
-    <PlannedPubDate xmlns="4873beb7-5857-4685-be1f-d57550cc96cc" xsi:nil="true"/>
-    <CSXSubmissionMarket xmlns="4873beb7-5857-4685-be1f-d57550cc96cc" xsi:nil="true"/>
-    <Downloads xmlns="4873beb7-5857-4685-be1f-d57550cc96cc">0</Downloads>
-    <ArtSampleDocs xmlns="4873beb7-5857-4685-be1f-d57550cc96cc" xsi:nil="true"/>
-    <TrustLevel xmlns="4873beb7-5857-4685-be1f-d57550cc96cc">1 Microsoft Managed Content</TrustLevel>
-    <BlockPublish xmlns="4873beb7-5857-4685-be1f-d57550cc96cc">false</BlockPublish>
-    <TPLaunchHelpLinkType xmlns="4873beb7-5857-4685-be1f-d57550cc96cc">Template</TPLaunchHelpLinkType>
-    <LocalizationTagsTaxHTField0 xmlns="4873beb7-5857-4685-be1f-d57550cc96cc">
-      <Terms xmlns="http://schemas.microsoft.com/office/infopath/2007/PartnerControls"/>
-    </LocalizationTagsTaxHTField0>
-    <BusinessGroup xmlns="4873beb7-5857-4685-be1f-d57550cc96cc" xsi:nil="true"/>
-    <Providers xmlns="4873beb7-5857-4685-be1f-d57550cc96cc" xsi:nil="true"/>
-    <TemplateTemplateType xmlns="4873beb7-5857-4685-be1f-d57550cc96cc">Word Document Template</TemplateTemplateType>
-    <TimesCloned xmlns="4873beb7-5857-4685-be1f-d57550cc96cc" xsi:nil="true"/>
-    <TPAppVersion xmlns="4873beb7-5857-4685-be1f-d57550cc96cc" xsi:nil="true"/>
-    <VoteCount xmlns="4873beb7-5857-4685-be1f-d57550cc96cc" xsi:nil="true"/>
-    <AverageRating xmlns="4873beb7-5857-4685-be1f-d57550cc96cc" xsi:nil="true"/>
-    <FeatureTagsTaxHTField0 xmlns="4873beb7-5857-4685-be1f-d57550cc96cc">
-      <Terms xmlns="http://schemas.microsoft.com/office/infopath/2007/PartnerControls"/>
-    </FeatureTagsTaxHTField0>
-    <Provider xmlns="4873beb7-5857-4685-be1f-d57550cc96cc" xsi:nil="true"/>
-    <UACurrentWords xmlns="4873beb7-5857-4685-be1f-d57550cc96cc" xsi:nil="true"/>
-    <AssetId xmlns="4873beb7-5857-4685-be1f-d57550cc96cc">TP103749966</AssetId>
-    <TPClientViewer xmlns="4873beb7-5857-4685-be1f-d57550cc96cc" xsi:nil="true"/>
-    <DSATActionTaken xmlns="4873beb7-5857-4685-be1f-d57550cc96cc" xsi:nil="true"/>
-    <APEditor xmlns="4873beb7-5857-4685-be1f-d57550cc96cc">
-      <UserInfo>
-        <DisplayName/>
-        <AccountId xsi:nil="true"/>
-        <AccountType/>
-      </UserInfo>
-    </APEditor>
-    <TPInstallLocation xmlns="4873beb7-5857-4685-be1f-d57550cc96cc" xsi:nil="true"/>
-    <OOCacheId xmlns="4873beb7-5857-4685-be1f-d57550cc96cc" xsi:nil="true"/>
-    <IsDeleted xmlns="4873beb7-5857-4685-be1f-d57550cc96cc">false</IsDeleted>
-    <PublishTargets xmlns="4873beb7-5857-4685-be1f-d57550cc96cc">OfficeOnlineVNext</PublishTargets>
-    <ApprovalLog xmlns="4873beb7-5857-4685-be1f-d57550cc96cc" xsi:nil="true"/>
-    <BugNumber xmlns="4873beb7-5857-4685-be1f-d57550cc96cc" xsi:nil="true"/>
-    <CrawlForDependencies xmlns="4873beb7-5857-4685-be1f-d57550cc96cc">false</CrawlForDependencies>
-    <InternalTagsTaxHTField0 xmlns="4873beb7-5857-4685-be1f-d57550cc96cc">
-      <Terms xmlns="http://schemas.microsoft.com/office/infopath/2007/PartnerControls"/>
-    </InternalTagsTaxHTField0>
-    <LastHandOff xmlns="4873beb7-5857-4685-be1f-d57550cc96cc" xsi:nil="true"/>
-    <Milestone xmlns="4873beb7-5857-4685-be1f-d57550cc96cc" xsi:nil="true"/>
-    <OriginalRelease xmlns="4873beb7-5857-4685-be1f-d57550cc96cc">15</OriginalRelease>
-    <RecommendationsModifier xmlns="4873beb7-5857-4685-be1f-d57550cc96cc" xsi:nil="true"/>
-    <ScenarioTagsTaxHTField0 xmlns="4873beb7-5857-4685-be1f-d57550cc96cc">
-      <Terms xmlns="http://schemas.microsoft.com/office/infopath/2007/PartnerControls"/>
-    </ScenarioTagsTaxHTField0>
-    <UANotes xmlns="4873beb7-5857-4685-be1f-d57550cc96cc" xsi:nil="true"/>
-  </documentManagement>
-</p:properties>
-</file>
-
-<file path=customXml/item3.xml><?xml version="1.0" encoding="utf-8"?>
 <ct:contentTypeSchema xmlns:ct="http://schemas.microsoft.com/office/2006/metadata/contentType" xmlns:ma="http://schemas.microsoft.com/office/2006/metadata/properties/metaAttributes" ct:_="" ma:_="" ma:contentTypeName="TemplateFile" ma:contentTypeID="0x0101006EDDDB5EE6D98C44930B742096920B300400F5B6D36B3EF94B4E9A635CDF2A18F5B8" ma:contentTypeVersion="72" ma:contentTypeDescription="Create a new document." ma:contentTypeScope="" ma:versionID="a23e56308344d904b51738559c3d67c9">
   <xsd:schema xmlns:xsd="http://www.w3.org/2001/XMLSchema" xmlns:xs="http://www.w3.org/2001/XMLSchema" xmlns:p="http://schemas.microsoft.com/office/2006/metadata/properties" xmlns:ns2="4873beb7-5857-4685-be1f-d57550cc96cc" targetNamespace="http://schemas.microsoft.com/office/2006/metadata/properties" ma:root="true" ma:fieldsID="cd0908cc4600e77bf5da051303e00c8d" ns2:_="">
     <xsd:import namespace="4873beb7-5857-4685-be1f-d57550cc96cc"/>
@@ -7117,6 +6551,141 @@
 </ct:contentTypeSchema>
 </file>
 
+<file path=customXml/item2.xml><?xml version="1.0" encoding="utf-8"?>
+<p:properties xmlns:p="http://schemas.microsoft.com/office/2006/metadata/properties" xmlns:xsi="http://www.w3.org/2001/XMLSchema-instance" xmlns:pc="http://schemas.microsoft.com/office/infopath/2007/PartnerControls">
+  <documentManagement>
+    <APDescription xmlns="4873beb7-5857-4685-be1f-d57550cc96cc" xsi:nil="true"/>
+    <AssetExpire xmlns="4873beb7-5857-4685-be1f-d57550cc96cc">2029-01-01T08:00:00+00:00</AssetExpire>
+    <CampaignTagsTaxHTField0 xmlns="4873beb7-5857-4685-be1f-d57550cc96cc">
+      <Terms xmlns="http://schemas.microsoft.com/office/infopath/2007/PartnerControls"/>
+    </CampaignTagsTaxHTField0>
+    <IntlLangReviewDate xmlns="4873beb7-5857-4685-be1f-d57550cc96cc" xsi:nil="true"/>
+    <TPFriendlyName xmlns="4873beb7-5857-4685-be1f-d57550cc96cc" xsi:nil="true"/>
+    <IntlLangReview xmlns="4873beb7-5857-4685-be1f-d57550cc96cc">false</IntlLangReview>
+    <LocLastLocAttemptVersionLookup xmlns="4873beb7-5857-4685-be1f-d57550cc96cc">864570</LocLastLocAttemptVersionLookup>
+    <PolicheckWords xmlns="4873beb7-5857-4685-be1f-d57550cc96cc" xsi:nil="true"/>
+    <SubmitterId xmlns="4873beb7-5857-4685-be1f-d57550cc96cc" xsi:nil="true"/>
+    <AcquiredFrom xmlns="4873beb7-5857-4685-be1f-d57550cc96cc">Internal MS</AcquiredFrom>
+    <EditorialStatus xmlns="4873beb7-5857-4685-be1f-d57550cc96cc">Complete</EditorialStatus>
+    <Markets xmlns="4873beb7-5857-4685-be1f-d57550cc96cc"/>
+    <OriginAsset xmlns="4873beb7-5857-4685-be1f-d57550cc96cc" xsi:nil="true"/>
+    <AssetStart xmlns="4873beb7-5857-4685-be1f-d57550cc96cc">2012-11-01T04:53:00+00:00</AssetStart>
+    <FriendlyTitle xmlns="4873beb7-5857-4685-be1f-d57550cc96cc" xsi:nil="true"/>
+    <MarketSpecific xmlns="4873beb7-5857-4685-be1f-d57550cc96cc">false</MarketSpecific>
+    <TPNamespace xmlns="4873beb7-5857-4685-be1f-d57550cc96cc" xsi:nil="true"/>
+    <PublishStatusLookup xmlns="4873beb7-5857-4685-be1f-d57550cc96cc">
+      <Value>1655138</Value>
+    </PublishStatusLookup>
+    <APAuthor xmlns="4873beb7-5857-4685-be1f-d57550cc96cc">
+      <UserInfo>
+        <DisplayName>MIDDLEEAST\v-keerth</DisplayName>
+        <AccountId>2799</AccountId>
+        <AccountType/>
+      </UserInfo>
+    </APAuthor>
+    <TPCommandLine xmlns="4873beb7-5857-4685-be1f-d57550cc96cc" xsi:nil="true"/>
+    <IntlLangReviewer xmlns="4873beb7-5857-4685-be1f-d57550cc96cc" xsi:nil="true"/>
+    <OpenTemplate xmlns="4873beb7-5857-4685-be1f-d57550cc96cc">true</OpenTemplate>
+    <CSXSubmissionDate xmlns="4873beb7-5857-4685-be1f-d57550cc96cc" xsi:nil="true"/>
+    <TaxCatchAll xmlns="4873beb7-5857-4685-be1f-d57550cc96cc"/>
+    <Manager xmlns="4873beb7-5857-4685-be1f-d57550cc96cc" xsi:nil="true"/>
+    <NumericId xmlns="4873beb7-5857-4685-be1f-d57550cc96cc" xsi:nil="true"/>
+    <ParentAssetId xmlns="4873beb7-5857-4685-be1f-d57550cc96cc" xsi:nil="true"/>
+    <OriginalSourceMarket xmlns="4873beb7-5857-4685-be1f-d57550cc96cc" xsi:nil="true"/>
+    <ApprovalStatus xmlns="4873beb7-5857-4685-be1f-d57550cc96cc">InProgress</ApprovalStatus>
+    <TPComponent xmlns="4873beb7-5857-4685-be1f-d57550cc96cc" xsi:nil="true"/>
+    <EditorialTags xmlns="4873beb7-5857-4685-be1f-d57550cc96cc" xsi:nil="true"/>
+    <TPExecutable xmlns="4873beb7-5857-4685-be1f-d57550cc96cc" xsi:nil="true"/>
+    <TPLaunchHelpLink xmlns="4873beb7-5857-4685-be1f-d57550cc96cc" xsi:nil="true"/>
+    <LocComments xmlns="4873beb7-5857-4685-be1f-d57550cc96cc" xsi:nil="true"/>
+    <LocRecommendedHandoff xmlns="4873beb7-5857-4685-be1f-d57550cc96cc" xsi:nil="true"/>
+    <SourceTitle xmlns="4873beb7-5857-4685-be1f-d57550cc96cc" xsi:nil="true"/>
+    <CSXUpdate xmlns="4873beb7-5857-4685-be1f-d57550cc96cc">false</CSXUpdate>
+    <IntlLocPriority xmlns="4873beb7-5857-4685-be1f-d57550cc96cc" xsi:nil="true"/>
+    <UAProjectedTotalWords xmlns="4873beb7-5857-4685-be1f-d57550cc96cc" xsi:nil="true"/>
+    <AssetType xmlns="4873beb7-5857-4685-be1f-d57550cc96cc">TP</AssetType>
+    <MachineTranslated xmlns="4873beb7-5857-4685-be1f-d57550cc96cc">false</MachineTranslated>
+    <OutputCachingOn xmlns="4873beb7-5857-4685-be1f-d57550cc96cc">false</OutputCachingOn>
+    <TemplateStatus xmlns="4873beb7-5857-4685-be1f-d57550cc96cc">Complete</TemplateStatus>
+    <IsSearchable xmlns="4873beb7-5857-4685-be1f-d57550cc96cc">true</IsSearchable>
+    <ContentItem xmlns="4873beb7-5857-4685-be1f-d57550cc96cc" xsi:nil="true"/>
+    <HandoffToMSDN xmlns="4873beb7-5857-4685-be1f-d57550cc96cc" xsi:nil="true"/>
+    <ShowIn xmlns="4873beb7-5857-4685-be1f-d57550cc96cc">Show everywhere</ShowIn>
+    <ThumbnailAssetId xmlns="4873beb7-5857-4685-be1f-d57550cc96cc" xsi:nil="true"/>
+    <UALocComments xmlns="4873beb7-5857-4685-be1f-d57550cc96cc" xsi:nil="true"/>
+    <UALocRecommendation xmlns="4873beb7-5857-4685-be1f-d57550cc96cc">Localize</UALocRecommendation>
+    <LastModifiedDateTime xmlns="4873beb7-5857-4685-be1f-d57550cc96cc" xsi:nil="true"/>
+    <LegacyData xmlns="4873beb7-5857-4685-be1f-d57550cc96cc" xsi:nil="true"/>
+    <LocManualTestRequired xmlns="4873beb7-5857-4685-be1f-d57550cc96cc">false</LocManualTestRequired>
+    <LocMarketGroupTiers2 xmlns="4873beb7-5857-4685-be1f-d57550cc96cc" xsi:nil="true"/>
+    <ClipArtFilename xmlns="4873beb7-5857-4685-be1f-d57550cc96cc" xsi:nil="true"/>
+    <TPApplication xmlns="4873beb7-5857-4685-be1f-d57550cc96cc" xsi:nil="true"/>
+    <CSXHash xmlns="4873beb7-5857-4685-be1f-d57550cc96cc" xsi:nil="true"/>
+    <DirectSourceMarket xmlns="4873beb7-5857-4685-be1f-d57550cc96cc" xsi:nil="true"/>
+    <PrimaryImageGen xmlns="4873beb7-5857-4685-be1f-d57550cc96cc">true</PrimaryImageGen>
+    <PlannedPubDate xmlns="4873beb7-5857-4685-be1f-d57550cc96cc" xsi:nil="true"/>
+    <CSXSubmissionMarket xmlns="4873beb7-5857-4685-be1f-d57550cc96cc" xsi:nil="true"/>
+    <Downloads xmlns="4873beb7-5857-4685-be1f-d57550cc96cc">0</Downloads>
+    <ArtSampleDocs xmlns="4873beb7-5857-4685-be1f-d57550cc96cc" xsi:nil="true"/>
+    <TrustLevel xmlns="4873beb7-5857-4685-be1f-d57550cc96cc">1 Microsoft Managed Content</TrustLevel>
+    <BlockPublish xmlns="4873beb7-5857-4685-be1f-d57550cc96cc">false</BlockPublish>
+    <TPLaunchHelpLinkType xmlns="4873beb7-5857-4685-be1f-d57550cc96cc">Template</TPLaunchHelpLinkType>
+    <LocalizationTagsTaxHTField0 xmlns="4873beb7-5857-4685-be1f-d57550cc96cc">
+      <Terms xmlns="http://schemas.microsoft.com/office/infopath/2007/PartnerControls"/>
+    </LocalizationTagsTaxHTField0>
+    <BusinessGroup xmlns="4873beb7-5857-4685-be1f-d57550cc96cc" xsi:nil="true"/>
+    <Providers xmlns="4873beb7-5857-4685-be1f-d57550cc96cc" xsi:nil="true"/>
+    <TemplateTemplateType xmlns="4873beb7-5857-4685-be1f-d57550cc96cc">Word Document Template</TemplateTemplateType>
+    <TimesCloned xmlns="4873beb7-5857-4685-be1f-d57550cc96cc" xsi:nil="true"/>
+    <TPAppVersion xmlns="4873beb7-5857-4685-be1f-d57550cc96cc" xsi:nil="true"/>
+    <VoteCount xmlns="4873beb7-5857-4685-be1f-d57550cc96cc" xsi:nil="true"/>
+    <AverageRating xmlns="4873beb7-5857-4685-be1f-d57550cc96cc" xsi:nil="true"/>
+    <FeatureTagsTaxHTField0 xmlns="4873beb7-5857-4685-be1f-d57550cc96cc">
+      <Terms xmlns="http://schemas.microsoft.com/office/infopath/2007/PartnerControls"/>
+    </FeatureTagsTaxHTField0>
+    <Provider xmlns="4873beb7-5857-4685-be1f-d57550cc96cc" xsi:nil="true"/>
+    <UACurrentWords xmlns="4873beb7-5857-4685-be1f-d57550cc96cc" xsi:nil="true"/>
+    <AssetId xmlns="4873beb7-5857-4685-be1f-d57550cc96cc">TP103749966</AssetId>
+    <TPClientViewer xmlns="4873beb7-5857-4685-be1f-d57550cc96cc" xsi:nil="true"/>
+    <DSATActionTaken xmlns="4873beb7-5857-4685-be1f-d57550cc96cc" xsi:nil="true"/>
+    <APEditor xmlns="4873beb7-5857-4685-be1f-d57550cc96cc">
+      <UserInfo>
+        <DisplayName/>
+        <AccountId xsi:nil="true"/>
+        <AccountType/>
+      </UserInfo>
+    </APEditor>
+    <TPInstallLocation xmlns="4873beb7-5857-4685-be1f-d57550cc96cc" xsi:nil="true"/>
+    <OOCacheId xmlns="4873beb7-5857-4685-be1f-d57550cc96cc" xsi:nil="true"/>
+    <IsDeleted xmlns="4873beb7-5857-4685-be1f-d57550cc96cc">false</IsDeleted>
+    <PublishTargets xmlns="4873beb7-5857-4685-be1f-d57550cc96cc">OfficeOnlineVNext</PublishTargets>
+    <ApprovalLog xmlns="4873beb7-5857-4685-be1f-d57550cc96cc" xsi:nil="true"/>
+    <BugNumber xmlns="4873beb7-5857-4685-be1f-d57550cc96cc" xsi:nil="true"/>
+    <CrawlForDependencies xmlns="4873beb7-5857-4685-be1f-d57550cc96cc">false</CrawlForDependencies>
+    <InternalTagsTaxHTField0 xmlns="4873beb7-5857-4685-be1f-d57550cc96cc">
+      <Terms xmlns="http://schemas.microsoft.com/office/infopath/2007/PartnerControls"/>
+    </InternalTagsTaxHTField0>
+    <LastHandOff xmlns="4873beb7-5857-4685-be1f-d57550cc96cc" xsi:nil="true"/>
+    <Milestone xmlns="4873beb7-5857-4685-be1f-d57550cc96cc" xsi:nil="true"/>
+    <OriginalRelease xmlns="4873beb7-5857-4685-be1f-d57550cc96cc">15</OriginalRelease>
+    <RecommendationsModifier xmlns="4873beb7-5857-4685-be1f-d57550cc96cc" xsi:nil="true"/>
+    <ScenarioTagsTaxHTField0 xmlns="4873beb7-5857-4685-be1f-d57550cc96cc">
+      <Terms xmlns="http://schemas.microsoft.com/office/infopath/2007/PartnerControls"/>
+    </ScenarioTagsTaxHTField0>
+    <UANotes xmlns="4873beb7-5857-4685-be1f-d57550cc96cc" xsi:nil="true"/>
+  </documentManagement>
+</p:properties>
+</file>
+
+<file path=customXml/item3.xml><?xml version="1.0" encoding="utf-8"?>
+<?mso-contentType ?>
+<FormTemplates xmlns="http://schemas.microsoft.com/sharepoint/v3/contenttype/forms">
+  <Display>DocumentLibraryForm</Display>
+  <Edit>AssetEditForm</Edit>
+  <New>DocumentLibraryForm</New>
+</FormTemplates>
+</file>
+
 <file path=customXml/item4.xml><?xml version="1.0" encoding="utf-8"?>
 <b:Sources xmlns:b="http://schemas.openxmlformats.org/officeDocument/2006/bibliography" SelectedStyle="\APA.XSL" StyleName="APA">
   <b:Source>
@@ -7171,24 +6740,6 @@
 </file>
 
 <file path=customXml/itemProps1.xml><?xml version="1.0" encoding="utf-8"?>
-<ds:datastoreItem xmlns:ds="http://schemas.openxmlformats.org/officeDocument/2006/customXml" ds:itemID="{FF740C13-C6A2-43D3-86C5-4CBB969C2CB1}">
-  <ds:schemaRefs>
-    <ds:schemaRef ds:uri="http://schemas.microsoft.com/sharepoint/v3/contenttype/forms"/>
-  </ds:schemaRefs>
-</ds:datastoreItem>
-</file>
-
-<file path=customXml/itemProps2.xml><?xml version="1.0" encoding="utf-8"?>
-<ds:datastoreItem xmlns:ds="http://schemas.openxmlformats.org/officeDocument/2006/customXml" ds:itemID="{83AE4ADC-D632-40A7-A0C1-0481BB069C4F}">
-  <ds:schemaRefs>
-    <ds:schemaRef ds:uri="http://schemas.microsoft.com/office/2006/metadata/properties"/>
-    <ds:schemaRef ds:uri="http://schemas.microsoft.com/office/infopath/2007/PartnerControls"/>
-    <ds:schemaRef ds:uri="4873beb7-5857-4685-be1f-d57550cc96cc"/>
-  </ds:schemaRefs>
-</ds:datastoreItem>
-</file>
-
-<file path=customXml/itemProps3.xml><?xml version="1.0" encoding="utf-8"?>
 <ds:datastoreItem xmlns:ds="http://schemas.openxmlformats.org/officeDocument/2006/customXml" ds:itemID="{88FF2527-3592-4DBF-9FD9-FEA06E5BF9A7}">
   <ds:schemaRefs>
     <ds:schemaRef ds:uri="http://schemas.microsoft.com/office/2006/metadata/contentType"/>
@@ -7206,8 +6757,26 @@
 </ds:datastoreItem>
 </file>
 
+<file path=customXml/itemProps2.xml><?xml version="1.0" encoding="utf-8"?>
+<ds:datastoreItem xmlns:ds="http://schemas.openxmlformats.org/officeDocument/2006/customXml" ds:itemID="{83AE4ADC-D632-40A7-A0C1-0481BB069C4F}">
+  <ds:schemaRefs>
+    <ds:schemaRef ds:uri="http://schemas.microsoft.com/office/2006/metadata/properties"/>
+    <ds:schemaRef ds:uri="http://schemas.microsoft.com/office/infopath/2007/PartnerControls"/>
+    <ds:schemaRef ds:uri="4873beb7-5857-4685-be1f-d57550cc96cc"/>
+  </ds:schemaRefs>
+</ds:datastoreItem>
+</file>
+
+<file path=customXml/itemProps3.xml><?xml version="1.0" encoding="utf-8"?>
+<ds:datastoreItem xmlns:ds="http://schemas.openxmlformats.org/officeDocument/2006/customXml" ds:itemID="{FF740C13-C6A2-43D3-86C5-4CBB969C2CB1}">
+  <ds:schemaRefs>
+    <ds:schemaRef ds:uri="http://schemas.microsoft.com/sharepoint/v3/contenttype/forms"/>
+  </ds:schemaRefs>
+</ds:datastoreItem>
+</file>
+
 <file path=customXml/itemProps4.xml><?xml version="1.0" encoding="utf-8"?>
-<ds:datastoreItem xmlns:ds="http://schemas.openxmlformats.org/officeDocument/2006/customXml" ds:itemID="{DA27F381-2233-49E2-A47A-05DAD70CFD6D}">
+<ds:datastoreItem xmlns:ds="http://schemas.openxmlformats.org/officeDocument/2006/customXml" ds:itemID="{F00C46D0-6C00-4599-A4ED-062A14E06128}">
   <ds:schemaRefs>
     <ds:schemaRef ds:uri="http://schemas.openxmlformats.org/officeDocument/2006/bibliography"/>
   </ds:schemaRefs>

--- a/Modeling/02_Interaction/Modeling Assignment 02_Moretz.docx
+++ b/Modeling/02_Interaction/Modeling Assignment 02_Moretz.docx
@@ -444,14 +444,6 @@
         </w:rPr>
         <w:t>1</w:t>
       </w:r>
-      <w:r>
-        <w:rPr>
-          <w:rFonts w:ascii="Arial" w:hAnsi="Arial" w:cs="Arial"/>
-          <w:color w:val="222222"/>
-          <w:shd w:val="clear" w:color="auto" w:fill="FFFFFF"/>
-        </w:rPr>
-        <w:t xml:space="preserve"> </w:t>
-      </w:r>
       <w:bookmarkEnd w:id="0"/>
       <w:bookmarkEnd w:id="1"/>
       <w:r>
@@ -460,7 +452,7 @@
           <w:color w:val="222222"/>
           <w:shd w:val="clear" w:color="auto" w:fill="FFFFFF"/>
         </w:rPr>
-        <w:t xml:space="preserve">+ ε, </w:t>
+        <w:t xml:space="preserve">, </w:t>
       </w:r>
       <w:r>
         <w:t>R</w:t>
@@ -526,25 +518,7 @@
           <w:color w:val="222222"/>
           <w:shd w:val="clear" w:color="auto" w:fill="FFFFFF"/>
         </w:rPr>
-        <w:t xml:space="preserve"> in this model, $10,212, represents the sale price of a home with no square</w:t>
-      </w:r>
-      <w:bookmarkStart w:id="2" w:name="_GoBack"/>
-      <w:bookmarkEnd w:id="2"/>
-      <w:r>
-        <w:rPr>
-          <w:rFonts w:ascii="Arial" w:hAnsi="Arial" w:cs="Arial"/>
-          <w:color w:val="222222"/>
-          <w:shd w:val="clear" w:color="auto" w:fill="FFFFFF"/>
-        </w:rPr>
-        <w:t xml:space="preserve"> footage, or an empty lot, which is well outside any meaningful values, therefore this value is likely a simple placeholder than any meaningful value.</w:t>
-      </w:r>
-      <w:r>
-        <w:rPr>
-          <w:rFonts w:ascii="Arial" w:hAnsi="Arial" w:cs="Arial"/>
-          <w:color w:val="222222"/>
-          <w:shd w:val="clear" w:color="auto" w:fill="FFFFFF"/>
-        </w:rPr>
-        <w:t xml:space="preserve"> The coefficient</w:t>
+        <w:t xml:space="preserve"> in this model, $10,212, represents the sale price of a home with no square footage, or an empty lot, which is well outside any meaningful values, therefore this value is likely a simple placeholder than any meaningful value. The coefficient</w:t>
       </w:r>
       <w:r>
         <w:rPr>
@@ -628,7 +602,6 @@
         <w:lastRenderedPageBreak/>
         <w:t>H</w:t>
       </w:r>
-      <w:proofErr w:type="gramStart"/>
       <w:r>
         <w:rPr>
           <w:vertAlign w:val="subscript"/>
@@ -636,11 +609,7 @@
         <w:t>0</w:t>
       </w:r>
       <w:r>
-        <w:t xml:space="preserve"> :</w:t>
-      </w:r>
-      <w:proofErr w:type="gramEnd"/>
-      <w:r>
-        <w:t xml:space="preserve"> </w:t>
+        <w:t xml:space="preserve"> : </w:t>
       </w:r>
       <w:r>
         <w:rPr>
@@ -680,7 +649,6 @@
           <w:shd w:val="clear" w:color="auto" w:fill="FFFFFF"/>
         </w:rPr>
       </w:pPr>
-      <w:proofErr w:type="gramStart"/>
       <w:r>
         <w:t>H</w:t>
       </w:r>
@@ -691,11 +659,7 @@
         <w:t>a</w:t>
       </w:r>
       <w:r>
-        <w:t xml:space="preserve"> :</w:t>
-      </w:r>
-      <w:proofErr w:type="gramEnd"/>
-      <w:r>
-        <w:t xml:space="preserve"> β</w:t>
+        <w:t xml:space="preserve"> : β</w:t>
       </w:r>
       <w:r>
         <w:rPr>
@@ -1347,7 +1311,7 @@
         <w:t>2785</w:t>
       </w:r>
       <w:r>
-        <w:t>, P &lt; 0.001) to conclude that at least one of the slope parameters is not equal to zero (reject the null). This model explains more variance than the intercept alone.</w:t>
+        <w:t>, P &lt; 0.001) to conclude that at the slope parameters is not equal to zero (reject the null). This model explains more variance than the intercept alone.</w:t>
       </w:r>
       <w:r>
         <w:t xml:space="preserve"> A further examination of the standardized residuals and indicate that there are indeed large outliers in th</w:t>
@@ -1356,18 +1320,19 @@
         <w:t>e data set</w:t>
       </w:r>
       <w:r>
-        <w:t xml:space="preserve"> given that some of </w:t>
-      </w:r>
-      <w:proofErr w:type="gramStart"/>
-      <w:r>
-        <w:t>these fall</w:t>
-      </w:r>
-      <w:proofErr w:type="gramEnd"/>
-      <w:r>
-        <w:t xml:space="preserve"> well above/below three standard deviations</w:t>
+        <w:t xml:space="preserve"> given that some of these fall well above/below three standard deviations</w:t>
       </w:r>
       <w:r>
         <w:t xml:space="preserve"> of the mean</w:t>
+      </w:r>
+      <w:r>
+        <w:t>,</w:t>
+      </w:r>
+      <w:r>
+        <w:t xml:space="preserve"> </w:t>
+      </w:r>
+      <w:r>
+        <w:t>however, there are very view data points that lie in this range with the overwhelming majority falling within the expected range</w:t>
       </w:r>
       <w:r>
         <w:t>.</w:t>
@@ -1535,7 +1500,7 @@
           <w:color w:val="222222"/>
           <w:shd w:val="clear" w:color="auto" w:fill="FFFFFF"/>
         </w:rPr>
-        <w:t xml:space="preserve">Ŷ = </w:t>
+        <w:t>Ŷ</w:t>
       </w:r>
       <w:r>
         <w:rPr>
@@ -1543,6 +1508,22 @@
           <w:color w:val="222222"/>
           <w:shd w:val="clear" w:color="auto" w:fill="FFFFFF"/>
         </w:rPr>
+        <w:t xml:space="preserve"> </w:t>
+      </w:r>
+      <w:r>
+        <w:rPr>
+          <w:rFonts w:ascii="Arial" w:hAnsi="Arial" w:cs="Arial"/>
+          <w:color w:val="222222"/>
+          <w:shd w:val="clear" w:color="auto" w:fill="FFFFFF"/>
+        </w:rPr>
+        <w:t xml:space="preserve">= </w:t>
+      </w:r>
+      <w:r>
+        <w:rPr>
+          <w:rFonts w:ascii="Arial" w:hAnsi="Arial" w:cs="Arial"/>
+          <w:color w:val="222222"/>
+          <w:shd w:val="clear" w:color="auto" w:fill="FFFFFF"/>
+        </w:rPr>
         <w:t>101641.5</w:t>
       </w:r>
       <w:r>
@@ -1577,14 +1558,6 @@
           <w:vertAlign w:val="subscript"/>
         </w:rPr>
         <w:t>1</w:t>
-      </w:r>
-      <w:r>
-        <w:rPr>
-          <w:rFonts w:ascii="Arial" w:hAnsi="Arial" w:cs="Arial"/>
-          <w:color w:val="222222"/>
-          <w:shd w:val="clear" w:color="auto" w:fill="FFFFFF"/>
-        </w:rPr>
-        <w:t xml:space="preserve"> + ε</w:t>
       </w:r>
       <w:r>
         <w:rPr>
@@ -1678,7 +1651,6 @@
       <w:r>
         <w:t>H</w:t>
       </w:r>
-      <w:proofErr w:type="gramStart"/>
       <w:r>
         <w:rPr>
           <w:vertAlign w:val="subscript"/>
@@ -1686,11 +1658,7 @@
         <w:t>0</w:t>
       </w:r>
       <w:r>
-        <w:t xml:space="preserve"> :</w:t>
-      </w:r>
-      <w:proofErr w:type="gramEnd"/>
-      <w:r>
-        <w:t xml:space="preserve"> </w:t>
+        <w:t xml:space="preserve"> : </w:t>
       </w:r>
       <w:r>
         <w:rPr>
@@ -1730,7 +1698,6 @@
           <w:shd w:val="clear" w:color="auto" w:fill="FFFFFF"/>
         </w:rPr>
       </w:pPr>
-      <w:proofErr w:type="gramStart"/>
       <w:r>
         <w:t>H</w:t>
       </w:r>
@@ -1741,11 +1708,7 @@
         <w:t>a</w:t>
       </w:r>
       <w:r>
-        <w:t xml:space="preserve"> :</w:t>
-      </w:r>
-      <w:proofErr w:type="gramEnd"/>
-      <w:r>
-        <w:t xml:space="preserve"> β</w:t>
+        <w:t xml:space="preserve"> : β</w:t>
       </w:r>
       <w:r>
         <w:rPr>
@@ -2152,11 +2115,39 @@
         <w:spacing w:before="0" w:line="480" w:lineRule="auto"/>
         <w:ind w:left="1080"/>
         <w:rPr>
-          <w:rFonts w:cs="Arial"/>
-          <w:color w:val="222222"/>
-          <w:shd w:val="clear" w:color="auto" w:fill="FFFFFF"/>
-        </w:rPr>
-      </w:pPr>
+          <w:rFonts w:cs="Consolas"/>
+          <w:color w:val="000000"/>
+        </w:rPr>
+      </w:pPr>
+      <w:r>
+        <w:t xml:space="preserve">Sum of Squares due to </w:t>
+      </w:r>
+      <w:r>
+        <w:rPr>
+          <w:b/>
+          <w:bCs/>
+        </w:rPr>
+        <w:t>Regression</w:t>
+      </w:r>
+      <w:r>
+        <w:t xml:space="preserve"> = SS</w:t>
+      </w:r>
+      <w:r>
+        <w:rPr>
+          <w:vertAlign w:val="subscript"/>
+        </w:rPr>
+        <w:t>R</w:t>
+      </w:r>
+      <w:r>
+        <w:t xml:space="preserve"> = </w:t>
+      </w:r>
+      <w:r>
+        <w:rPr>
+          <w:rFonts w:cs="Consolas"/>
+          <w:color w:val="000000"/>
+        </w:rPr>
+        <w:t>240.8018</w:t>
+      </w:r>
     </w:p>
     <w:p>
       <w:pPr>
@@ -2169,14 +2160,14 @@
         </w:rPr>
       </w:pPr>
       <w:r>
-        <w:t xml:space="preserve">Sum of Squares due to </w:t>
+        <w:t xml:space="preserve">Sum of Squared </w:t>
       </w:r>
       <w:r>
         <w:rPr>
           <w:b/>
           <w:bCs/>
         </w:rPr>
-        <w:t>Regression</w:t>
+        <w:t>Error</w:t>
       </w:r>
       <w:r>
         <w:t xml:space="preserve"> = SS</w:t>
@@ -2185,7 +2176,7 @@
         <w:rPr>
           <w:vertAlign w:val="subscript"/>
         </w:rPr>
-        <w:t>R</w:t>
+        <w:t>E</w:t>
       </w:r>
       <w:r>
         <w:t xml:space="preserve"> = </w:t>
@@ -2195,7 +2186,7 @@
           <w:rFonts w:cs="Consolas"/>
           <w:color w:val="000000"/>
         </w:rPr>
-        <w:t>240.8018</w:t>
+        <w:t>102.964</w:t>
       </w:r>
     </w:p>
     <w:p>
@@ -2203,39 +2194,53 @@
         <w:pStyle w:val="ListParagraph"/>
         <w:spacing w:before="0" w:line="480" w:lineRule="auto"/>
         <w:ind w:left="1080"/>
+      </w:pPr>
+      <w:r>
+        <w:t xml:space="preserve">Sum of Squares </w:t>
+      </w:r>
+      <w:r>
+        <w:rPr>
+          <w:b/>
+          <w:bCs/>
+        </w:rPr>
+        <w:t>Total</w:t>
+      </w:r>
+      <w:r>
+        <w:t xml:space="preserve"> = SS</w:t>
+      </w:r>
+      <w:r>
+        <w:rPr>
+          <w:vertAlign w:val="subscript"/>
+        </w:rPr>
+        <w:t>T</w:t>
+      </w:r>
+      <w:r>
+        <w:t xml:space="preserve"> = SS</w:t>
+      </w:r>
+      <w:r>
+        <w:rPr>
+          <w:vertAlign w:val="subscript"/>
+        </w:rPr>
+        <w:t xml:space="preserve">R </w:t>
+      </w:r>
+      <w:r>
+        <w:t>+ SS</w:t>
+      </w:r>
+      <w:r>
+        <w:rPr>
+          <w:vertAlign w:val="subscript"/>
+        </w:rPr>
+        <w:t>E</w:t>
+      </w:r>
+      <w:r>
+        <w:t xml:space="preserve"> = </w:t>
+      </w:r>
+      <w:r>
         <w:rPr>
           <w:rFonts w:cs="Consolas"/>
           <w:color w:val="000000"/>
         </w:rPr>
-      </w:pPr>
-      <w:r>
-        <w:t xml:space="preserve">Sum of Squared </w:t>
-      </w:r>
-      <w:r>
-        <w:rPr>
-          <w:b/>
-          <w:bCs/>
-        </w:rPr>
-        <w:t>Error</w:t>
-      </w:r>
-      <w:r>
-        <w:t xml:space="preserve"> = SS</w:t>
-      </w:r>
-      <w:r>
-        <w:rPr>
-          <w:vertAlign w:val="subscript"/>
-        </w:rPr>
-        <w:t>E</w:t>
-      </w:r>
-      <w:r>
-        <w:t xml:space="preserve"> = </w:t>
-      </w:r>
-      <w:r>
-        <w:rPr>
-          <w:rFonts w:cs="Consolas"/>
-          <w:color w:val="000000"/>
-        </w:rPr>
-        <w:t>102.964</w:t>
+        <w:t>343.7658</w:t>
       </w:r>
     </w:p>
     <w:p>
@@ -2245,51 +2250,7 @@
         <w:ind w:left="1080"/>
       </w:pPr>
       <w:r>
-        <w:t xml:space="preserve">Sum of Squares </w:t>
-      </w:r>
-      <w:r>
-        <w:rPr>
-          <w:b/>
-          <w:bCs/>
-        </w:rPr>
-        <w:t>Total</w:t>
-      </w:r>
-      <w:r>
-        <w:t xml:space="preserve"> = SS</w:t>
-      </w:r>
-      <w:r>
-        <w:rPr>
-          <w:vertAlign w:val="subscript"/>
-        </w:rPr>
-        <w:t>T</w:t>
-      </w:r>
-      <w:r>
-        <w:t xml:space="preserve"> = SS</w:t>
-      </w:r>
-      <w:r>
-        <w:rPr>
-          <w:vertAlign w:val="subscript"/>
-        </w:rPr>
-        <w:t xml:space="preserve">R </w:t>
-      </w:r>
-      <w:r>
-        <w:t>+ SS</w:t>
-      </w:r>
-      <w:r>
-        <w:rPr>
-          <w:vertAlign w:val="subscript"/>
-        </w:rPr>
-        <w:t>E</w:t>
-      </w:r>
-      <w:r>
-        <w:t xml:space="preserve"> = </w:t>
-      </w:r>
-      <w:r>
-        <w:rPr>
-          <w:rFonts w:cs="Consolas"/>
-          <w:color w:val="000000"/>
-        </w:rPr>
-        <w:t>343.7658</w:t>
+        <w:t>Let,</w:t>
       </w:r>
     </w:p>
     <w:p>
@@ -2297,26 +2258,6 @@
         <w:pStyle w:val="ListParagraph"/>
         <w:spacing w:before="0" w:line="480" w:lineRule="auto"/>
         <w:ind w:left="1080"/>
-        <w:rPr>
-          <w:vertAlign w:val="subscript"/>
-        </w:rPr>
-      </w:pPr>
-    </w:p>
-    <w:p>
-      <w:pPr>
-        <w:pStyle w:val="ListParagraph"/>
-        <w:spacing w:before="0" w:line="480" w:lineRule="auto"/>
-        <w:ind w:left="1080"/>
-      </w:pPr>
-      <w:r>
-        <w:t>Let,</w:t>
-      </w:r>
-    </w:p>
-    <w:p>
-      <w:pPr>
-        <w:pStyle w:val="ListParagraph"/>
-        <w:spacing w:before="0" w:line="480" w:lineRule="auto"/>
-        <w:ind w:left="1080"/>
       </w:pPr>
       <w:r>
         <w:tab/>
@@ -2331,13 +2272,6 @@
       <w:r>
         <w:t>1</w:t>
       </w:r>
-    </w:p>
-    <w:p>
-      <w:pPr>
-        <w:pStyle w:val="ListParagraph"/>
-        <w:spacing w:before="0" w:line="480" w:lineRule="auto"/>
-        <w:ind w:left="1080"/>
-      </w:pPr>
     </w:p>
     <w:p>
       <w:pPr>
@@ -2481,7 +2415,7 @@
         <w:t>7</w:t>
       </w:r>
       <w:r>
-        <w:t>, P &lt; 0.001) to conclude that at least one of the slope parameters is not equal to zero (reject the null). This model explains more variance than the intercept alone.</w:t>
+        <w:t>, P &lt; 0.001) to conclude that the slope parameters is not equal to zero (reject the null). This model explains more variance than the intercept alone.</w:t>
       </w:r>
       <w:r>
         <w:t xml:space="preserve"> A further examination of the standardized residuals and indicate that there are indeed large outliers in the data set given that some of </w:t>
@@ -2490,7 +2424,25 @@
         <w:t>them</w:t>
       </w:r>
       <w:r>
-        <w:t xml:space="preserve"> fall well above/below three standard deviations of the mean. The following plot shows y prediction against the sale price, with lighter colors indicated less error in the prediction.</w:t>
+        <w:t xml:space="preserve"> fall well above/below three standard deviations of the mean</w:t>
+      </w:r>
+      <w:r>
+        <w:t>, however</w:t>
+      </w:r>
+      <w:r>
+        <w:t>,</w:t>
+      </w:r>
+      <w:r>
+        <w:t xml:space="preserve"> there are very view data points that lie in this </w:t>
+      </w:r>
+      <w:r>
+        <w:t>range</w:t>
+      </w:r>
+      <w:r>
+        <w:t xml:space="preserve"> with the overwhelming majority falling within the expected range</w:t>
+      </w:r>
+      <w:r>
+        <w:t>. The following plot shows y prediction against the sale price, with lighter colors indicated less error in the prediction.</w:t>
       </w:r>
     </w:p>
     <w:p>
@@ -2509,9 +2461,9 @@
         </w:rPr>
         <w:lastRenderedPageBreak/>
         <w:drawing>
-          <wp:inline distT="0" distB="0" distL="0" distR="0" wp14:anchorId="66AD98A5" wp14:editId="43BE8722">
-            <wp:extent cx="3711039" cy="4900634"/>
-            <wp:effectExtent l="0" t="0" r="3810" b="0"/>
+          <wp:inline distT="0" distB="0" distL="0" distR="0" wp14:anchorId="66AD98A5" wp14:editId="3487F0F5">
+            <wp:extent cx="4068058" cy="5372100"/>
+            <wp:effectExtent l="0" t="0" r="8890" b="0"/>
             <wp:docPr id="15" name="Picture 15"/>
             <wp:cNvGraphicFramePr>
               <a:graphicFrameLocks xmlns:a="http://schemas.openxmlformats.org/drawingml/2006/main" noChangeAspect="1"/>
@@ -2532,7 +2484,7 @@
                   <pic:spPr>
                     <a:xfrm>
                       <a:off x="0" y="0"/>
-                      <a:ext cx="3718582" cy="4910595"/>
+                      <a:ext cx="4109515" cy="5426846"/>
                     </a:xfrm>
                     <a:prstGeom prst="rect">
                       <a:avLst/>
@@ -2547,100 +2499,58 @@
     </w:p>
     <w:p>
       <w:pPr>
-        <w:spacing w:line="480" w:lineRule="auto"/>
-        <w:rPr>
-          <w:rFonts w:ascii="Arial" w:hAnsi="Arial" w:cs="Arial"/>
-          <w:color w:val="222222"/>
-          <w:shd w:val="clear" w:color="auto" w:fill="FFFFFF"/>
-        </w:rPr>
-      </w:pPr>
-    </w:p>
-    <w:p>
-      <w:pPr>
         <w:pStyle w:val="Heading3"/>
         <w:spacing w:line="480" w:lineRule="auto"/>
       </w:pPr>
       <w:r>
-        <w:t>Research</w:t>
-      </w:r>
-    </w:p>
-    <w:p>
-      <w:pPr>
-        <w:pStyle w:val="Heading3"/>
-        <w:spacing w:line="480" w:lineRule="auto"/>
-      </w:pPr>
-      <w:r>
-        <w:t>Conclusion</w:t>
-      </w:r>
-    </w:p>
-    <w:p>
-      <w:pPr>
-        <w:spacing w:line="480" w:lineRule="auto"/>
-        <w:rPr>
-          <w:rFonts w:asciiTheme="majorHAnsi" w:eastAsiaTheme="majorEastAsia" w:hAnsiTheme="majorHAnsi" w:cstheme="majorBidi"/>
-          <w:caps/>
-          <w:color w:val="044D6E" w:themeColor="text2" w:themeShade="80"/>
-          <w:spacing w:val="15"/>
-        </w:rPr>
-      </w:pPr>
-      <w:r>
-        <w:br w:type="page"/>
-      </w:r>
-    </w:p>
-    <w:p>
-      <w:pPr>
-        <w:pStyle w:val="Heading3"/>
-        <w:spacing w:line="480" w:lineRule="auto"/>
-      </w:pPr>
-      <w:bookmarkStart w:id="3" w:name="_Appendex"/>
-      <w:bookmarkStart w:id="4" w:name="Feature_Correlation"/>
-      <w:bookmarkStart w:id="5" w:name="Appendix"/>
-      <w:bookmarkEnd w:id="3"/>
-      <w:r>
-        <w:lastRenderedPageBreak/>
-        <w:t>Appendex</w:t>
-      </w:r>
-    </w:p>
-    <w:bookmarkEnd w:id="4"/>
-    <w:bookmarkEnd w:id="5"/>
-    <w:p>
-      <w:pPr>
-        <w:pStyle w:val="Heading4"/>
-        <w:spacing w:line="480" w:lineRule="auto"/>
+        <w:t>Comparision</w:t>
+      </w:r>
+    </w:p>
+    <w:p>
+      <w:r>
+        <w:t>For a comparison of the two models, we can compare the R</w:t>
+      </w:r>
+      <w:r>
+        <w:rPr>
+          <w:vertAlign w:val="superscript"/>
+        </w:rPr>
+        <w:t>2</w:t>
+      </w:r>
+      <w:r>
+        <w:t xml:space="preserve"> generated by the each of the resulting models, as well as compare the residual sum of squares generated by each of the linear model fits. For the R</w:t>
+      </w:r>
+      <w:r>
+        <w:rPr>
+          <w:vertAlign w:val="superscript"/>
+        </w:rPr>
+        <w:t>2</w:t>
+      </w:r>
+      <w:r>
+        <w:t xml:space="preserve"> value, we can remember that model 1 yielded a value of 0.5533 and model 2 yielded a value of 0.6584. The substantially higher R</w:t>
+      </w:r>
+      <w:r>
+        <w:rPr>
+          <w:vertAlign w:val="superscript"/>
+        </w:rPr>
+        <w:t>2</w:t>
+      </w:r>
+      <w:r>
+        <w:t xml:space="preserve"> value in model 2 denotes a relatively higher “goodness” of fit. Additionally, we can look at the two models in an ANOVA setting:</w:t>
+      </w:r>
+    </w:p>
+    <w:p>
+      <w:pPr>
         <w:jc w:val="center"/>
-        <w:rPr>
-          <w:rStyle w:val="Heading1Char"/>
-          <w:caps/>
-          <w:color w:val="0673A5" w:themeColor="text2" w:themeShade="BF"/>
-          <w:spacing w:val="10"/>
-          <w:shd w:val="clear" w:color="auto" w:fill="auto"/>
-        </w:rPr>
-      </w:pPr>
-      <w:r>
-        <w:rPr>
-          <w:rStyle w:val="Heading1Char"/>
-          <w:caps/>
-          <w:color w:val="0673A5" w:themeColor="text2" w:themeShade="BF"/>
-          <w:spacing w:val="10"/>
-          <w:shd w:val="clear" w:color="auto" w:fill="auto"/>
-        </w:rPr>
-        <w:t>Feature correlation</w:t>
-      </w:r>
-    </w:p>
-    <w:p>
-      <w:pPr>
-        <w:spacing w:line="480" w:lineRule="auto"/>
-        <w:jc w:val="center"/>
       </w:pPr>
       <w:r>
         <w:rPr>
           <w:noProof/>
         </w:rPr>
         <w:drawing>
-          <wp:inline distT="0" distB="0" distL="0" distR="0" wp14:anchorId="346BF6BB" wp14:editId="2CE5359B">
-            <wp:extent cx="3819525" cy="7918393"/>
-            <wp:effectExtent l="0" t="0" r="0" b="6985"/>
-            <wp:docPr id="6" name="Picture 6"/>
+          <wp:inline distT="0" distB="0" distL="0" distR="0" wp14:anchorId="6B538C94" wp14:editId="7F44F97B">
+            <wp:extent cx="3152775" cy="1219200"/>
+            <wp:effectExtent l="0" t="0" r="9525" b="0"/>
+            <wp:docPr id="2" name="Picture 2"/>
             <wp:cNvGraphicFramePr>
               <a:graphicFrameLocks xmlns:a="http://schemas.openxmlformats.org/drawingml/2006/main" noChangeAspect="1"/>
             </wp:cNvGraphicFramePr>
@@ -2660,7 +2570,7 @@
                   <pic:spPr>
                     <a:xfrm>
                       <a:off x="0" y="0"/>
-                      <a:ext cx="3843218" cy="7967513"/>
+                      <a:ext cx="3152775" cy="1219200"/>
                     </a:xfrm>
                     <a:prstGeom prst="rect">
                       <a:avLst/>
@@ -2674,18 +2584,45 @@
       </w:r>
     </w:p>
     <w:p>
-      <w:pPr>
+      <w:r>
+        <w:t>Noting that indeed, model 2 has a substantially smaller residual sum of squares, which also indicates it explains more of the variance in the sale price variable than does model 1.</w:t>
+      </w:r>
+    </w:p>
+    <w:p>
+      <w:pPr>
+        <w:pStyle w:val="Heading3"/>
         <w:spacing w:line="480" w:lineRule="auto"/>
+      </w:pPr>
+      <w:r>
+        <w:lastRenderedPageBreak/>
+        <w:t>Multiple linear regression</w:t>
+      </w:r>
+    </w:p>
+    <w:p>
+      <w:pPr>
         <w:jc w:val="center"/>
       </w:pPr>
       <w:r>
-        <w:lastRenderedPageBreak/>
-        <w:t>High Impact</w:t>
-      </w:r>
-    </w:p>
-    <w:p>
-      <w:pPr>
-        <w:spacing w:line="480" w:lineRule="auto"/>
+        <w:t>For the next analysis, we will look at a multiple linear regression model with</w:t>
+      </w:r>
+      <w:r>
+        <w:t xml:space="preserve"> uses </w:t>
+      </w:r>
+      <w:r>
+        <w:t>both previous</w:t>
+      </w:r>
+      <w:r>
+        <w:t xml:space="preserve"> explanatory variables in a single model.</w:t>
+      </w:r>
+      <w:r>
+        <w:rPr>
+          <w:noProof/>
+        </w:rPr>
+        <w:t xml:space="preserve"> </w:t>
+      </w:r>
+    </w:p>
+    <w:p>
+      <w:pPr>
         <w:jc w:val="center"/>
       </w:pPr>
       <w:r>
@@ -2693,10 +2630,10 @@
           <w:noProof/>
         </w:rPr>
         <w:drawing>
-          <wp:inline distT="0" distB="0" distL="0" distR="0" wp14:anchorId="006A6772" wp14:editId="0D0F2E93">
-            <wp:extent cx="4651100" cy="3733800"/>
+          <wp:inline distT="0" distB="0" distL="0" distR="0" wp14:anchorId="0F0BF01B" wp14:editId="07BE606D">
+            <wp:extent cx="6858000" cy="6313805"/>
             <wp:effectExtent l="0" t="0" r="0" b="0"/>
-            <wp:docPr id="11" name="Picture 11"/>
+            <wp:docPr id="5" name="Picture 5"/>
             <wp:cNvGraphicFramePr>
               <a:graphicFrameLocks xmlns:a="http://schemas.openxmlformats.org/drawingml/2006/main" noChangeAspect="1"/>
             </wp:cNvGraphicFramePr>
@@ -2716,7 +2653,7 @@
                   <pic:spPr>
                     <a:xfrm>
                       <a:off x="0" y="0"/>
-                      <a:ext cx="4671015" cy="3749787"/>
+                      <a:ext cx="6858000" cy="6313805"/>
                     </a:xfrm>
                     <a:prstGeom prst="rect">
                       <a:avLst/>
@@ -2733,14 +2670,307 @@
       <w:pPr>
         <w:spacing w:line="480" w:lineRule="auto"/>
         <w:jc w:val="center"/>
-      </w:pPr>
-      <w:r>
-        <w:t>Continuous</w:t>
-      </w:r>
-    </w:p>
-    <w:p>
-      <w:pPr>
-        <w:spacing w:line="480" w:lineRule="auto"/>
+        <w:rPr>
+          <w:i/>
+        </w:rPr>
+      </w:pPr>
+      <w:r>
+        <w:rPr>
+          <w:i/>
+        </w:rPr>
+        <w:t>Model</w:t>
+      </w:r>
+      <w:r>
+        <w:rPr>
+          <w:i/>
+        </w:rPr>
+        <w:t xml:space="preserve"> </w:t>
+      </w:r>
+      <w:r>
+        <w:rPr>
+          <w:i/>
+        </w:rPr>
+        <w:t>3</w:t>
+      </w:r>
+      <w:r>
+        <w:rPr>
+          <w:i/>
+        </w:rPr>
+        <w:t xml:space="preserve">: </w:t>
+      </w:r>
+      <w:r>
+        <w:rPr>
+          <w:rFonts w:ascii="Arial" w:hAnsi="Arial" w:cs="Arial"/>
+          <w:color w:val="222222"/>
+          <w:shd w:val="clear" w:color="auto" w:fill="FFFFFF"/>
+        </w:rPr>
+        <w:t>Ŷ</w:t>
+      </w:r>
+      <w:r>
+        <w:rPr>
+          <w:rFonts w:ascii="Arial" w:hAnsi="Arial" w:cs="Arial"/>
+          <w:color w:val="222222"/>
+          <w:shd w:val="clear" w:color="auto" w:fill="FFFFFF"/>
+          <w:vertAlign w:val="subscript"/>
+        </w:rPr>
+        <w:t>S</w:t>
+      </w:r>
+      <w:r>
+        <w:rPr>
+          <w:rFonts w:ascii="Arial" w:hAnsi="Arial" w:cs="Arial"/>
+          <w:color w:val="222222"/>
+          <w:shd w:val="clear" w:color="auto" w:fill="FFFFFF"/>
+          <w:vertAlign w:val="subscript"/>
+        </w:rPr>
+        <w:t xml:space="preserve">ale </w:t>
+      </w:r>
+      <w:r>
+        <w:rPr>
+          <w:rFonts w:ascii="Arial" w:hAnsi="Arial" w:cs="Arial"/>
+          <w:color w:val="222222"/>
+          <w:shd w:val="clear" w:color="auto" w:fill="FFFFFF"/>
+          <w:vertAlign w:val="subscript"/>
+        </w:rPr>
+        <w:t>P</w:t>
+      </w:r>
+      <w:r>
+        <w:rPr>
+          <w:rFonts w:ascii="Arial" w:hAnsi="Arial" w:cs="Arial"/>
+          <w:color w:val="222222"/>
+          <w:shd w:val="clear" w:color="auto" w:fill="FFFFFF"/>
+          <w:vertAlign w:val="subscript"/>
+        </w:rPr>
+        <w:t>rice</w:t>
+      </w:r>
+      <w:r>
+        <w:rPr>
+          <w:rFonts w:ascii="Arial" w:hAnsi="Arial" w:cs="Arial"/>
+          <w:color w:val="222222"/>
+          <w:shd w:val="clear" w:color="auto" w:fill="FFFFFF"/>
+        </w:rPr>
+        <w:t xml:space="preserve"> = </w:t>
+      </w:r>
+      <w:r>
+        <w:rPr>
+          <w:rFonts w:ascii="Arial" w:hAnsi="Arial" w:cs="Arial"/>
+          <w:color w:val="222222"/>
+          <w:shd w:val="clear" w:color="auto" w:fill="FFFFFF"/>
+        </w:rPr>
+        <w:t>-105,260</w:t>
+      </w:r>
+      <w:r>
+        <w:rPr>
+          <w:rFonts w:ascii="Arial" w:hAnsi="Arial" w:cs="Arial"/>
+          <w:color w:val="222222"/>
+          <w:shd w:val="clear" w:color="auto" w:fill="FFFFFF"/>
+        </w:rPr>
+        <w:t xml:space="preserve"> + </w:t>
+      </w:r>
+      <w:r>
+        <w:rPr>
+          <w:rFonts w:ascii="Arial" w:hAnsi="Arial" w:cs="Arial"/>
+          <w:color w:val="222222"/>
+          <w:shd w:val="clear" w:color="auto" w:fill="FFFFFF"/>
+        </w:rPr>
+        <w:t>59.469</w:t>
+      </w:r>
+      <w:r>
+        <w:rPr>
+          <w:rFonts w:ascii="Arial" w:hAnsi="Arial" w:cs="Arial"/>
+          <w:color w:val="222222"/>
+          <w:shd w:val="clear" w:color="auto" w:fill="FFFFFF"/>
+        </w:rPr>
+        <w:t>β</w:t>
+      </w:r>
+      <w:r>
+        <w:rPr>
+          <w:rFonts w:ascii="Arial" w:hAnsi="Arial" w:cs="Arial"/>
+          <w:color w:val="222222"/>
+          <w:shd w:val="clear" w:color="auto" w:fill="FFFFFF"/>
+          <w:vertAlign w:val="subscript"/>
+        </w:rPr>
+        <w:t>1</w:t>
+      </w:r>
+      <w:r>
+        <w:rPr>
+          <w:rFonts w:ascii="Arial" w:hAnsi="Arial" w:cs="Arial"/>
+          <w:color w:val="222222"/>
+          <w:shd w:val="clear" w:color="auto" w:fill="FFFFFF"/>
+        </w:rPr>
+        <w:t xml:space="preserve"> +</w:t>
+      </w:r>
+      <w:r>
+        <w:rPr>
+          <w:rFonts w:ascii="Arial" w:hAnsi="Arial" w:cs="Arial"/>
+          <w:color w:val="222222"/>
+          <w:shd w:val="clear" w:color="auto" w:fill="FFFFFF"/>
+        </w:rPr>
+        <w:t xml:space="preserve"> 32,956β</w:t>
+      </w:r>
+      <w:r>
+        <w:rPr>
+          <w:rFonts w:ascii="Arial" w:hAnsi="Arial" w:cs="Arial"/>
+          <w:color w:val="222222"/>
+          <w:shd w:val="clear" w:color="auto" w:fill="FFFFFF"/>
+          <w:vertAlign w:val="subscript"/>
+        </w:rPr>
+        <w:t>2</w:t>
+      </w:r>
+      <w:r>
+        <w:rPr>
+          <w:rFonts w:ascii="Arial" w:hAnsi="Arial" w:cs="Arial"/>
+          <w:color w:val="222222"/>
+          <w:shd w:val="clear" w:color="auto" w:fill="FFFFFF"/>
+        </w:rPr>
+        <w:t xml:space="preserve">, </w:t>
+      </w:r>
+      <w:r>
+        <w:t>R</w:t>
+      </w:r>
+      <w:r>
+        <w:rPr>
+          <w:vertAlign w:val="superscript"/>
+        </w:rPr>
+        <w:t>2</w:t>
+      </w:r>
+      <w:r>
+        <w:t xml:space="preserve"> = </w:t>
+      </w:r>
+      <w:r>
+        <w:rPr>
+          <w:rFonts w:ascii="Consolas" w:hAnsi="Consolas" w:cs="Consolas"/>
+          <w:b/>
+          <w:color w:val="000000"/>
+          <w:sz w:val="19"/>
+          <w:szCs w:val="19"/>
+        </w:rPr>
+        <w:t>0.</w:t>
+      </w:r>
+      <w:r>
+        <w:rPr>
+          <w:rFonts w:ascii="Consolas" w:hAnsi="Consolas" w:cs="Consolas"/>
+          <w:b/>
+          <w:color w:val="000000"/>
+          <w:sz w:val="19"/>
+          <w:szCs w:val="19"/>
+        </w:rPr>
+        <w:t>7422</w:t>
+      </w:r>
+    </w:p>
+    <w:p>
+      <w:pPr>
+        <w:rPr>
+          <w:rFonts w:cs="Consolas"/>
+          <w:color w:val="000000"/>
+        </w:rPr>
+      </w:pPr>
+      <w:r>
+        <w:t xml:space="preserve">In this model we can see there is a negative value for the intercept, </w:t>
+      </w:r>
+      <w:r>
+        <w:t>meaning that if we were to set both beta one and two coefficients to zero, we would have a home value of negative $105,260, which is clearly irrational in this context. This means that without some degree of value in the coefficients the model is meaningless.</w:t>
+      </w:r>
+      <w:r>
+        <w:t xml:space="preserve"> For the beta coefficients, we see that each unit of total square footage reflects an additional $59.47 in the sale price, and that for each level of overall quality (on a scale of 1-10), we see an approximately $32, 956 increase in sale price per unit of quality.</w:t>
+      </w:r>
+      <w:r>
+        <w:t xml:space="preserve"> The R2 in </w:t>
+      </w:r>
+      <w:r>
+        <w:lastRenderedPageBreak/>
+        <w:t>this model indicates that it explains approximately 74.22% of the variance in the sale price using these two indicators</w:t>
+      </w:r>
+      <w:r>
+        <w:t>, which is better than either of the two previous single variable models we constructed earlier.</w:t>
+      </w:r>
+      <w:r>
+        <w:t xml:space="preserve"> </w:t>
+      </w:r>
+      <w:r>
+        <w:t xml:space="preserve">This reflects a difference of an additional </w:t>
+      </w:r>
+      <w:r>
+        <w:rPr>
+          <w:rFonts w:cs="Consolas"/>
+          <w:b/>
+          <w:bCs/>
+          <w:color w:val="000000"/>
+        </w:rPr>
+        <w:t>18</w:t>
+      </w:r>
+      <w:r>
+        <w:rPr>
+          <w:rFonts w:cs="Consolas"/>
+          <w:b/>
+          <w:bCs/>
+          <w:color w:val="000000"/>
+        </w:rPr>
+        <w:t>.</w:t>
+      </w:r>
+      <w:r>
+        <w:rPr>
+          <w:rFonts w:cs="Consolas"/>
+          <w:b/>
+          <w:bCs/>
+          <w:color w:val="000000"/>
+        </w:rPr>
+        <w:t>91</w:t>
+      </w:r>
+      <w:r>
+        <w:rPr>
+          <w:rFonts w:cs="Consolas"/>
+          <w:b/>
+          <w:bCs/>
+          <w:color w:val="000000"/>
+        </w:rPr>
+        <w:t>%</w:t>
+      </w:r>
+      <w:r>
+        <w:rPr>
+          <w:rFonts w:cs="Consolas"/>
+          <w:color w:val="000000"/>
+        </w:rPr>
+        <w:t xml:space="preserve"> explained variance</w:t>
+      </w:r>
+      <w:r>
+        <w:rPr>
+          <w:rFonts w:cs="Consolas"/>
+          <w:color w:val="000000"/>
+        </w:rPr>
+        <w:t xml:space="preserve"> compared to</w:t>
+      </w:r>
+      <w:r>
+        <w:rPr>
+          <w:rFonts w:cs="Consolas"/>
+          <w:color w:val="000000"/>
+        </w:rPr>
+        <w:t xml:space="preserve"> model 1</w:t>
+      </w:r>
+      <w:r>
+        <w:rPr>
+          <w:rFonts w:cs="Consolas"/>
+          <w:color w:val="000000"/>
+        </w:rPr>
+        <w:t>.</w:t>
+      </w:r>
+    </w:p>
+    <w:p>
+      <w:pPr>
+        <w:rPr>
+          <w:rFonts w:cs="Consolas"/>
+          <w:color w:val="000000"/>
+        </w:rPr>
+      </w:pPr>
+      <w:r>
+        <w:rPr>
+          <w:rFonts w:cs="Consolas"/>
+          <w:color w:val="000000"/>
+        </w:rPr>
+        <w:t>Summary / ANOVA</w:t>
+      </w:r>
+    </w:p>
+    <w:p>
+      <w:pPr>
         <w:jc w:val="center"/>
       </w:pPr>
       <w:r>
@@ -2748,10 +2978,10 @@
           <w:noProof/>
         </w:rPr>
         <w:drawing>
-          <wp:inline distT="0" distB="0" distL="0" distR="0" wp14:anchorId="1A7A6CB0" wp14:editId="65A84C27">
-            <wp:extent cx="4333875" cy="3989973"/>
+          <wp:inline distT="0" distB="0" distL="0" distR="0" wp14:anchorId="79930B8A" wp14:editId="192EA28C">
+            <wp:extent cx="4819650" cy="4019550"/>
             <wp:effectExtent l="0" t="0" r="0" b="0"/>
-            <wp:docPr id="16" name="Picture 16"/>
+            <wp:docPr id="7" name="Picture 7"/>
             <wp:cNvGraphicFramePr>
               <a:graphicFrameLocks xmlns:a="http://schemas.openxmlformats.org/drawingml/2006/main" noChangeAspect="1"/>
             </wp:cNvGraphicFramePr>
@@ -2771,6 +3001,1771 @@
                   <pic:spPr>
                     <a:xfrm>
                       <a:off x="0" y="0"/>
+                      <a:ext cx="4819650" cy="4019550"/>
+                    </a:xfrm>
+                    <a:prstGeom prst="rect">
+                      <a:avLst/>
+                    </a:prstGeom>
+                  </pic:spPr>
+                </pic:pic>
+              </a:graphicData>
+            </a:graphic>
+          </wp:inline>
+        </w:drawing>
+      </w:r>
+    </w:p>
+    <w:p>
+      <w:pPr>
+        <w:pStyle w:val="ListParagraph"/>
+        <w:spacing w:before="0" w:line="276" w:lineRule="auto"/>
+        <w:ind w:left="1080"/>
+        <w:rPr>
+          <w:rFonts w:cs="Consolas"/>
+          <w:color w:val="000000"/>
+        </w:rPr>
+      </w:pPr>
+      <w:r>
+        <w:t xml:space="preserve">Sum of Squares due to </w:t>
+      </w:r>
+      <w:r>
+        <w:rPr>
+          <w:b/>
+          <w:bCs/>
+        </w:rPr>
+        <w:t>Regression</w:t>
+      </w:r>
+      <w:r>
+        <w:t xml:space="preserve"> = SS</w:t>
+      </w:r>
+      <w:r>
+        <w:rPr>
+          <w:vertAlign w:val="subscript"/>
+        </w:rPr>
+        <w:t>R</w:t>
+      </w:r>
+      <w:r>
+        <w:t xml:space="preserve"> = </w:t>
+      </w:r>
+      <w:r>
+        <w:rPr>
+          <w:rFonts w:cs="Consolas"/>
+          <w:color w:val="000000"/>
+        </w:rPr>
+        <w:t>8,108,616,754,275 + 2,770,543,884,624</w:t>
+      </w:r>
+    </w:p>
+    <w:p>
+      <w:pPr>
+        <w:pStyle w:val="ListParagraph"/>
+        <w:spacing w:before="0" w:line="276" w:lineRule="auto"/>
+        <w:ind w:left="1080"/>
+        <w:rPr>
+          <w:rFonts w:cs="Consolas"/>
+          <w:color w:val="000000"/>
+        </w:rPr>
+      </w:pPr>
+      <w:r>
+        <w:t xml:space="preserve">Sum of Squared </w:t>
+      </w:r>
+      <w:r>
+        <w:rPr>
+          <w:b/>
+          <w:bCs/>
+        </w:rPr>
+        <w:t>Error</w:t>
+      </w:r>
+      <w:r>
+        <w:t xml:space="preserve"> = SS</w:t>
+      </w:r>
+      <w:r>
+        <w:rPr>
+          <w:vertAlign w:val="subscript"/>
+        </w:rPr>
+        <w:t>E</w:t>
+      </w:r>
+      <w:r>
+        <w:t xml:space="preserve"> = </w:t>
+      </w:r>
+      <w:r>
+        <w:rPr>
+          <w:rFonts w:cs="Consolas"/>
+          <w:color w:val="000000"/>
+        </w:rPr>
+        <w:t>3,775,383,182,876</w:t>
+      </w:r>
+    </w:p>
+    <w:p>
+      <w:pPr>
+        <w:pStyle w:val="ListParagraph"/>
+        <w:spacing w:before="0" w:line="276" w:lineRule="auto"/>
+        <w:ind w:left="1080"/>
+      </w:pPr>
+      <w:r>
+        <w:t xml:space="preserve">Sum of Squares </w:t>
+      </w:r>
+      <w:r>
+        <w:rPr>
+          <w:b/>
+          <w:bCs/>
+        </w:rPr>
+        <w:t>Total</w:t>
+      </w:r>
+      <w:r>
+        <w:t xml:space="preserve"> = SS</w:t>
+      </w:r>
+      <w:r>
+        <w:rPr>
+          <w:vertAlign w:val="subscript"/>
+        </w:rPr>
+        <w:t>T</w:t>
+      </w:r>
+      <w:r>
+        <w:t xml:space="preserve"> = SS</w:t>
+      </w:r>
+      <w:r>
+        <w:rPr>
+          <w:vertAlign w:val="subscript"/>
+        </w:rPr>
+        <w:t xml:space="preserve">R </w:t>
+      </w:r>
+      <w:r>
+        <w:t>+ SS</w:t>
+      </w:r>
+      <w:r>
+        <w:rPr>
+          <w:vertAlign w:val="subscript"/>
+        </w:rPr>
+        <w:t>E</w:t>
+      </w:r>
+      <w:r>
+        <w:t xml:space="preserve"> = </w:t>
+      </w:r>
+      <w:r>
+        <w:rPr>
+          <w:rFonts w:cs="Consolas"/>
+          <w:color w:val="000000"/>
+        </w:rPr>
+        <w:t>14,654,543,821,775</w:t>
+      </w:r>
+    </w:p>
+    <w:p>
+      <w:pPr>
+        <w:pStyle w:val="ListParagraph"/>
+        <w:spacing w:before="0" w:line="276" w:lineRule="auto"/>
+        <w:ind w:left="1080"/>
+        <w:rPr>
+          <w:vertAlign w:val="subscript"/>
+        </w:rPr>
+      </w:pPr>
+    </w:p>
+    <w:p>
+      <w:pPr>
+        <w:pStyle w:val="ListParagraph"/>
+        <w:spacing w:before="0" w:line="276" w:lineRule="auto"/>
+        <w:ind w:left="1080"/>
+      </w:pPr>
+      <w:r>
+        <w:t>Let,</w:t>
+      </w:r>
+    </w:p>
+    <w:p>
+      <w:pPr>
+        <w:pStyle w:val="ListParagraph"/>
+        <w:spacing w:before="0" w:line="276" w:lineRule="auto"/>
+        <w:ind w:left="1080"/>
+      </w:pPr>
+      <w:r>
+        <w:tab/>
+        <w:t xml:space="preserve">N = </w:t>
+      </w:r>
+      <w:r>
+        <w:t>2250</w:t>
+      </w:r>
+      <w:r>
+        <w:t xml:space="preserve">, p = </w:t>
+      </w:r>
+      <w:r>
+        <w:t>2</w:t>
+      </w:r>
+    </w:p>
+    <w:p>
+      <w:pPr>
+        <w:pStyle w:val="ListParagraph"/>
+        <w:spacing w:before="0" w:line="276" w:lineRule="auto"/>
+        <w:ind w:left="1080"/>
+      </w:pPr>
+    </w:p>
+    <w:p>
+      <w:pPr>
+        <w:pStyle w:val="ListParagraph"/>
+        <w:spacing w:before="0" w:line="276" w:lineRule="auto"/>
+        <w:ind w:left="1080"/>
+        <w:rPr>
+          <w:rFonts w:cs="Consolas"/>
+          <w:color w:val="000000"/>
+        </w:rPr>
+      </w:pPr>
+      <w:r>
+        <w:t>F = [(SS</w:t>
+      </w:r>
+      <w:r>
+        <w:rPr>
+          <w:vertAlign w:val="subscript"/>
+        </w:rPr>
+        <w:t>T</w:t>
+      </w:r>
+      <w:r>
+        <w:t xml:space="preserve"> - SS</w:t>
+      </w:r>
+      <w:r>
+        <w:rPr>
+          <w:vertAlign w:val="subscript"/>
+        </w:rPr>
+        <w:t>E</w:t>
+      </w:r>
+      <w:r>
+        <w:t>) / p] / [SS</w:t>
+      </w:r>
+      <w:r>
+        <w:rPr>
+          <w:vertAlign w:val="subscript"/>
+        </w:rPr>
+        <w:t>E</w:t>
+      </w:r>
+      <w:r>
+        <w:t xml:space="preserve"> / (n – p – 1)] = </w:t>
+      </w:r>
+      <w:r>
+        <w:rPr>
+          <w:rFonts w:cs="Consolas"/>
+          <w:color w:val="000000"/>
+        </w:rPr>
+        <w:t>5,439,580,319,449</w:t>
+      </w:r>
+      <w:r>
+        <w:rPr>
+          <w:rFonts w:cs="Consolas"/>
+          <w:color w:val="000000"/>
+        </w:rPr>
+        <w:t xml:space="preserve"> / </w:t>
+      </w:r>
+      <w:r>
+        <w:rPr>
+          <w:rFonts w:cs="Consolas"/>
+          <w:color w:val="000000"/>
+        </w:rPr>
+        <w:t>1,680,188,332</w:t>
+      </w:r>
+      <w:r>
+        <w:rPr>
+          <w:rFonts w:cs="Consolas"/>
+          <w:color w:val="000000"/>
+        </w:rPr>
+        <w:t xml:space="preserve"> = </w:t>
+      </w:r>
+      <w:r>
+        <w:rPr>
+          <w:rFonts w:cs="Consolas"/>
+          <w:b/>
+          <w:bCs/>
+          <w:color w:val="000000"/>
+        </w:rPr>
+        <w:t>3237.483</w:t>
+      </w:r>
+      <w:r>
+        <w:rPr>
+          <w:rFonts w:cs="Consolas"/>
+          <w:color w:val="000000"/>
+        </w:rPr>
+        <w:t xml:space="preserve"> </w:t>
+      </w:r>
+      <w:r>
+        <w:rPr>
+          <w:rFonts w:cs="Consolas"/>
+          <w:color w:val="000000"/>
+        </w:rPr>
+        <w:t xml:space="preserve">on p = </w:t>
+      </w:r>
+      <w:r>
+        <w:rPr>
+          <w:rFonts w:cs="Consolas"/>
+          <w:color w:val="000000"/>
+        </w:rPr>
+        <w:t>2</w:t>
+      </w:r>
+      <w:r>
+        <w:rPr>
+          <w:rFonts w:cs="Consolas"/>
+          <w:color w:val="000000"/>
+        </w:rPr>
+        <w:t xml:space="preserve"> and </w:t>
+      </w:r>
+      <w:r>
+        <w:rPr>
+          <w:rFonts w:cs="Consolas"/>
+          <w:color w:val="000000"/>
+        </w:rPr>
+        <w:t>2247</w:t>
+      </w:r>
+      <w:r>
+        <w:rPr>
+          <w:rFonts w:cs="Consolas"/>
+          <w:color w:val="000000"/>
+        </w:rPr>
+        <w:t xml:space="preserve"> DF</w:t>
+      </w:r>
+    </w:p>
+    <w:p>
+      <w:pPr>
+        <w:pStyle w:val="ListParagraph"/>
+        <w:spacing w:before="0" w:line="276" w:lineRule="auto"/>
+        <w:ind w:left="1080"/>
+      </w:pPr>
+      <w:r>
+        <w:t>p-value: &lt; 0.0001</w:t>
+      </w:r>
+    </w:p>
+    <w:p>
+      <w:r>
+        <w:tab/>
+        <w:t xml:space="preserve">There is insufficient evidence (F = </w:t>
+      </w:r>
+      <w:r>
+        <w:rPr>
+          <w:rFonts w:cs="Consolas"/>
+          <w:b/>
+          <w:bCs/>
+          <w:color w:val="000000"/>
+        </w:rPr>
+        <w:t>3237</w:t>
+      </w:r>
+      <w:r>
+        <w:t>, P &lt; 0.001) to conclude that at least one of the slope parameters is not equal to zero (reject the null). This model explains more variance than the intercept alone</w:t>
+      </w:r>
+      <w:r>
+        <w:t xml:space="preserve">, and in this </w:t>
+      </w:r>
+      <w:r>
+        <w:t>case</w:t>
+      </w:r>
+      <w:r>
+        <w:t xml:space="preserve"> the intercept is of no practical use without the additional explained variance provided by the beta coefficients.</w:t>
+      </w:r>
+      <w:r>
+        <w:t xml:space="preserve"> The </w:t>
+      </w:r>
+      <w:r>
+        <w:t xml:space="preserve">standardized residuals here are again normally distributed </w:t>
+      </w:r>
+      <w:r>
+        <w:t>around mean zero.</w:t>
+      </w:r>
+      <w:r>
+        <w:t xml:space="preserve"> However, the heavy-tailed distributions indicate that the further ends of the spectrum of sale price will yield less reliable predictions.</w:t>
+      </w:r>
+    </w:p>
+    <w:p>
+      <w:pPr>
+        <w:jc w:val="center"/>
+      </w:pPr>
+      <w:r>
+        <w:rPr>
+          <w:noProof/>
+        </w:rPr>
+        <w:lastRenderedPageBreak/>
+        <w:drawing>
+          <wp:inline distT="0" distB="0" distL="0" distR="0" wp14:anchorId="5B0A9F2C" wp14:editId="66FC0284">
+            <wp:extent cx="4067175" cy="3744438"/>
+            <wp:effectExtent l="0" t="0" r="0" b="8890"/>
+            <wp:docPr id="8" name="Picture 8"/>
+            <wp:cNvGraphicFramePr>
+              <a:graphicFrameLocks xmlns:a="http://schemas.openxmlformats.org/drawingml/2006/main" noChangeAspect="1"/>
+            </wp:cNvGraphicFramePr>
+            <a:graphic xmlns:a="http://schemas.openxmlformats.org/drawingml/2006/main">
+              <a:graphicData uri="http://schemas.openxmlformats.org/drawingml/2006/picture">
+                <pic:pic xmlns:pic="http://schemas.openxmlformats.org/drawingml/2006/picture">
+                  <pic:nvPicPr>
+                    <pic:cNvPr id="1" name=""/>
+                    <pic:cNvPicPr/>
+                  </pic:nvPicPr>
+                  <pic:blipFill>
+                    <a:blip r:embed="rId18"/>
+                    <a:stretch>
+                      <a:fillRect/>
+                    </a:stretch>
+                  </pic:blipFill>
+                  <pic:spPr>
+                    <a:xfrm>
+                      <a:off x="0" y="0"/>
+                      <a:ext cx="4076679" cy="3753188"/>
+                    </a:xfrm>
+                    <a:prstGeom prst="rect">
+                      <a:avLst/>
+                    </a:prstGeom>
+                  </pic:spPr>
+                </pic:pic>
+              </a:graphicData>
+            </a:graphic>
+          </wp:inline>
+        </w:drawing>
+      </w:r>
+    </w:p>
+    <w:p>
+      <w:r>
+        <w:t>In this model, we should keep both coefficients both because they both display statistical significance at the individual t-test level in the model ( t &lt; 0.001 for both variables) as well as in the practical sense in that one would not expect the total square footage of a home to be related to the overall quality of the home. You can have high-quality, low-area homes, and low-quality, high-area homes. As we can see in the following example, we get a relatively uniform distribution of homes in each quality bucket, with the sale price varying from low (dark) with lower quality/smaller area, to high (light) with higher quality and more area.</w:t>
+      </w:r>
+    </w:p>
+    <w:p>
+      <w:pPr>
+        <w:jc w:val="center"/>
+      </w:pPr>
+      <w:r>
+        <w:rPr>
+          <w:noProof/>
+        </w:rPr>
+        <w:drawing>
+          <wp:inline distT="0" distB="0" distL="0" distR="0" wp14:anchorId="3FD1F69E" wp14:editId="78C6D4EE">
+            <wp:extent cx="4067175" cy="3744437"/>
+            <wp:effectExtent l="0" t="0" r="0" b="8890"/>
+            <wp:docPr id="9" name="Picture 9"/>
+            <wp:cNvGraphicFramePr>
+              <a:graphicFrameLocks xmlns:a="http://schemas.openxmlformats.org/drawingml/2006/main" noChangeAspect="1"/>
+            </wp:cNvGraphicFramePr>
+            <a:graphic xmlns:a="http://schemas.openxmlformats.org/drawingml/2006/main">
+              <a:graphicData uri="http://schemas.openxmlformats.org/drawingml/2006/picture">
+                <pic:pic xmlns:pic="http://schemas.openxmlformats.org/drawingml/2006/picture">
+                  <pic:nvPicPr>
+                    <pic:cNvPr id="1" name=""/>
+                    <pic:cNvPicPr/>
+                  </pic:nvPicPr>
+                  <pic:blipFill>
+                    <a:blip r:embed="rId19"/>
+                    <a:stretch>
+                      <a:fillRect/>
+                    </a:stretch>
+                  </pic:blipFill>
+                  <pic:spPr>
+                    <a:xfrm>
+                      <a:off x="0" y="0"/>
+                      <a:ext cx="4095780" cy="3770772"/>
+                    </a:xfrm>
+                    <a:prstGeom prst="rect">
+                      <a:avLst/>
+                    </a:prstGeom>
+                  </pic:spPr>
+                </pic:pic>
+              </a:graphicData>
+            </a:graphic>
+          </wp:inline>
+        </w:drawing>
+      </w:r>
+    </w:p>
+    <w:p>
+      <w:pPr>
+        <w:pStyle w:val="Heading3"/>
+        <w:spacing w:line="480" w:lineRule="auto"/>
+      </w:pPr>
+      <w:r>
+        <w:lastRenderedPageBreak/>
+        <w:t>transformed response</w:t>
+      </w:r>
+    </w:p>
+    <w:p>
+      <w:r>
+        <w:t>For the next exercise, we will look at each of the preceding models fitted to a logarithmic transformation of the response variable, log sale price. In the following table, we will compare the R</w:t>
+      </w:r>
+      <w:r>
+        <w:rPr>
+          <w:vertAlign w:val="superscript"/>
+        </w:rPr>
+        <w:t>2</w:t>
+      </w:r>
+      <w:r>
+        <w:t xml:space="preserve"> of the normal model, the log model, and then look at the delta (log – norm), of the R</w:t>
+      </w:r>
+      <w:r>
+        <w:rPr>
+          <w:vertAlign w:val="superscript"/>
+        </w:rPr>
+        <w:t>2</w:t>
+      </w:r>
+      <w:r>
+        <w:t xml:space="preserve"> in the two models.</w:t>
+      </w:r>
+    </w:p>
+    <w:p>
+      <w:r>
+        <w:rPr>
+          <w:noProof/>
+        </w:rPr>
+        <w:drawing>
+          <wp:inline distT="0" distB="0" distL="0" distR="0" wp14:anchorId="640BF082" wp14:editId="4AF9A420">
+            <wp:extent cx="6858000" cy="975995"/>
+            <wp:effectExtent l="0" t="0" r="0" b="0"/>
+            <wp:docPr id="10" name="Picture 10"/>
+            <wp:cNvGraphicFramePr>
+              <a:graphicFrameLocks xmlns:a="http://schemas.openxmlformats.org/drawingml/2006/main" noChangeAspect="1"/>
+            </wp:cNvGraphicFramePr>
+            <a:graphic xmlns:a="http://schemas.openxmlformats.org/drawingml/2006/main">
+              <a:graphicData uri="http://schemas.openxmlformats.org/drawingml/2006/picture">
+                <pic:pic xmlns:pic="http://schemas.openxmlformats.org/drawingml/2006/picture">
+                  <pic:nvPicPr>
+                    <pic:cNvPr id="1" name=""/>
+                    <pic:cNvPicPr/>
+                  </pic:nvPicPr>
+                  <pic:blipFill>
+                    <a:blip r:embed="rId20"/>
+                    <a:stretch>
+                      <a:fillRect/>
+                    </a:stretch>
+                  </pic:blipFill>
+                  <pic:spPr>
+                    <a:xfrm>
+                      <a:off x="0" y="0"/>
+                      <a:ext cx="6858000" cy="975995"/>
+                    </a:xfrm>
+                    <a:prstGeom prst="rect">
+                      <a:avLst/>
+                    </a:prstGeom>
+                  </pic:spPr>
+                </pic:pic>
+              </a:graphicData>
+            </a:graphic>
+          </wp:inline>
+        </w:drawing>
+      </w:r>
+    </w:p>
+    <w:p>
+      <w:r>
+        <w:t>We can see that the log transformation adds additional explained variance to each of the explanatory variables,</w:t>
+      </w:r>
+      <w:r>
+        <w:t xml:space="preserve"> especially in model 2 and 3 with almost 4%.</w:t>
+      </w:r>
+      <w:r>
+        <w:t xml:space="preserve"> The reason this particular transformation is useful is that the response variable, sale price, is relatively skewed as we have noted throughout this lab, especially at the tails of the data. This transformation enables us to more safely assume normality in the underlying data, as well as better fit linear models to the transformation of the response. Below we can see the distribution of the normal sale price, and the natural log transformed equivalent:</w:t>
+      </w:r>
+    </w:p>
+    <w:p>
+      <w:pPr>
+        <w:jc w:val="center"/>
+      </w:pPr>
+      <w:r>
+        <w:rPr>
+          <w:noProof/>
+        </w:rPr>
+        <w:drawing>
+          <wp:inline distT="0" distB="0" distL="0" distR="0" wp14:anchorId="69DBEB3C" wp14:editId="3BD57FFB">
+            <wp:extent cx="5743575" cy="5287811"/>
+            <wp:effectExtent l="0" t="0" r="0" b="8255"/>
+            <wp:docPr id="17" name="Picture 17"/>
+            <wp:cNvGraphicFramePr>
+              <a:graphicFrameLocks xmlns:a="http://schemas.openxmlformats.org/drawingml/2006/main" noChangeAspect="1"/>
+            </wp:cNvGraphicFramePr>
+            <a:graphic xmlns:a="http://schemas.openxmlformats.org/drawingml/2006/main">
+              <a:graphicData uri="http://schemas.openxmlformats.org/drawingml/2006/picture">
+                <pic:pic xmlns:pic="http://schemas.openxmlformats.org/drawingml/2006/picture">
+                  <pic:nvPicPr>
+                    <pic:cNvPr id="1" name=""/>
+                    <pic:cNvPicPr/>
+                  </pic:nvPicPr>
+                  <pic:blipFill>
+                    <a:blip r:embed="rId21"/>
+                    <a:stretch>
+                      <a:fillRect/>
+                    </a:stretch>
+                  </pic:blipFill>
+                  <pic:spPr>
+                    <a:xfrm>
+                      <a:off x="0" y="0"/>
+                      <a:ext cx="5757008" cy="5300178"/>
+                    </a:xfrm>
+                    <a:prstGeom prst="rect">
+                      <a:avLst/>
+                    </a:prstGeom>
+                  </pic:spPr>
+                </pic:pic>
+              </a:graphicData>
+            </a:graphic>
+          </wp:inline>
+        </w:drawing>
+      </w:r>
+    </w:p>
+    <w:p>
+      <w:pPr>
+        <w:pStyle w:val="Heading3"/>
+        <w:spacing w:line="480" w:lineRule="auto"/>
+      </w:pPr>
+      <w:r>
+        <w:lastRenderedPageBreak/>
+        <w:t>Multiple linear regression and influental points</w:t>
+      </w:r>
+    </w:p>
+    <w:p>
+      <w:pPr>
+        <w:spacing w:line="240" w:lineRule="auto"/>
+      </w:pPr>
+      <w:r>
+        <w:t xml:space="preserve">The presence of outliers in the sale price variable have been noted throughout this lab, and in this </w:t>
+      </w:r>
+      <w:r>
+        <w:t xml:space="preserve">section, </w:t>
+      </w:r>
+      <w:r>
+        <w:t xml:space="preserve"> we will attempt to address </w:t>
+      </w:r>
+      <w:r>
+        <w:t>these influential points with additional techniques. The first technique we will look at is Cook’s distance, which attempts to identify observations of heavy influence in the data.</w:t>
+      </w:r>
+    </w:p>
+    <w:p>
+      <w:pPr>
+        <w:spacing w:line="480" w:lineRule="auto"/>
+        <w:jc w:val="center"/>
+      </w:pPr>
+      <w:r>
+        <w:rPr>
+          <w:noProof/>
+        </w:rPr>
+        <w:drawing>
+          <wp:inline distT="0" distB="0" distL="0" distR="0" wp14:anchorId="141FF22F" wp14:editId="7818CBF0">
+            <wp:extent cx="3495675" cy="3218285"/>
+            <wp:effectExtent l="0" t="0" r="0" b="1270"/>
+            <wp:docPr id="18" name="Picture 18"/>
+            <wp:cNvGraphicFramePr>
+              <a:graphicFrameLocks xmlns:a="http://schemas.openxmlformats.org/drawingml/2006/main" noChangeAspect="1"/>
+            </wp:cNvGraphicFramePr>
+            <a:graphic xmlns:a="http://schemas.openxmlformats.org/drawingml/2006/main">
+              <a:graphicData uri="http://schemas.openxmlformats.org/drawingml/2006/picture">
+                <pic:pic xmlns:pic="http://schemas.openxmlformats.org/drawingml/2006/picture">
+                  <pic:nvPicPr>
+                    <pic:cNvPr id="1" name=""/>
+                    <pic:cNvPicPr/>
+                  </pic:nvPicPr>
+                  <pic:blipFill>
+                    <a:blip r:embed="rId22"/>
+                    <a:stretch>
+                      <a:fillRect/>
+                    </a:stretch>
+                  </pic:blipFill>
+                  <pic:spPr>
+                    <a:xfrm>
+                      <a:off x="0" y="0"/>
+                      <a:ext cx="3548123" cy="3266572"/>
+                    </a:xfrm>
+                    <a:prstGeom prst="rect">
+                      <a:avLst/>
+                    </a:prstGeom>
+                  </pic:spPr>
+                </pic:pic>
+              </a:graphicData>
+            </a:graphic>
+          </wp:inline>
+        </w:drawing>
+      </w:r>
+    </w:p>
+    <w:p>
+      <w:pPr>
+        <w:spacing w:line="240" w:lineRule="auto"/>
+      </w:pPr>
+      <w:r>
+        <w:t>After several iterations of running Cook’s distance to delete outlier influential data points (removing a total of 8 rows, 1706, 1707, 1154, 892, 994, 1151, 2195 and 2111) we can note the following change in Cook’s distance display:</w:t>
+      </w:r>
+    </w:p>
+    <w:p>
+      <w:pPr>
+        <w:spacing w:line="480" w:lineRule="auto"/>
+        <w:jc w:val="center"/>
+      </w:pPr>
+      <w:r>
+        <w:rPr>
+          <w:noProof/>
+        </w:rPr>
+        <w:drawing>
+          <wp:inline distT="0" distB="0" distL="0" distR="0" wp14:anchorId="2E978FB0" wp14:editId="53C2E6A2">
+            <wp:extent cx="4095750" cy="3770744"/>
+            <wp:effectExtent l="0" t="0" r="0" b="1270"/>
+            <wp:docPr id="19" name="Picture 19"/>
+            <wp:cNvGraphicFramePr>
+              <a:graphicFrameLocks xmlns:a="http://schemas.openxmlformats.org/drawingml/2006/main" noChangeAspect="1"/>
+            </wp:cNvGraphicFramePr>
+            <a:graphic xmlns:a="http://schemas.openxmlformats.org/drawingml/2006/main">
+              <a:graphicData uri="http://schemas.openxmlformats.org/drawingml/2006/picture">
+                <pic:pic xmlns:pic="http://schemas.openxmlformats.org/drawingml/2006/picture">
+                  <pic:nvPicPr>
+                    <pic:cNvPr id="1" name=""/>
+                    <pic:cNvPicPr/>
+                  </pic:nvPicPr>
+                  <pic:blipFill>
+                    <a:blip r:embed="rId23"/>
+                    <a:stretch>
+                      <a:fillRect/>
+                    </a:stretch>
+                  </pic:blipFill>
+                  <pic:spPr>
+                    <a:xfrm>
+                      <a:off x="0" y="0"/>
+                      <a:ext cx="4107909" cy="3781938"/>
+                    </a:xfrm>
+                    <a:prstGeom prst="rect">
+                      <a:avLst/>
+                    </a:prstGeom>
+                  </pic:spPr>
+                </pic:pic>
+              </a:graphicData>
+            </a:graphic>
+          </wp:inline>
+        </w:drawing>
+      </w:r>
+    </w:p>
+    <w:p>
+      <w:pPr>
+        <w:spacing w:line="480" w:lineRule="auto"/>
+      </w:pPr>
+      <w:r>
+        <w:lastRenderedPageBreak/>
+        <w:t>Now, we note the following updates to the model fit post-outlier removal:</w:t>
+      </w:r>
+    </w:p>
+    <w:p>
+      <w:pPr>
+        <w:spacing w:line="480" w:lineRule="auto"/>
+        <w:jc w:val="center"/>
+      </w:pPr>
+      <w:r>
+        <w:rPr>
+          <w:noProof/>
+        </w:rPr>
+        <w:drawing>
+          <wp:inline distT="0" distB="0" distL="0" distR="0" wp14:anchorId="2E76E035" wp14:editId="34A34F35">
+            <wp:extent cx="4791075" cy="4410894"/>
+            <wp:effectExtent l="0" t="0" r="0" b="8890"/>
+            <wp:docPr id="20" name="Picture 20"/>
+            <wp:cNvGraphicFramePr>
+              <a:graphicFrameLocks xmlns:a="http://schemas.openxmlformats.org/drawingml/2006/main" noChangeAspect="1"/>
+            </wp:cNvGraphicFramePr>
+            <a:graphic xmlns:a="http://schemas.openxmlformats.org/drawingml/2006/main">
+              <a:graphicData uri="http://schemas.openxmlformats.org/drawingml/2006/picture">
+                <pic:pic xmlns:pic="http://schemas.openxmlformats.org/drawingml/2006/picture">
+                  <pic:nvPicPr>
+                    <pic:cNvPr id="1" name=""/>
+                    <pic:cNvPicPr/>
+                  </pic:nvPicPr>
+                  <pic:blipFill>
+                    <a:blip r:embed="rId24"/>
+                    <a:stretch>
+                      <a:fillRect/>
+                    </a:stretch>
+                  </pic:blipFill>
+                  <pic:spPr>
+                    <a:xfrm>
+                      <a:off x="0" y="0"/>
+                      <a:ext cx="4796321" cy="4415723"/>
+                    </a:xfrm>
+                    <a:prstGeom prst="rect">
+                      <a:avLst/>
+                    </a:prstGeom>
+                  </pic:spPr>
+                </pic:pic>
+              </a:graphicData>
+            </a:graphic>
+          </wp:inline>
+        </w:drawing>
+      </w:r>
+    </w:p>
+    <w:p>
+      <w:pPr>
+        <w:spacing w:line="480" w:lineRule="auto"/>
+      </w:pPr>
+      <w:r>
+        <w:t xml:space="preserve">Taking note of the </w:t>
+      </w:r>
+      <w:r>
+        <w:t>improvement in</w:t>
+      </w:r>
+      <w:r>
+        <w:t xml:space="preserve"> R</w:t>
+      </w:r>
+      <w:r>
+        <w:rPr>
+          <w:vertAlign w:val="superscript"/>
+        </w:rPr>
+        <w:t>2</w:t>
+      </w:r>
+      <w:r>
+        <w:t xml:space="preserve"> is an additional 5% over the previous model fitted with the outliers present.</w:t>
+      </w:r>
+    </w:p>
+    <w:p>
+      <w:pPr>
+        <w:spacing w:line="480" w:lineRule="auto"/>
+      </w:pPr>
+      <w:r>
+        <w:t xml:space="preserve">I believe techniques that detect outliers that significantly impact the fit of a model and the resulting improved accuracy, explained variance, and then the ultimately the overall “usability” and reliability of the resulting model to be a valuable statistical technique. We should take care to remember our overall objective here, and that is to accurately predict the price of an </w:t>
+      </w:r>
+      <w:r>
+        <w:rPr>
+          <w:i/>
+          <w:iCs/>
+        </w:rPr>
+        <w:t>average</w:t>
+      </w:r>
+      <w:r>
+        <w:t xml:space="preserve"> home given some information about it. If we concern ourselves too much with fitting our model to all data points, outliers or not, we will ultimately overfit the model and it will be of little use to future, unseen data sets.</w:t>
+      </w:r>
+    </w:p>
+    <w:p>
+      <w:r>
+        <w:br w:type="page"/>
+      </w:r>
+    </w:p>
+    <w:p>
+      <w:pPr>
+        <w:pStyle w:val="Heading3"/>
+        <w:spacing w:line="480" w:lineRule="auto"/>
+      </w:pPr>
+      <w:r>
+        <w:lastRenderedPageBreak/>
+        <w:t>Final model</w:t>
+      </w:r>
+    </w:p>
+    <w:p>
+      <w:pPr>
+        <w:spacing w:line="480" w:lineRule="auto"/>
+      </w:pPr>
+      <w:r>
+        <w:t xml:space="preserve">For the final model in this lab, I would like to revisit our feature correlation table which can be found in the </w:t>
+      </w:r>
+      <w:hyperlink w:anchor="Feature_Correlation" w:history="1">
+        <w:r>
+          <w:rPr>
+            <w:rStyle w:val="Hyperlink"/>
+          </w:rPr>
+          <w:t>appendix</w:t>
+        </w:r>
+      </w:hyperlink>
+      <w:r>
+        <w:t xml:space="preserve"> to select three variables that have both high linear correlation to the sale price, as well as an intuitively strong presence of correlation with minimal overlap or interaction between the terms. </w:t>
+      </w:r>
+      <w:r>
+        <w:t>Running a simple comparison of the R</w:t>
+      </w:r>
+      <w:r>
+        <w:rPr>
+          <w:vertAlign w:val="superscript"/>
+        </w:rPr>
+        <w:t>2</w:t>
+      </w:r>
+      <w:r>
+        <w:t xml:space="preserve"> after each of these terms is added to the model yields the following table:</w:t>
+      </w:r>
+    </w:p>
+    <w:p>
+      <w:pPr>
+        <w:spacing w:line="480" w:lineRule="auto"/>
+      </w:pPr>
+      <w:r>
+        <w:rPr>
+          <w:noProof/>
+        </w:rPr>
+        <w:drawing>
+          <wp:inline distT="0" distB="0" distL="0" distR="0" wp14:anchorId="3186190F" wp14:editId="49B0127B">
+            <wp:extent cx="7184321" cy="1733550"/>
+            <wp:effectExtent l="0" t="0" r="0" b="0"/>
+            <wp:docPr id="24" name="Picture 24"/>
+            <wp:cNvGraphicFramePr>
+              <a:graphicFrameLocks xmlns:a="http://schemas.openxmlformats.org/drawingml/2006/main" noChangeAspect="1"/>
+            </wp:cNvGraphicFramePr>
+            <a:graphic xmlns:a="http://schemas.openxmlformats.org/drawingml/2006/main">
+              <a:graphicData uri="http://schemas.openxmlformats.org/drawingml/2006/picture">
+                <pic:pic xmlns:pic="http://schemas.openxmlformats.org/drawingml/2006/picture">
+                  <pic:nvPicPr>
+                    <pic:cNvPr id="1" name=""/>
+                    <pic:cNvPicPr/>
+                  </pic:nvPicPr>
+                  <pic:blipFill>
+                    <a:blip r:embed="rId25"/>
+                    <a:stretch>
+                      <a:fillRect/>
+                    </a:stretch>
+                  </pic:blipFill>
+                  <pic:spPr>
+                    <a:xfrm>
+                      <a:off x="0" y="0"/>
+                      <a:ext cx="7205660" cy="1738699"/>
+                    </a:xfrm>
+                    <a:prstGeom prst="rect">
+                      <a:avLst/>
+                    </a:prstGeom>
+                  </pic:spPr>
+                </pic:pic>
+              </a:graphicData>
+            </a:graphic>
+          </wp:inline>
+        </w:drawing>
+      </w:r>
+    </w:p>
+    <w:p>
+      <w:pPr>
+        <w:spacing w:line="480" w:lineRule="auto"/>
+      </w:pPr>
+      <w:r>
+        <w:t>We will pick the total square footage (</w:t>
+      </w:r>
+      <w:proofErr w:type="spellStart"/>
+      <w:r>
+        <w:rPr>
+          <w:b/>
+          <w:bCs/>
+        </w:rPr>
+        <w:t>TotalFloorSF</w:t>
+      </w:r>
+      <w:proofErr w:type="spellEnd"/>
+      <w:r>
+        <w:t>)</w:t>
+      </w:r>
+      <w:r>
+        <w:t>, year built (</w:t>
+      </w:r>
+      <w:proofErr w:type="spellStart"/>
+      <w:r>
+        <w:rPr>
+          <w:b/>
+          <w:bCs/>
+        </w:rPr>
+        <w:t>YearBuilt</w:t>
+      </w:r>
+      <w:proofErr w:type="spellEnd"/>
+      <w:r>
+        <w:t>) temporal discrete, and the overall quality (</w:t>
+      </w:r>
+      <w:proofErr w:type="spellStart"/>
+      <w:r>
+        <w:rPr>
+          <w:b/>
+          <w:bCs/>
+        </w:rPr>
+        <w:t>OverallQual</w:t>
+      </w:r>
+      <w:proofErr w:type="spellEnd"/>
+      <w:r>
+        <w:t xml:space="preserve">). </w:t>
+      </w:r>
+      <w:r>
+        <w:t>We will exclude the above ground living area (</w:t>
+      </w:r>
+      <w:proofErr w:type="spellStart"/>
+      <w:r>
+        <w:rPr>
+          <w:b/>
+          <w:bCs/>
+        </w:rPr>
+        <w:t>GrLivArea</w:t>
+      </w:r>
+      <w:proofErr w:type="spellEnd"/>
+      <w:r>
+        <w:t>) variable as it does not result in a meaningful impact on the R</w:t>
+      </w:r>
+      <w:r>
+        <w:rPr>
+          <w:vertAlign w:val="superscript"/>
+        </w:rPr>
+        <w:t>2</w:t>
+      </w:r>
+      <w:r>
+        <w:t xml:space="preserve"> value when it is removed, thus preferring as simple a model as possible</w:t>
+      </w:r>
+      <w:r>
+        <w:t xml:space="preserve"> all other things being equal</w:t>
+      </w:r>
+      <w:r>
+        <w:t xml:space="preserve">. </w:t>
+      </w:r>
+      <w:r>
+        <w:t>For the set of variables chosen for exploration, we will use total square footage (</w:t>
+      </w:r>
+      <w:proofErr w:type="spellStart"/>
+      <w:r>
+        <w:rPr>
+          <w:b/>
+          <w:bCs/>
+        </w:rPr>
+        <w:t>TotalFloorSF</w:t>
+      </w:r>
+      <w:proofErr w:type="spellEnd"/>
+      <w:r>
+        <w:t>), overall quality (</w:t>
+      </w:r>
+      <w:proofErr w:type="spellStart"/>
+      <w:r>
+        <w:rPr>
+          <w:b/>
+          <w:bCs/>
+        </w:rPr>
+        <w:t>OverallQual</w:t>
+      </w:r>
+      <w:proofErr w:type="spellEnd"/>
+      <w:r>
+        <w:t>) and year built (</w:t>
+      </w:r>
+      <w:proofErr w:type="spellStart"/>
+      <w:r>
+        <w:rPr>
+          <w:b/>
+          <w:bCs/>
+        </w:rPr>
+        <w:t>YearBuilt</w:t>
+      </w:r>
+      <w:proofErr w:type="spellEnd"/>
+      <w:r>
+        <w:t>), as these had the most impact to the R2 metric in the previous table.</w:t>
+      </w:r>
+    </w:p>
+    <w:p>
+      <w:pPr>
+        <w:spacing w:line="480" w:lineRule="auto"/>
+      </w:pPr>
+      <w:r>
+        <w:t>The below diagram uses</w:t>
+      </w:r>
+      <w:r>
+        <w:t xml:space="preserve"> the natural log transform of the sale price against the total square footage of the house. Along with this core data, we can see the points are colored by oldest (dark) to newest (light) and the size of the points are controlled by the overall quality of the home (where the bigger the higher the quality)</w:t>
+      </w:r>
+      <w:r>
+        <w:t>.</w:t>
+      </w:r>
+    </w:p>
+    <w:p>
+      <w:pPr>
+        <w:spacing w:line="480" w:lineRule="auto"/>
+        <w:jc w:val="center"/>
+      </w:pPr>
+    </w:p>
+    <w:p>
+      <w:pPr>
+        <w:spacing w:line="480" w:lineRule="auto"/>
+        <w:jc w:val="center"/>
+      </w:pPr>
+      <w:r>
+        <w:rPr>
+          <w:noProof/>
+        </w:rPr>
+        <w:lastRenderedPageBreak/>
+        <w:drawing>
+          <wp:inline distT="0" distB="0" distL="0" distR="0" wp14:anchorId="1C52FD50" wp14:editId="19B63D55">
+            <wp:extent cx="6858000" cy="6313805"/>
+            <wp:effectExtent l="0" t="0" r="0" b="0"/>
+            <wp:docPr id="25" name="Picture 25"/>
+            <wp:cNvGraphicFramePr>
+              <a:graphicFrameLocks xmlns:a="http://schemas.openxmlformats.org/drawingml/2006/main" noChangeAspect="1"/>
+            </wp:cNvGraphicFramePr>
+            <a:graphic xmlns:a="http://schemas.openxmlformats.org/drawingml/2006/main">
+              <a:graphicData uri="http://schemas.openxmlformats.org/drawingml/2006/picture">
+                <pic:pic xmlns:pic="http://schemas.openxmlformats.org/drawingml/2006/picture">
+                  <pic:nvPicPr>
+                    <pic:cNvPr id="1" name=""/>
+                    <pic:cNvPicPr/>
+                  </pic:nvPicPr>
+                  <pic:blipFill>
+                    <a:blip r:embed="rId26"/>
+                    <a:stretch>
+                      <a:fillRect/>
+                    </a:stretch>
+                  </pic:blipFill>
+                  <pic:spPr>
+                    <a:xfrm>
+                      <a:off x="0" y="0"/>
+                      <a:ext cx="6858000" cy="6313805"/>
+                    </a:xfrm>
+                    <a:prstGeom prst="rect">
+                      <a:avLst/>
+                    </a:prstGeom>
+                  </pic:spPr>
+                </pic:pic>
+              </a:graphicData>
+            </a:graphic>
+          </wp:inline>
+        </w:drawing>
+      </w:r>
+    </w:p>
+    <w:p>
+      <w:pPr>
+        <w:spacing w:line="480" w:lineRule="auto"/>
+        <w:jc w:val="center"/>
+        <w:rPr>
+          <w:rFonts w:ascii="Consolas" w:hAnsi="Consolas" w:cs="Consolas"/>
+          <w:b/>
+          <w:color w:val="000000"/>
+          <w:sz w:val="19"/>
+          <w:szCs w:val="19"/>
+        </w:rPr>
+      </w:pPr>
+      <w:r>
+        <w:rPr>
+          <w:i/>
+        </w:rPr>
+        <w:t>Model</w:t>
+      </w:r>
+      <w:r>
+        <w:rPr>
+          <w:i/>
+        </w:rPr>
+        <w:t xml:space="preserve"> 5: </w:t>
+      </w:r>
+      <w:r>
+        <w:rPr>
+          <w:rFonts w:ascii="Arial" w:hAnsi="Arial" w:cs="Arial"/>
+          <w:color w:val="222222"/>
+          <w:shd w:val="clear" w:color="auto" w:fill="FFFFFF"/>
+        </w:rPr>
+        <w:t>Ŷ</w:t>
+      </w:r>
+      <w:r>
+        <w:rPr>
+          <w:rFonts w:ascii="Arial" w:hAnsi="Arial" w:cs="Arial"/>
+          <w:color w:val="222222"/>
+          <w:shd w:val="clear" w:color="auto" w:fill="FFFFFF"/>
+          <w:vertAlign w:val="subscript"/>
+        </w:rPr>
+        <w:t>Sale Price</w:t>
+      </w:r>
+      <w:r>
+        <w:rPr>
+          <w:rFonts w:ascii="Arial" w:hAnsi="Arial" w:cs="Arial"/>
+          <w:color w:val="222222"/>
+          <w:shd w:val="clear" w:color="auto" w:fill="FFFFFF"/>
+        </w:rPr>
+        <w:t xml:space="preserve"> = </w:t>
+      </w:r>
+      <w:r>
+        <w:rPr>
+          <w:rFonts w:ascii="Arial" w:hAnsi="Arial" w:cs="Arial"/>
+          <w:color w:val="222222"/>
+          <w:shd w:val="clear" w:color="auto" w:fill="FFFFFF"/>
+        </w:rPr>
+        <w:t>-1,065,200</w:t>
+      </w:r>
+      <w:r>
+        <w:rPr>
+          <w:rFonts w:ascii="Arial" w:hAnsi="Arial" w:cs="Arial"/>
+          <w:color w:val="222222"/>
+          <w:shd w:val="clear" w:color="auto" w:fill="FFFFFF"/>
+        </w:rPr>
+        <w:t xml:space="preserve"> + </w:t>
+      </w:r>
+      <w:r>
+        <w:rPr>
+          <w:rFonts w:ascii="Arial" w:hAnsi="Arial" w:cs="Arial"/>
+          <w:color w:val="222222"/>
+          <w:shd w:val="clear" w:color="auto" w:fill="FFFFFF"/>
+        </w:rPr>
+        <w:t>71.976</w:t>
+      </w:r>
+      <w:r>
+        <w:rPr>
+          <w:rFonts w:ascii="Arial" w:hAnsi="Arial" w:cs="Arial"/>
+          <w:color w:val="222222"/>
+          <w:shd w:val="clear" w:color="auto" w:fill="FFFFFF"/>
+        </w:rPr>
+        <w:t>β</w:t>
+      </w:r>
+      <w:r>
+        <w:rPr>
+          <w:rFonts w:ascii="Arial" w:hAnsi="Arial" w:cs="Arial"/>
+          <w:color w:val="222222"/>
+          <w:shd w:val="clear" w:color="auto" w:fill="FFFFFF"/>
+          <w:vertAlign w:val="subscript"/>
+        </w:rPr>
+        <w:t>1</w:t>
+      </w:r>
+      <w:r>
+        <w:rPr>
+          <w:rFonts w:ascii="Arial" w:hAnsi="Arial" w:cs="Arial"/>
+          <w:color w:val="222222"/>
+          <w:shd w:val="clear" w:color="auto" w:fill="FFFFFF"/>
+        </w:rPr>
+        <w:t xml:space="preserve"> + </w:t>
+      </w:r>
+      <w:r>
+        <w:rPr>
+          <w:rFonts w:ascii="Arial" w:hAnsi="Arial" w:cs="Arial"/>
+          <w:color w:val="222222"/>
+          <w:shd w:val="clear" w:color="auto" w:fill="FFFFFF"/>
+        </w:rPr>
+        <w:t>503.73</w:t>
+      </w:r>
+      <w:r>
+        <w:rPr>
+          <w:rFonts w:ascii="Arial" w:hAnsi="Arial" w:cs="Arial"/>
+          <w:color w:val="222222"/>
+          <w:shd w:val="clear" w:color="auto" w:fill="FFFFFF"/>
+        </w:rPr>
+        <w:t>β</w:t>
+      </w:r>
+      <w:r>
+        <w:rPr>
+          <w:rFonts w:ascii="Arial" w:hAnsi="Arial" w:cs="Arial"/>
+          <w:color w:val="222222"/>
+          <w:shd w:val="clear" w:color="auto" w:fill="FFFFFF"/>
+          <w:vertAlign w:val="subscript"/>
+        </w:rPr>
+        <w:t xml:space="preserve">2 + </w:t>
+      </w:r>
+      <w:r>
+        <w:rPr>
+          <w:rFonts w:ascii="Arial" w:hAnsi="Arial" w:cs="Arial"/>
+          <w:color w:val="222222"/>
+          <w:shd w:val="clear" w:color="auto" w:fill="FFFFFF"/>
+        </w:rPr>
+        <w:t>24661</w:t>
+      </w:r>
+      <w:r>
+        <w:rPr>
+          <w:rFonts w:ascii="Arial" w:hAnsi="Arial" w:cs="Arial"/>
+          <w:color w:val="222222"/>
+          <w:shd w:val="clear" w:color="auto" w:fill="FFFFFF"/>
+        </w:rPr>
+        <w:t>β</w:t>
+      </w:r>
+      <w:r>
+        <w:rPr>
+          <w:rFonts w:ascii="Arial" w:hAnsi="Arial" w:cs="Arial"/>
+          <w:color w:val="222222"/>
+          <w:shd w:val="clear" w:color="auto" w:fill="FFFFFF"/>
+          <w:vertAlign w:val="subscript"/>
+        </w:rPr>
+        <w:t>3</w:t>
+      </w:r>
+      <w:r>
+        <w:rPr>
+          <w:rFonts w:ascii="Arial" w:hAnsi="Arial" w:cs="Arial"/>
+          <w:color w:val="222222"/>
+          <w:shd w:val="clear" w:color="auto" w:fill="FFFFFF"/>
+        </w:rPr>
+        <w:t xml:space="preserve">, </w:t>
+      </w:r>
+      <w:r>
+        <w:t>R</w:t>
+      </w:r>
+      <w:r>
+        <w:rPr>
+          <w:vertAlign w:val="superscript"/>
+        </w:rPr>
+        <w:t>2</w:t>
+      </w:r>
+      <w:r>
+        <w:t xml:space="preserve"> </w:t>
+      </w:r>
+      <w:r>
+        <w:t xml:space="preserve">= </w:t>
+      </w:r>
+      <w:r>
+        <w:rPr>
+          <w:rFonts w:cs="Consolas"/>
+          <w:b/>
+          <w:color w:val="000000"/>
+        </w:rPr>
+        <w:t>0.</w:t>
+      </w:r>
+      <w:r>
+        <w:rPr>
+          <w:rFonts w:cs="Consolas"/>
+          <w:b/>
+          <w:color w:val="000000"/>
+        </w:rPr>
+        <w:t>7960</w:t>
+      </w:r>
+    </w:p>
+    <w:p>
+      <w:pPr>
+        <w:spacing w:line="480" w:lineRule="auto"/>
+        <w:rPr>
+          <w:iCs/>
+        </w:rPr>
+      </w:pPr>
+      <w:r>
+        <w:rPr>
+          <w:iCs/>
+        </w:rPr>
+        <w:t xml:space="preserve">Here we see the intercept is </w:t>
+      </w:r>
+      <w:r>
+        <w:rPr>
+          <w:iCs/>
+        </w:rPr>
+        <w:t>-$</w:t>
+      </w:r>
+      <w:r>
+        <w:rPr>
+          <w:rFonts w:cs="Arial"/>
+          <w:color w:val="222222"/>
+          <w:shd w:val="clear" w:color="auto" w:fill="FFFFFF"/>
+        </w:rPr>
+        <w:t>1,065,200</w:t>
+      </w:r>
+      <w:r>
+        <w:rPr>
+          <w:iCs/>
+        </w:rPr>
+        <w:t>,</w:t>
+      </w:r>
+      <w:r>
+        <w:rPr>
+          <w:iCs/>
+        </w:rPr>
+        <w:t xml:space="preserve"> with such a low value it is safe to say that the intercept in this case is useless without the use of the coefficients in the model.</w:t>
+      </w:r>
+      <w:r>
+        <w:rPr>
+          <w:iCs/>
+        </w:rPr>
+        <w:t xml:space="preserve"> As for the beta coefficients, we see that total square footage adds approximately </w:t>
+      </w:r>
+      <w:r>
+        <w:rPr>
+          <w:iCs/>
+        </w:rPr>
+        <w:t>$71.98</w:t>
+      </w:r>
+      <w:r>
+        <w:rPr>
+          <w:iCs/>
+        </w:rPr>
+        <w:t xml:space="preserve"> per </w:t>
+      </w:r>
+      <w:r>
+        <w:rPr>
+          <w:iCs/>
+        </w:rPr>
+        <w:t xml:space="preserve">square </w:t>
+      </w:r>
+      <w:r>
+        <w:rPr>
+          <w:iCs/>
+        </w:rPr>
+        <w:t xml:space="preserve">foot, year built adds </w:t>
+      </w:r>
+      <w:r>
+        <w:rPr>
+          <w:iCs/>
+        </w:rPr>
+        <w:t>$503.73</w:t>
+      </w:r>
+      <w:r>
+        <w:rPr>
+          <w:iCs/>
+        </w:rPr>
+        <w:t xml:space="preserve"> per year built after 1880, and overall quality adds approximately $</w:t>
+      </w:r>
+      <w:r>
+        <w:rPr>
+          <w:iCs/>
+        </w:rPr>
+        <w:t>24,661</w:t>
+      </w:r>
+      <w:r>
+        <w:rPr>
+          <w:iCs/>
+        </w:rPr>
+        <w:t xml:space="preserve"> per unit</w:t>
+      </w:r>
+      <w:r>
+        <w:rPr>
+          <w:iCs/>
+        </w:rPr>
+        <w:t xml:space="preserve"> increase.</w:t>
+      </w:r>
+    </w:p>
+    <w:p>
+      <w:pPr>
+        <w:spacing w:line="480" w:lineRule="auto"/>
+      </w:pPr>
+      <w:r>
+        <w:lastRenderedPageBreak/>
+        <w:t>The resulting Q-Q plot of the residuals to look for normality given we removed substantially influencing outliers from the data set:</w:t>
+      </w:r>
+      <w:r>
+        <w:rPr>
+          <w:noProof/>
+        </w:rPr>
+        <w:t xml:space="preserve"> </w:t>
+      </w:r>
+      <w:r>
+        <w:rPr>
+          <w:noProof/>
+        </w:rPr>
+        <w:drawing>
+          <wp:inline distT="0" distB="0" distL="0" distR="0" wp14:anchorId="7AF20C5B" wp14:editId="76FA2ADB">
+            <wp:extent cx="6858000" cy="6313805"/>
+            <wp:effectExtent l="0" t="0" r="0" b="0"/>
+            <wp:docPr id="26" name="Picture 26"/>
+            <wp:cNvGraphicFramePr>
+              <a:graphicFrameLocks xmlns:a="http://schemas.openxmlformats.org/drawingml/2006/main" noChangeAspect="1"/>
+            </wp:cNvGraphicFramePr>
+            <a:graphic xmlns:a="http://schemas.openxmlformats.org/drawingml/2006/main">
+              <a:graphicData uri="http://schemas.openxmlformats.org/drawingml/2006/picture">
+                <pic:pic xmlns:pic="http://schemas.openxmlformats.org/drawingml/2006/picture">
+                  <pic:nvPicPr>
+                    <pic:cNvPr id="1" name=""/>
+                    <pic:cNvPicPr/>
+                  </pic:nvPicPr>
+                  <pic:blipFill>
+                    <a:blip r:embed="rId27"/>
+                    <a:stretch>
+                      <a:fillRect/>
+                    </a:stretch>
+                  </pic:blipFill>
+                  <pic:spPr>
+                    <a:xfrm>
+                      <a:off x="0" y="0"/>
+                      <a:ext cx="6858000" cy="6313805"/>
+                    </a:xfrm>
+                    <a:prstGeom prst="rect">
+                      <a:avLst/>
+                    </a:prstGeom>
+                  </pic:spPr>
+                </pic:pic>
+              </a:graphicData>
+            </a:graphic>
+          </wp:inline>
+        </w:drawing>
+      </w:r>
+    </w:p>
+    <w:p>
+      <w:pPr>
+        <w:spacing w:line="480" w:lineRule="auto"/>
+        <w:jc w:val="center"/>
+      </w:pPr>
+    </w:p>
+    <w:p>
+      <w:pPr>
+        <w:spacing w:line="480" w:lineRule="auto"/>
+      </w:pPr>
+      <w:r>
+        <w:t>While not perfect, is much improved over the original.</w:t>
+      </w:r>
+      <w:r>
+        <w:t xml:space="preserve"> We also note the high percentage of variance explained in the data set at </w:t>
+      </w:r>
+      <w:r>
+        <w:t>79.60</w:t>
+      </w:r>
+      <w:r>
+        <w:t>%</w:t>
+      </w:r>
+      <w:r>
+        <w:t>, which is superior to anything we have seen thus far in our analysis.</w:t>
+      </w:r>
+    </w:p>
+    <w:p>
+      <w:r>
+        <w:br w:type="page"/>
+      </w:r>
+    </w:p>
+    <w:p>
+      <w:pPr>
+        <w:spacing w:line="480" w:lineRule="auto"/>
+      </w:pPr>
+    </w:p>
+    <w:p>
+      <w:r>
+        <w:br w:type="page"/>
+      </w:r>
+    </w:p>
+    <w:p>
+      <w:pPr>
+        <w:pStyle w:val="Heading3"/>
+        <w:spacing w:line="480" w:lineRule="auto"/>
+      </w:pPr>
+      <w:r>
+        <w:lastRenderedPageBreak/>
+        <w:t>Conclusion</w:t>
+      </w:r>
+    </w:p>
+    <w:p>
+      <w:pPr>
+        <w:spacing w:line="480" w:lineRule="auto"/>
+      </w:pPr>
+      <w:r>
+        <w:t xml:space="preserve">In </w:t>
+      </w:r>
+      <w:r>
+        <w:t xml:space="preserve">this lab we explored several variations of regression models in order to accurately predict the sale price of a home. We first further refined our sample from the original definition we constructed in the first modeling lab, refining our data further by building type, zoning and sale condition so that out model will be more reflective of the properties we are trying to account for. </w:t>
+      </w:r>
+    </w:p>
+    <w:p>
+      <w:pPr>
+        <w:spacing w:line="480" w:lineRule="auto"/>
+      </w:pPr>
+      <w:r>
+        <w:t>We also constructed simple linear regression models based upon the highest colinear continuous variable, total square footage, interpreted the model and conducted a t-test for statistical significance, which there was evidence for. We examined the plot of predicted y-values against the actual y values and examined these residuals from the model in further detail. We conducted a similar exercise for the overall quality variable, and then compared the two models by their R</w:t>
+      </w:r>
+      <w:r>
+        <w:rPr>
+          <w:vertAlign w:val="superscript"/>
+        </w:rPr>
+        <w:t>2</w:t>
+      </w:r>
+      <w:r>
+        <w:t xml:space="preserve"> values. We concluded that the second model not only had a higher R</w:t>
+      </w:r>
+      <w:r>
+        <w:rPr>
+          <w:vertAlign w:val="superscript"/>
+        </w:rPr>
+        <w:t>2</w:t>
+      </w:r>
+      <w:r>
+        <w:t>, but also demonstrated lower residual sum of squares, noting that it explained more of the variance in the data than did model 1.</w:t>
+      </w:r>
+    </w:p>
+    <w:p>
+      <w:pPr>
+        <w:spacing w:line="480" w:lineRule="auto"/>
+      </w:pPr>
+      <w:r>
+        <w:t>Next, we constructed a multiple linear regression model from both of these indicator variables and performed the omnibus F-test on the model, resulting in statistical significance in at least one of the coefficient terms, while each had an individually strong t-test value</w:t>
+      </w:r>
+      <w:r>
+        <w:t xml:space="preserve"> as well.</w:t>
+      </w:r>
+      <w:r>
+        <w:t xml:space="preserve"> We examined the distribution of the residuals, noting that there does appear to be some heavily influencing outliers in this data set. To attempt resolution on some of these values, we transformed the response variable into its natural log representation and iterated over several runs of Cook’s distance in order to remove the heaviest impacting variables.</w:t>
+      </w:r>
+      <w:r>
+        <w:t xml:space="preserve"> The final fit on the post-cleanup data set yielded a substantial improvement.</w:t>
+      </w:r>
+    </w:p>
+    <w:p>
+      <w:pPr>
+        <w:spacing w:line="480" w:lineRule="auto"/>
+        <w:rPr>
+          <w:rFonts w:asciiTheme="majorHAnsi" w:eastAsiaTheme="majorEastAsia" w:hAnsiTheme="majorHAnsi" w:cstheme="majorBidi"/>
+          <w:caps/>
+          <w:color w:val="044D6E" w:themeColor="text2" w:themeShade="80"/>
+          <w:spacing w:val="15"/>
+        </w:rPr>
+      </w:pPr>
+      <w:r>
+        <w:t>Finally, we started to construct our final model for predicting home values using a process of elimination by looking at changes in the R</w:t>
+      </w:r>
+      <w:r>
+        <w:rPr>
+          <w:vertAlign w:val="superscript"/>
+        </w:rPr>
+        <w:t>2</w:t>
+      </w:r>
+      <w:r>
+        <w:t xml:space="preserve"> metric amongst several models with varying terms. We concluded with a model that has both a high R</w:t>
+      </w:r>
+      <w:r>
+        <w:rPr>
+          <w:vertAlign w:val="superscript"/>
+        </w:rPr>
+        <w:t>2</w:t>
+      </w:r>
+      <w:r>
+        <w:t xml:space="preserve">, statistically and intuitively impacting terms, and a dense, normal distribution of errors in the predictions. We noted the improved form to normally of the residuals given the removal of the outliers in prior </w:t>
+      </w:r>
+      <w:r>
+        <w:t>work and</w:t>
+      </w:r>
+      <w:r>
+        <w:t xml:space="preserve"> </w:t>
+      </w:r>
+      <w:bookmarkStart w:id="2" w:name="_GoBack"/>
+      <w:bookmarkEnd w:id="2"/>
+      <w:r>
+        <w:t>generated our best performing model to date.</w:t>
+      </w:r>
+      <w:r>
+        <w:br w:type="page"/>
+      </w:r>
+    </w:p>
+    <w:p>
+      <w:pPr>
+        <w:pStyle w:val="Heading3"/>
+        <w:spacing w:line="480" w:lineRule="auto"/>
+      </w:pPr>
+      <w:bookmarkStart w:id="3" w:name="_Appendex"/>
+      <w:bookmarkStart w:id="4" w:name="Feature_Correlation"/>
+      <w:bookmarkStart w:id="5" w:name="Appendix"/>
+      <w:bookmarkEnd w:id="3"/>
+      <w:r>
+        <w:lastRenderedPageBreak/>
+        <w:t>Appendex</w:t>
+      </w:r>
+    </w:p>
+    <w:bookmarkEnd w:id="4"/>
+    <w:bookmarkEnd w:id="5"/>
+    <w:p>
+      <w:pPr>
+        <w:pStyle w:val="Heading4"/>
+        <w:spacing w:line="480" w:lineRule="auto"/>
+        <w:jc w:val="center"/>
+        <w:rPr>
+          <w:rStyle w:val="Heading1Char"/>
+          <w:caps/>
+          <w:color w:val="0673A5" w:themeColor="text2" w:themeShade="BF"/>
+          <w:spacing w:val="10"/>
+          <w:shd w:val="clear" w:color="auto" w:fill="auto"/>
+        </w:rPr>
+      </w:pPr>
+      <w:r>
+        <w:rPr>
+          <w:rStyle w:val="Heading1Char"/>
+          <w:caps/>
+          <w:color w:val="0673A5" w:themeColor="text2" w:themeShade="BF"/>
+          <w:spacing w:val="10"/>
+          <w:shd w:val="clear" w:color="auto" w:fill="auto"/>
+        </w:rPr>
+        <w:t>Feature correlation</w:t>
+      </w:r>
+    </w:p>
+    <w:p>
+      <w:pPr>
+        <w:spacing w:line="480" w:lineRule="auto"/>
+        <w:jc w:val="center"/>
+      </w:pPr>
+      <w:r>
+        <w:rPr>
+          <w:noProof/>
+        </w:rPr>
+        <w:drawing>
+          <wp:inline distT="0" distB="0" distL="0" distR="0" wp14:anchorId="346BF6BB" wp14:editId="2CE5359B">
+            <wp:extent cx="3819525" cy="7918393"/>
+            <wp:effectExtent l="0" t="0" r="0" b="6985"/>
+            <wp:docPr id="6" name="Picture 6"/>
+            <wp:cNvGraphicFramePr>
+              <a:graphicFrameLocks xmlns:a="http://schemas.openxmlformats.org/drawingml/2006/main" noChangeAspect="1"/>
+            </wp:cNvGraphicFramePr>
+            <a:graphic xmlns:a="http://schemas.openxmlformats.org/drawingml/2006/main">
+              <a:graphicData uri="http://schemas.openxmlformats.org/drawingml/2006/picture">
+                <pic:pic xmlns:pic="http://schemas.openxmlformats.org/drawingml/2006/picture">
+                  <pic:nvPicPr>
+                    <pic:cNvPr id="1" name=""/>
+                    <pic:cNvPicPr/>
+                  </pic:nvPicPr>
+                  <pic:blipFill>
+                    <a:blip r:embed="rId28"/>
+                    <a:stretch>
+                      <a:fillRect/>
+                    </a:stretch>
+                  </pic:blipFill>
+                  <pic:spPr>
+                    <a:xfrm>
+                      <a:off x="0" y="0"/>
+                      <a:ext cx="3843218" cy="7967513"/>
+                    </a:xfrm>
+                    <a:prstGeom prst="rect">
+                      <a:avLst/>
+                    </a:prstGeom>
+                  </pic:spPr>
+                </pic:pic>
+              </a:graphicData>
+            </a:graphic>
+          </wp:inline>
+        </w:drawing>
+      </w:r>
+    </w:p>
+    <w:p>
+      <w:pPr>
+        <w:spacing w:line="480" w:lineRule="auto"/>
+        <w:jc w:val="center"/>
+      </w:pPr>
+      <w:r>
+        <w:lastRenderedPageBreak/>
+        <w:t>High Impact</w:t>
+      </w:r>
+    </w:p>
+    <w:p>
+      <w:pPr>
+        <w:spacing w:line="480" w:lineRule="auto"/>
+        <w:jc w:val="center"/>
+      </w:pPr>
+      <w:r>
+        <w:rPr>
+          <w:noProof/>
+        </w:rPr>
+        <w:drawing>
+          <wp:inline distT="0" distB="0" distL="0" distR="0" wp14:anchorId="006A6772" wp14:editId="0D0F2E93">
+            <wp:extent cx="4651100" cy="3733800"/>
+            <wp:effectExtent l="0" t="0" r="0" b="0"/>
+            <wp:docPr id="11" name="Picture 11"/>
+            <wp:cNvGraphicFramePr>
+              <a:graphicFrameLocks xmlns:a="http://schemas.openxmlformats.org/drawingml/2006/main" noChangeAspect="1"/>
+            </wp:cNvGraphicFramePr>
+            <a:graphic xmlns:a="http://schemas.openxmlformats.org/drawingml/2006/main">
+              <a:graphicData uri="http://schemas.openxmlformats.org/drawingml/2006/picture">
+                <pic:pic xmlns:pic="http://schemas.openxmlformats.org/drawingml/2006/picture">
+                  <pic:nvPicPr>
+                    <pic:cNvPr id="1" name=""/>
+                    <pic:cNvPicPr/>
+                  </pic:nvPicPr>
+                  <pic:blipFill>
+                    <a:blip r:embed="rId29"/>
+                    <a:stretch>
+                      <a:fillRect/>
+                    </a:stretch>
+                  </pic:blipFill>
+                  <pic:spPr>
+                    <a:xfrm>
+                      <a:off x="0" y="0"/>
+                      <a:ext cx="4671015" cy="3749787"/>
+                    </a:xfrm>
+                    <a:prstGeom prst="rect">
+                      <a:avLst/>
+                    </a:prstGeom>
+                  </pic:spPr>
+                </pic:pic>
+              </a:graphicData>
+            </a:graphic>
+          </wp:inline>
+        </w:drawing>
+      </w:r>
+    </w:p>
+    <w:p>
+      <w:pPr>
+        <w:spacing w:line="480" w:lineRule="auto"/>
+        <w:jc w:val="center"/>
+      </w:pPr>
+      <w:r>
+        <w:t>Continuous</w:t>
+      </w:r>
+    </w:p>
+    <w:p>
+      <w:pPr>
+        <w:spacing w:line="480" w:lineRule="auto"/>
+        <w:jc w:val="center"/>
+      </w:pPr>
+      <w:r>
+        <w:rPr>
+          <w:noProof/>
+        </w:rPr>
+        <w:drawing>
+          <wp:inline distT="0" distB="0" distL="0" distR="0" wp14:anchorId="1A7A6CB0" wp14:editId="65A84C27">
+            <wp:extent cx="4333875" cy="3989973"/>
+            <wp:effectExtent l="0" t="0" r="0" b="0"/>
+            <wp:docPr id="16" name="Picture 16"/>
+            <wp:cNvGraphicFramePr>
+              <a:graphicFrameLocks xmlns:a="http://schemas.openxmlformats.org/drawingml/2006/main" noChangeAspect="1"/>
+            </wp:cNvGraphicFramePr>
+            <a:graphic xmlns:a="http://schemas.openxmlformats.org/drawingml/2006/main">
+              <a:graphicData uri="http://schemas.openxmlformats.org/drawingml/2006/picture">
+                <pic:pic xmlns:pic="http://schemas.openxmlformats.org/drawingml/2006/picture">
+                  <pic:nvPicPr>
+                    <pic:cNvPr id="1" name=""/>
+                    <pic:cNvPicPr/>
+                  </pic:nvPicPr>
+                  <pic:blipFill>
+                    <a:blip r:embed="rId30"/>
+                    <a:stretch>
+                      <a:fillRect/>
+                    </a:stretch>
+                  </pic:blipFill>
+                  <pic:spPr>
+                    <a:xfrm>
+                      <a:off x="0" y="0"/>
                       <a:ext cx="4352853" cy="4007445"/>
                     </a:xfrm>
                     <a:prstGeom prst="rect">
@@ -2790,7 +4785,7 @@
       </w:pPr>
     </w:p>
     <w:sectPr>
-      <w:footerReference w:type="default" r:id="rId18"/>
+      <w:footerReference w:type="default" r:id="rId31"/>
       <w:pgSz w:w="12240" w:h="15840"/>
       <w:pgMar w:top="720" w:right="720" w:bottom="720" w:left="720" w:header="720" w:footer="720" w:gutter="0"/>
       <w:cols w:space="720"/>
@@ -3852,7 +5847,7 @@
       </w:pPr>
     </w:pPrDefault>
   </w:docDefaults>
-  <w:latentStyles w:defLockedState="0" w:defUIPriority="99" w:defSemiHidden="0" w:defUnhideWhenUsed="0" w:defQFormat="0" w:count="375">
+  <w:latentStyles w:defLockedState="0" w:defUIPriority="99" w:defSemiHidden="0" w:defUnhideWhenUsed="0" w:defQFormat="0" w:count="376">
     <w:lsdException w:name="Normal" w:uiPriority="0" w:qFormat="1"/>
     <w:lsdException w:name="heading 1" w:uiPriority="9" w:qFormat="1"/>
     <w:lsdException w:name="heading 2" w:semiHidden="1" w:uiPriority="9" w:unhideWhenUsed="1" w:qFormat="1"/>
@@ -4228,6 +6223,7 @@
     <w:lsdException w:name="Smart Hyperlink" w:semiHidden="1" w:unhideWhenUsed="1"/>
     <w:lsdException w:name="Hashtag" w:semiHidden="1" w:unhideWhenUsed="1"/>
     <w:lsdException w:name="Unresolved Mention" w:semiHidden="1" w:unhideWhenUsed="1"/>
+    <w:lsdException w:name="Smart Link" w:semiHidden="1" w:unhideWhenUsed="1"/>
   </w:latentStyles>
   <w:style w:type="paragraph" w:default="1" w:styleId="Normal">
     <w:name w:val="Normal"/>
@@ -5512,6 +7508,15 @@
 </file>
 
 <file path=customXml/item1.xml><?xml version="1.0" encoding="utf-8"?>
+<?mso-contentType ?>
+<FormTemplates xmlns="http://schemas.microsoft.com/sharepoint/v3/contenttype/forms">
+  <Display>DocumentLibraryForm</Display>
+  <Edit>AssetEditForm</Edit>
+  <New>DocumentLibraryForm</New>
+</FormTemplates>
+</file>
+
+<file path=customXml/item2.xml><?xml version="1.0" encoding="utf-8"?>
 <ct:contentTypeSchema xmlns:ct="http://schemas.microsoft.com/office/2006/metadata/contentType" xmlns:ma="http://schemas.microsoft.com/office/2006/metadata/properties/metaAttributes" ct:_="" ma:_="" ma:contentTypeName="TemplateFile" ma:contentTypeID="0x0101006EDDDB5EE6D98C44930B742096920B300400F5B6D36B3EF94B4E9A635CDF2A18F5B8" ma:contentTypeVersion="72" ma:contentTypeDescription="Create a new document." ma:contentTypeScope="" ma:versionID="a23e56308344d904b51738559c3d67c9">
   <xsd:schema xmlns:xsd="http://www.w3.org/2001/XMLSchema" xmlns:xs="http://www.w3.org/2001/XMLSchema" xmlns:p="http://schemas.microsoft.com/office/2006/metadata/properties" xmlns:ns2="4873beb7-5857-4685-be1f-d57550cc96cc" targetNamespace="http://schemas.microsoft.com/office/2006/metadata/properties" ma:root="true" ma:fieldsID="cd0908cc4600e77bf5da051303e00c8d" ns2:_="">
     <xsd:import namespace="4873beb7-5857-4685-be1f-d57550cc96cc"/>
@@ -6551,7 +8556,7 @@
 </ct:contentTypeSchema>
 </file>
 
-<file path=customXml/item2.xml><?xml version="1.0" encoding="utf-8"?>
+<file path=customXml/item3.xml><?xml version="1.0" encoding="utf-8"?>
 <p:properties xmlns:p="http://schemas.microsoft.com/office/2006/metadata/properties" xmlns:xsi="http://www.w3.org/2001/XMLSchema-instance" xmlns:pc="http://schemas.microsoft.com/office/infopath/2007/PartnerControls">
   <documentManagement>
     <APDescription xmlns="4873beb7-5857-4685-be1f-d57550cc96cc" xsi:nil="true"/>
@@ -6677,15 +8682,6 @@
 </p:properties>
 </file>
 
-<file path=customXml/item3.xml><?xml version="1.0" encoding="utf-8"?>
-<?mso-contentType ?>
-<FormTemplates xmlns="http://schemas.microsoft.com/sharepoint/v3/contenttype/forms">
-  <Display>DocumentLibraryForm</Display>
-  <Edit>AssetEditForm</Edit>
-  <New>DocumentLibraryForm</New>
-</FormTemplates>
-</file>
-
 <file path=customXml/item4.xml><?xml version="1.0" encoding="utf-8"?>
 <b:Sources xmlns:b="http://schemas.openxmlformats.org/officeDocument/2006/bibliography" SelectedStyle="\APA.XSL" StyleName="APA">
   <b:Source>
@@ -6740,6 +8736,14 @@
 </file>
 
 <file path=customXml/itemProps1.xml><?xml version="1.0" encoding="utf-8"?>
+<ds:datastoreItem xmlns:ds="http://schemas.openxmlformats.org/officeDocument/2006/customXml" ds:itemID="{FF740C13-C6A2-43D3-86C5-4CBB969C2CB1}">
+  <ds:schemaRefs>
+    <ds:schemaRef ds:uri="http://schemas.microsoft.com/sharepoint/v3/contenttype/forms"/>
+  </ds:schemaRefs>
+</ds:datastoreItem>
+</file>
+
+<file path=customXml/itemProps2.xml><?xml version="1.0" encoding="utf-8"?>
 <ds:datastoreItem xmlns:ds="http://schemas.openxmlformats.org/officeDocument/2006/customXml" ds:itemID="{88FF2527-3592-4DBF-9FD9-FEA06E5BF9A7}">
   <ds:schemaRefs>
     <ds:schemaRef ds:uri="http://schemas.microsoft.com/office/2006/metadata/contentType"/>
@@ -6757,7 +8761,7 @@
 </ds:datastoreItem>
 </file>
 
-<file path=customXml/itemProps2.xml><?xml version="1.0" encoding="utf-8"?>
+<file path=customXml/itemProps3.xml><?xml version="1.0" encoding="utf-8"?>
 <ds:datastoreItem xmlns:ds="http://schemas.openxmlformats.org/officeDocument/2006/customXml" ds:itemID="{83AE4ADC-D632-40A7-A0C1-0481BB069C4F}">
   <ds:schemaRefs>
     <ds:schemaRef ds:uri="http://schemas.microsoft.com/office/2006/metadata/properties"/>
@@ -6767,16 +8771,8 @@
 </ds:datastoreItem>
 </file>
 
-<file path=customXml/itemProps3.xml><?xml version="1.0" encoding="utf-8"?>
-<ds:datastoreItem xmlns:ds="http://schemas.openxmlformats.org/officeDocument/2006/customXml" ds:itemID="{FF740C13-C6A2-43D3-86C5-4CBB969C2CB1}">
-  <ds:schemaRefs>
-    <ds:schemaRef ds:uri="http://schemas.microsoft.com/sharepoint/v3/contenttype/forms"/>
-  </ds:schemaRefs>
-</ds:datastoreItem>
-</file>
-
 <file path=customXml/itemProps4.xml><?xml version="1.0" encoding="utf-8"?>
-<ds:datastoreItem xmlns:ds="http://schemas.openxmlformats.org/officeDocument/2006/customXml" ds:itemID="{F00C46D0-6C00-4599-A4ED-062A14E06128}">
+<ds:datastoreItem xmlns:ds="http://schemas.openxmlformats.org/officeDocument/2006/customXml" ds:itemID="{C9C43C84-691E-416F-8627-5CD3CF3FCA24}">
   <ds:schemaRefs>
     <ds:schemaRef ds:uri="http://schemas.openxmlformats.org/officeDocument/2006/bibliography"/>
   </ds:schemaRefs>

--- a/Modeling/02_Interaction/Modeling Assignment 02_Moretz.docx
+++ b/Modeling/02_Interaction/Modeling Assignment 02_Moretz.docx
@@ -2415,7 +2415,15 @@
         <w:t>7</w:t>
       </w:r>
       <w:r>
-        <w:t>, P &lt; 0.001) to conclude that the slope parameters is not equal to zero (reject the null). This model explains more variance than the intercept alone.</w:t>
+        <w:t xml:space="preserve">, P &lt; 0.001) to conclude that the slope parameters </w:t>
+      </w:r>
+      <w:proofErr w:type="gramStart"/>
+      <w:r>
+        <w:t>is</w:t>
+      </w:r>
+      <w:proofErr w:type="gramEnd"/>
+      <w:r>
+        <w:t xml:space="preserve"> not equal to zero (reject the null). This model explains more variance than the intercept alone.</w:t>
       </w:r>
       <w:r>
         <w:t xml:space="preserve"> A further examination of the standardized residuals and indicate that there are indeed large outliers in the data set given that some of </w:t>
@@ -2956,14 +2964,19 @@
     </w:p>
     <w:p>
       <w:pPr>
+        <w:jc w:val="center"/>
         <w:rPr>
           <w:rFonts w:cs="Consolas"/>
+          <w:i/>
+          <w:iCs/>
           <w:color w:val="000000"/>
         </w:rPr>
       </w:pPr>
       <w:r>
         <w:rPr>
           <w:rFonts w:cs="Consolas"/>
+          <w:i/>
+          <w:iCs/>
           <w:color w:val="000000"/>
         </w:rPr>
         <w:t>Summary / ANOVA</w:t>
@@ -3543,7 +3556,15 @@
         <w:t xml:space="preserve"> especially in model 2 and 3 with almost 4%.</w:t>
       </w:r>
       <w:r>
-        <w:t xml:space="preserve"> The reason this particular transformation is useful is that the response variable, sale price, is relatively skewed as we have noted throughout this lab, especially at the tails of the data. This transformation enables us to more safely assume normality in the underlying data, as well as better fit linear models to the transformation of the response. Below we can see the distribution of the normal sale price, and the natural log transformed equivalent:</w:t>
+        <w:t xml:space="preserve"> The reason this </w:t>
+      </w:r>
+      <w:proofErr w:type="gramStart"/>
+      <w:r>
+        <w:t>particular transformation</w:t>
+      </w:r>
+      <w:proofErr w:type="gramEnd"/>
+      <w:r>
+        <w:t xml:space="preserve"> is useful is that the response variable, sale price, is relatively skewed as we have noted throughout this lab, especially at the tails of the data. This transformation enables us to more safely assume normality in the underlying data, as well as better fit linear models to the transformation of the response. Below we can see the distribution of the normal sale price, and the natural log transformed equivalent:</w:t>
       </w:r>
     </w:p>
     <w:p>
@@ -3815,6 +3836,11 @@
       </w:r>
     </w:p>
     <w:p>
+      <w:pPr>
+        <w:spacing w:line="480" w:lineRule="auto"/>
+      </w:pPr>
+    </w:p>
+    <w:p>
       <w:r>
         <w:br w:type="page"/>
       </w:r>
@@ -3912,7 +3938,6 @@
       <w:r>
         <w:t>We will pick the total square footage (</w:t>
       </w:r>
-      <w:proofErr w:type="spellStart"/>
       <w:r>
         <w:rPr>
           <w:b/>
@@ -3920,14 +3945,12 @@
         </w:rPr>
         <w:t>TotalFloorSF</w:t>
       </w:r>
-      <w:proofErr w:type="spellEnd"/>
       <w:r>
         <w:t>)</w:t>
       </w:r>
       <w:r>
         <w:t>, year built (</w:t>
       </w:r>
-      <w:proofErr w:type="spellStart"/>
       <w:r>
         <w:rPr>
           <w:b/>
@@ -3935,11 +3958,9 @@
         </w:rPr>
         <w:t>YearBuilt</w:t>
       </w:r>
-      <w:proofErr w:type="spellEnd"/>
       <w:r>
         <w:t>) temporal discrete, and the overall quality (</w:t>
       </w:r>
-      <w:proofErr w:type="spellStart"/>
       <w:r>
         <w:rPr>
           <w:b/>
@@ -3947,14 +3968,12 @@
         </w:rPr>
         <w:t>OverallQual</w:t>
       </w:r>
-      <w:proofErr w:type="spellEnd"/>
       <w:r>
         <w:t xml:space="preserve">). </w:t>
       </w:r>
       <w:r>
         <w:t>We will exclude the above ground living area (</w:t>
       </w:r>
-      <w:proofErr w:type="spellStart"/>
       <w:r>
         <w:rPr>
           <w:b/>
@@ -3962,7 +3981,6 @@
         </w:rPr>
         <w:t>GrLivArea</w:t>
       </w:r>
-      <w:proofErr w:type="spellEnd"/>
       <w:r>
         <w:t>) variable as it does not result in a meaningful impact on the R</w:t>
       </w:r>
@@ -3984,7 +4002,6 @@
       <w:r>
         <w:t>For the set of variables chosen for exploration, we will use total square footage (</w:t>
       </w:r>
-      <w:proofErr w:type="spellStart"/>
       <w:r>
         <w:rPr>
           <w:b/>
@@ -3992,11 +4009,9 @@
         </w:rPr>
         <w:t>TotalFloorSF</w:t>
       </w:r>
-      <w:proofErr w:type="spellEnd"/>
       <w:r>
         <w:t>), overall quality (</w:t>
       </w:r>
-      <w:proofErr w:type="spellStart"/>
       <w:r>
         <w:rPr>
           <w:b/>
@@ -4004,11 +4019,9 @@
         </w:rPr>
         <w:t>OverallQual</w:t>
       </w:r>
-      <w:proofErr w:type="spellEnd"/>
       <w:r>
         <w:t>) and year built (</w:t>
       </w:r>
-      <w:proofErr w:type="spellStart"/>
       <w:r>
         <w:rPr>
           <w:b/>
@@ -4016,7 +4029,6 @@
         </w:rPr>
         <w:t>YearBuilt</w:t>
       </w:r>
-      <w:proofErr w:type="spellEnd"/>
       <w:r>
         <w:t>), as these had the most impact to the R2 metric in the previous table.</w:t>
       </w:r>
@@ -4039,7 +4051,16 @@
       <w:pPr>
         <w:spacing w:line="480" w:lineRule="auto"/>
         <w:jc w:val="center"/>
-      </w:pPr>
+        <w:rPr>
+          <w:noProof/>
+        </w:rPr>
+      </w:pPr>
+      <w:r>
+        <w:rPr>
+          <w:noProof/>
+        </w:rPr>
+        <w:t>ANOVA</w:t>
+      </w:r>
     </w:p>
     <w:p>
       <w:pPr>
@@ -4050,12 +4071,11 @@
         <w:rPr>
           <w:noProof/>
         </w:rPr>
-        <w:lastRenderedPageBreak/>
         <w:drawing>
-          <wp:inline distT="0" distB="0" distL="0" distR="0" wp14:anchorId="1C52FD50" wp14:editId="19B63D55">
-            <wp:extent cx="6858000" cy="6313805"/>
+          <wp:inline distT="0" distB="0" distL="0" distR="0" wp14:anchorId="73924D5E" wp14:editId="4EAF095B">
+            <wp:extent cx="4514850" cy="1352550"/>
             <wp:effectExtent l="0" t="0" r="0" b="0"/>
-            <wp:docPr id="25" name="Picture 25"/>
+            <wp:docPr id="22" name="Picture 22"/>
             <wp:cNvGraphicFramePr>
               <a:graphicFrameLocks xmlns:a="http://schemas.openxmlformats.org/drawingml/2006/main" noChangeAspect="1"/>
             </wp:cNvGraphicFramePr>
@@ -4075,7 +4095,7 @@
                   <pic:spPr>
                     <a:xfrm>
                       <a:off x="0" y="0"/>
-                      <a:ext cx="6858000" cy="6313805"/>
+                      <a:ext cx="4514850" cy="1352550"/>
                     </a:xfrm>
                     <a:prstGeom prst="rect">
                       <a:avLst/>
@@ -4092,313 +4112,17 @@
       <w:pPr>
         <w:spacing w:line="480" w:lineRule="auto"/>
         <w:jc w:val="center"/>
-        <w:rPr>
-          <w:rFonts w:ascii="Consolas" w:hAnsi="Consolas" w:cs="Consolas"/>
-          <w:b/>
-          <w:color w:val="000000"/>
-          <w:sz w:val="19"/>
-          <w:szCs w:val="19"/>
-        </w:rPr>
-      </w:pPr>
-      <w:r>
-        <w:rPr>
-          <w:i/>
-        </w:rPr>
-        <w:t>Model</w:t>
-      </w:r>
-      <w:r>
-        <w:rPr>
-          <w:i/>
-        </w:rPr>
-        <w:t xml:space="preserve"> 5: </w:t>
-      </w:r>
-      <w:r>
-        <w:rPr>
-          <w:rFonts w:ascii="Arial" w:hAnsi="Arial" w:cs="Arial"/>
-          <w:color w:val="222222"/>
-          <w:shd w:val="clear" w:color="auto" w:fill="FFFFFF"/>
-        </w:rPr>
-        <w:t>Ŷ</w:t>
-      </w:r>
-      <w:r>
-        <w:rPr>
-          <w:rFonts w:ascii="Arial" w:hAnsi="Arial" w:cs="Arial"/>
-          <w:color w:val="222222"/>
-          <w:shd w:val="clear" w:color="auto" w:fill="FFFFFF"/>
-          <w:vertAlign w:val="subscript"/>
-        </w:rPr>
-        <w:t>Sale Price</w:t>
-      </w:r>
-      <w:r>
-        <w:rPr>
-          <w:rFonts w:ascii="Arial" w:hAnsi="Arial" w:cs="Arial"/>
-          <w:color w:val="222222"/>
-          <w:shd w:val="clear" w:color="auto" w:fill="FFFFFF"/>
-        </w:rPr>
-        <w:t xml:space="preserve"> = </w:t>
-      </w:r>
-      <w:r>
-        <w:rPr>
-          <w:rFonts w:ascii="Arial" w:hAnsi="Arial" w:cs="Arial"/>
-          <w:color w:val="222222"/>
-          <w:shd w:val="clear" w:color="auto" w:fill="FFFFFF"/>
-        </w:rPr>
-        <w:t>-1,065,200</w:t>
-      </w:r>
-      <w:r>
-        <w:rPr>
-          <w:rFonts w:ascii="Arial" w:hAnsi="Arial" w:cs="Arial"/>
-          <w:color w:val="222222"/>
-          <w:shd w:val="clear" w:color="auto" w:fill="FFFFFF"/>
-        </w:rPr>
-        <w:t xml:space="preserve"> + </w:t>
-      </w:r>
-      <w:r>
-        <w:rPr>
-          <w:rFonts w:ascii="Arial" w:hAnsi="Arial" w:cs="Arial"/>
-          <w:color w:val="222222"/>
-          <w:shd w:val="clear" w:color="auto" w:fill="FFFFFF"/>
-        </w:rPr>
-        <w:t>71.976</w:t>
-      </w:r>
-      <w:r>
-        <w:rPr>
-          <w:rFonts w:ascii="Arial" w:hAnsi="Arial" w:cs="Arial"/>
-          <w:color w:val="222222"/>
-          <w:shd w:val="clear" w:color="auto" w:fill="FFFFFF"/>
-        </w:rPr>
-        <w:t>β</w:t>
-      </w:r>
-      <w:r>
-        <w:rPr>
-          <w:rFonts w:ascii="Arial" w:hAnsi="Arial" w:cs="Arial"/>
-          <w:color w:val="222222"/>
-          <w:shd w:val="clear" w:color="auto" w:fill="FFFFFF"/>
-          <w:vertAlign w:val="subscript"/>
-        </w:rPr>
-        <w:t>1</w:t>
-      </w:r>
-      <w:r>
-        <w:rPr>
-          <w:rFonts w:ascii="Arial" w:hAnsi="Arial" w:cs="Arial"/>
-          <w:color w:val="222222"/>
-          <w:shd w:val="clear" w:color="auto" w:fill="FFFFFF"/>
-        </w:rPr>
-        <w:t xml:space="preserve"> + </w:t>
-      </w:r>
-      <w:r>
-        <w:rPr>
-          <w:rFonts w:ascii="Arial" w:hAnsi="Arial" w:cs="Arial"/>
-          <w:color w:val="222222"/>
-          <w:shd w:val="clear" w:color="auto" w:fill="FFFFFF"/>
-        </w:rPr>
-        <w:t>503.73</w:t>
-      </w:r>
-      <w:r>
-        <w:rPr>
-          <w:rFonts w:ascii="Arial" w:hAnsi="Arial" w:cs="Arial"/>
-          <w:color w:val="222222"/>
-          <w:shd w:val="clear" w:color="auto" w:fill="FFFFFF"/>
-        </w:rPr>
-        <w:t>β</w:t>
-      </w:r>
-      <w:r>
-        <w:rPr>
-          <w:rFonts w:ascii="Arial" w:hAnsi="Arial" w:cs="Arial"/>
-          <w:color w:val="222222"/>
-          <w:shd w:val="clear" w:color="auto" w:fill="FFFFFF"/>
-          <w:vertAlign w:val="subscript"/>
-        </w:rPr>
-        <w:t xml:space="preserve">2 + </w:t>
-      </w:r>
-      <w:r>
-        <w:rPr>
-          <w:rFonts w:ascii="Arial" w:hAnsi="Arial" w:cs="Arial"/>
-          <w:color w:val="222222"/>
-          <w:shd w:val="clear" w:color="auto" w:fill="FFFFFF"/>
-        </w:rPr>
-        <w:t>24661</w:t>
-      </w:r>
-      <w:r>
-        <w:rPr>
-          <w:rFonts w:ascii="Arial" w:hAnsi="Arial" w:cs="Arial"/>
-          <w:color w:val="222222"/>
-          <w:shd w:val="clear" w:color="auto" w:fill="FFFFFF"/>
-        </w:rPr>
-        <w:t>β</w:t>
-      </w:r>
-      <w:r>
-        <w:rPr>
-          <w:rFonts w:ascii="Arial" w:hAnsi="Arial" w:cs="Arial"/>
-          <w:color w:val="222222"/>
-          <w:shd w:val="clear" w:color="auto" w:fill="FFFFFF"/>
-          <w:vertAlign w:val="subscript"/>
-        </w:rPr>
-        <w:t>3</w:t>
-      </w:r>
-      <w:r>
-        <w:rPr>
-          <w:rFonts w:ascii="Arial" w:hAnsi="Arial" w:cs="Arial"/>
-          <w:color w:val="222222"/>
-          <w:shd w:val="clear" w:color="auto" w:fill="FFFFFF"/>
-        </w:rPr>
-        <w:t xml:space="preserve">, </w:t>
-      </w:r>
-      <w:r>
-        <w:t>R</w:t>
-      </w:r>
-      <w:r>
-        <w:rPr>
-          <w:vertAlign w:val="superscript"/>
-        </w:rPr>
-        <w:t>2</w:t>
-      </w:r>
-      <w:r>
-        <w:t xml:space="preserve"> </w:t>
-      </w:r>
-      <w:r>
-        <w:t xml:space="preserve">= </w:t>
-      </w:r>
-      <w:r>
-        <w:rPr>
-          <w:rFonts w:cs="Consolas"/>
-          <w:b/>
-          <w:color w:val="000000"/>
-        </w:rPr>
-        <w:t>0.</w:t>
-      </w:r>
-      <w:r>
-        <w:rPr>
-          <w:rFonts w:cs="Consolas"/>
-          <w:b/>
-          <w:color w:val="000000"/>
-        </w:rPr>
-        <w:t>7960</w:t>
-      </w:r>
-    </w:p>
-    <w:p>
-      <w:pPr>
-        <w:spacing w:line="480" w:lineRule="auto"/>
-        <w:rPr>
-          <w:iCs/>
-        </w:rPr>
-      </w:pPr>
-      <w:r>
-        <w:rPr>
-          <w:iCs/>
-        </w:rPr>
-        <w:t xml:space="preserve">Here we see the intercept is </w:t>
-      </w:r>
-      <w:r>
-        <w:rPr>
-          <w:iCs/>
-        </w:rPr>
-        <w:t>-$</w:t>
-      </w:r>
-      <w:r>
-        <w:rPr>
-          <w:rFonts w:cs="Arial"/>
-          <w:color w:val="222222"/>
-          <w:shd w:val="clear" w:color="auto" w:fill="FFFFFF"/>
-        </w:rPr>
-        <w:t>1,065,200</w:t>
-      </w:r>
-      <w:r>
-        <w:rPr>
-          <w:iCs/>
-        </w:rPr>
-        <w:t>,</w:t>
-      </w:r>
-      <w:r>
-        <w:rPr>
-          <w:iCs/>
-        </w:rPr>
-        <w:t xml:space="preserve"> with such a low value it is safe to say that the intercept in this case is useless without the use of the coefficients in the model.</w:t>
-      </w:r>
-      <w:r>
-        <w:rPr>
-          <w:iCs/>
-        </w:rPr>
-        <w:t xml:space="preserve"> As for the beta coefficients, we see that total square footage adds approximately </w:t>
-      </w:r>
-      <w:r>
-        <w:rPr>
-          <w:iCs/>
-        </w:rPr>
-        <w:t>$71.98</w:t>
-      </w:r>
-      <w:r>
-        <w:rPr>
-          <w:iCs/>
-        </w:rPr>
-        <w:t xml:space="preserve"> per </w:t>
-      </w:r>
-      <w:r>
-        <w:rPr>
-          <w:iCs/>
-        </w:rPr>
-        <w:t xml:space="preserve">square </w:t>
-      </w:r>
-      <w:r>
-        <w:rPr>
-          <w:iCs/>
-        </w:rPr>
-        <w:t xml:space="preserve">foot, year built adds </w:t>
-      </w:r>
-      <w:r>
-        <w:rPr>
-          <w:iCs/>
-        </w:rPr>
-        <w:t>$503.73</w:t>
-      </w:r>
-      <w:r>
-        <w:rPr>
-          <w:iCs/>
-        </w:rPr>
-        <w:t xml:space="preserve"> per year built after 1880, and overall quality adds approximately $</w:t>
-      </w:r>
-      <w:r>
-        <w:rPr>
-          <w:iCs/>
-        </w:rPr>
-        <w:t>24,661</w:t>
-      </w:r>
-      <w:r>
-        <w:rPr>
-          <w:iCs/>
-        </w:rPr>
-        <w:t xml:space="preserve"> per unit</w:t>
-      </w:r>
-      <w:r>
-        <w:rPr>
-          <w:iCs/>
-        </w:rPr>
-        <w:t xml:space="preserve"> increase.</w:t>
-      </w:r>
-    </w:p>
-    <w:p>
-      <w:pPr>
-        <w:spacing w:line="480" w:lineRule="auto"/>
-      </w:pPr>
-      <w:r>
+      </w:pPr>
+      <w:r>
+        <w:rPr>
+          <w:noProof/>
+        </w:rPr>
         <w:lastRenderedPageBreak/>
-        <w:t>The resulting Q-Q plot of the residuals to look for normality given we removed substantially influencing outliers from the data set:</w:t>
-      </w:r>
-      <w:r>
-        <w:rPr>
-          <w:noProof/>
-        </w:rPr>
-        <w:t xml:space="preserve"> </w:t>
-      </w:r>
-      <w:r>
-        <w:rPr>
-          <w:noProof/>
-        </w:rPr>
         <w:drawing>
-          <wp:inline distT="0" distB="0" distL="0" distR="0" wp14:anchorId="7AF20C5B" wp14:editId="76FA2ADB">
+          <wp:inline distT="0" distB="0" distL="0" distR="0" wp14:anchorId="1C52FD50" wp14:editId="19B63D55">
             <wp:extent cx="6858000" cy="6313805"/>
             <wp:effectExtent l="0" t="0" r="0" b="0"/>
-            <wp:docPr id="26" name="Picture 26"/>
+            <wp:docPr id="25" name="Picture 25"/>
             <wp:cNvGraphicFramePr>
               <a:graphicFrameLocks xmlns:a="http://schemas.openxmlformats.org/drawingml/2006/main" noChangeAspect="1"/>
             </wp:cNvGraphicFramePr>
@@ -4435,207 +4159,319 @@
       <w:pPr>
         <w:spacing w:line="480" w:lineRule="auto"/>
         <w:jc w:val="center"/>
-      </w:pPr>
+        <w:rPr>
+          <w:rFonts w:ascii="Consolas" w:hAnsi="Consolas" w:cs="Consolas"/>
+          <w:b/>
+          <w:color w:val="000000"/>
+          <w:sz w:val="19"/>
+          <w:szCs w:val="19"/>
+        </w:rPr>
+      </w:pPr>
+      <w:r>
+        <w:rPr>
+          <w:i/>
+        </w:rPr>
+        <w:t>Model</w:t>
+      </w:r>
+      <w:r>
+        <w:rPr>
+          <w:i/>
+        </w:rPr>
+        <w:t xml:space="preserve"> 5: </w:t>
+      </w:r>
+      <w:r>
+        <w:rPr>
+          <w:rFonts w:ascii="Arial" w:hAnsi="Arial" w:cs="Arial"/>
+          <w:color w:val="222222"/>
+          <w:shd w:val="clear" w:color="auto" w:fill="FFFFFF"/>
+        </w:rPr>
+        <w:t>Ŷ</w:t>
+      </w:r>
+      <w:r>
+        <w:rPr>
+          <w:rFonts w:ascii="Arial" w:hAnsi="Arial" w:cs="Arial"/>
+          <w:color w:val="222222"/>
+          <w:shd w:val="clear" w:color="auto" w:fill="FFFFFF"/>
+          <w:vertAlign w:val="subscript"/>
+        </w:rPr>
+        <w:t>Sale Price</w:t>
+      </w:r>
+      <w:r>
+        <w:rPr>
+          <w:rFonts w:ascii="Arial" w:hAnsi="Arial" w:cs="Arial"/>
+          <w:color w:val="222222"/>
+          <w:shd w:val="clear" w:color="auto" w:fill="FFFFFF"/>
+        </w:rPr>
+        <w:t xml:space="preserve"> = </w:t>
+      </w:r>
+      <w:r>
+        <w:rPr>
+          <w:rFonts w:ascii="Arial" w:hAnsi="Arial" w:cs="Arial"/>
+          <w:color w:val="222222"/>
+          <w:shd w:val="clear" w:color="auto" w:fill="FFFFFF"/>
+        </w:rPr>
+        <w:t>-1,065,200</w:t>
+      </w:r>
+      <w:r>
+        <w:rPr>
+          <w:rFonts w:ascii="Arial" w:hAnsi="Arial" w:cs="Arial"/>
+          <w:color w:val="222222"/>
+          <w:shd w:val="clear" w:color="auto" w:fill="FFFFFF"/>
+        </w:rPr>
+        <w:t xml:space="preserve"> + </w:t>
+      </w:r>
+      <w:r>
+        <w:rPr>
+          <w:rFonts w:ascii="Arial" w:hAnsi="Arial" w:cs="Arial"/>
+          <w:color w:val="222222"/>
+          <w:shd w:val="clear" w:color="auto" w:fill="FFFFFF"/>
+        </w:rPr>
+        <w:t>71.976</w:t>
+      </w:r>
+      <w:r>
+        <w:rPr>
+          <w:rFonts w:ascii="Arial" w:hAnsi="Arial" w:cs="Arial"/>
+          <w:color w:val="222222"/>
+          <w:shd w:val="clear" w:color="auto" w:fill="FFFFFF"/>
+        </w:rPr>
+        <w:t>β</w:t>
+      </w:r>
+      <w:r>
+        <w:rPr>
+          <w:rFonts w:ascii="Arial" w:hAnsi="Arial" w:cs="Arial"/>
+          <w:color w:val="222222"/>
+          <w:shd w:val="clear" w:color="auto" w:fill="FFFFFF"/>
+          <w:vertAlign w:val="subscript"/>
+        </w:rPr>
+        <w:t>1</w:t>
+      </w:r>
+      <w:r>
+        <w:rPr>
+          <w:rFonts w:ascii="Arial" w:hAnsi="Arial" w:cs="Arial"/>
+          <w:color w:val="222222"/>
+          <w:shd w:val="clear" w:color="auto" w:fill="FFFFFF"/>
+        </w:rPr>
+        <w:t xml:space="preserve"> + </w:t>
+      </w:r>
+      <w:r>
+        <w:rPr>
+          <w:rFonts w:ascii="Arial" w:hAnsi="Arial" w:cs="Arial"/>
+          <w:color w:val="222222"/>
+          <w:shd w:val="clear" w:color="auto" w:fill="FFFFFF"/>
+        </w:rPr>
+        <w:t>503.73</w:t>
+      </w:r>
+      <w:r>
+        <w:rPr>
+          <w:rFonts w:ascii="Arial" w:hAnsi="Arial" w:cs="Arial"/>
+          <w:color w:val="222222"/>
+          <w:shd w:val="clear" w:color="auto" w:fill="FFFFFF"/>
+        </w:rPr>
+        <w:t>β</w:t>
+      </w:r>
+      <w:r>
+        <w:rPr>
+          <w:rFonts w:ascii="Arial" w:hAnsi="Arial" w:cs="Arial"/>
+          <w:color w:val="222222"/>
+          <w:shd w:val="clear" w:color="auto" w:fill="FFFFFF"/>
+          <w:vertAlign w:val="subscript"/>
+        </w:rPr>
+        <w:t xml:space="preserve">2 + </w:t>
+      </w:r>
+      <w:r>
+        <w:rPr>
+          <w:rFonts w:ascii="Arial" w:hAnsi="Arial" w:cs="Arial"/>
+          <w:color w:val="222222"/>
+          <w:shd w:val="clear" w:color="auto" w:fill="FFFFFF"/>
+        </w:rPr>
+        <w:t>24661</w:t>
+      </w:r>
+      <w:r>
+        <w:rPr>
+          <w:rFonts w:ascii="Arial" w:hAnsi="Arial" w:cs="Arial"/>
+          <w:color w:val="222222"/>
+          <w:shd w:val="clear" w:color="auto" w:fill="FFFFFF"/>
+        </w:rPr>
+        <w:t>β</w:t>
+      </w:r>
+      <w:r>
+        <w:rPr>
+          <w:rFonts w:ascii="Arial" w:hAnsi="Arial" w:cs="Arial"/>
+          <w:color w:val="222222"/>
+          <w:shd w:val="clear" w:color="auto" w:fill="FFFFFF"/>
+          <w:vertAlign w:val="subscript"/>
+        </w:rPr>
+        <w:t>3</w:t>
+      </w:r>
+      <w:r>
+        <w:rPr>
+          <w:rFonts w:ascii="Arial" w:hAnsi="Arial" w:cs="Arial"/>
+          <w:color w:val="222222"/>
+          <w:shd w:val="clear" w:color="auto" w:fill="FFFFFF"/>
+        </w:rPr>
+        <w:t xml:space="preserve">, </w:t>
+      </w:r>
+      <w:r>
+        <w:t>R</w:t>
+      </w:r>
+      <w:r>
+        <w:rPr>
+          <w:vertAlign w:val="superscript"/>
+        </w:rPr>
+        <w:t>2</w:t>
+      </w:r>
+      <w:r>
+        <w:t xml:space="preserve"> </w:t>
+      </w:r>
+      <w:r>
+        <w:t xml:space="preserve">= </w:t>
+      </w:r>
+      <w:r>
+        <w:rPr>
+          <w:rFonts w:cs="Consolas"/>
+          <w:b/>
+          <w:color w:val="000000"/>
+        </w:rPr>
+        <w:t>0.</w:t>
+      </w:r>
+      <w:r>
+        <w:rPr>
+          <w:rFonts w:cs="Consolas"/>
+          <w:b/>
+          <w:color w:val="000000"/>
+        </w:rPr>
+        <w:t>7960</w:t>
+      </w:r>
     </w:p>
     <w:p>
       <w:pPr>
         <w:spacing w:line="480" w:lineRule="auto"/>
-      </w:pPr>
-      <w:r>
-        <w:t>While not perfect, is much improved over the original.</w:t>
-      </w:r>
-      <w:r>
-        <w:t xml:space="preserve"> We also note the high percentage of variance explained in the data set at </w:t>
-      </w:r>
-      <w:r>
-        <w:t>79.60</w:t>
-      </w:r>
-      <w:r>
-        <w:t>%</w:t>
-      </w:r>
-      <w:r>
-        <w:t>, which is superior to anything we have seen thus far in our analysis.</w:t>
-      </w:r>
-    </w:p>
-    <w:p>
-      <w:r>
-        <w:br w:type="page"/>
+        <w:rPr>
+          <w:iCs/>
+        </w:rPr>
+      </w:pPr>
+      <w:r>
+        <w:rPr>
+          <w:iCs/>
+        </w:rPr>
+        <w:t xml:space="preserve">Here we see the intercept is </w:t>
+      </w:r>
+      <w:r>
+        <w:rPr>
+          <w:iCs/>
+        </w:rPr>
+        <w:t>-$</w:t>
+      </w:r>
+      <w:r>
+        <w:rPr>
+          <w:rFonts w:cs="Arial"/>
+          <w:color w:val="222222"/>
+          <w:shd w:val="clear" w:color="auto" w:fill="FFFFFF"/>
+        </w:rPr>
+        <w:t>1,065,200</w:t>
+      </w:r>
+      <w:r>
+        <w:rPr>
+          <w:iCs/>
+        </w:rPr>
+        <w:t>,</w:t>
+      </w:r>
+      <w:r>
+        <w:rPr>
+          <w:iCs/>
+        </w:rPr>
+        <w:t xml:space="preserve"> with such a low value it is safe to say that the intercept in this case is useless without the use of the coefficients in the model.</w:t>
+      </w:r>
+      <w:r>
+        <w:rPr>
+          <w:iCs/>
+        </w:rPr>
+        <w:t xml:space="preserve"> As for the beta coefficients, we see that total square footage adds approximately </w:t>
+      </w:r>
+      <w:r>
+        <w:rPr>
+          <w:iCs/>
+        </w:rPr>
+        <w:t>$71.98</w:t>
+      </w:r>
+      <w:r>
+        <w:rPr>
+          <w:iCs/>
+        </w:rPr>
+        <w:t xml:space="preserve"> per </w:t>
+      </w:r>
+      <w:r>
+        <w:rPr>
+          <w:iCs/>
+        </w:rPr>
+        <w:t xml:space="preserve">square </w:t>
+      </w:r>
+      <w:r>
+        <w:rPr>
+          <w:iCs/>
+        </w:rPr>
+        <w:t xml:space="preserve">foot, year built adds </w:t>
+      </w:r>
+      <w:r>
+        <w:rPr>
+          <w:iCs/>
+        </w:rPr>
+        <w:t>$503.73</w:t>
+      </w:r>
+      <w:r>
+        <w:rPr>
+          <w:iCs/>
+        </w:rPr>
+        <w:t xml:space="preserve"> per year built after 1880, and overall quality adds approximately $</w:t>
+      </w:r>
+      <w:r>
+        <w:rPr>
+          <w:iCs/>
+        </w:rPr>
+        <w:t>24,661</w:t>
+      </w:r>
+      <w:r>
+        <w:rPr>
+          <w:iCs/>
+        </w:rPr>
+        <w:t xml:space="preserve"> per unit</w:t>
+      </w:r>
+      <w:r>
+        <w:rPr>
+          <w:iCs/>
+        </w:rPr>
+        <w:t xml:space="preserve"> increase.</w:t>
       </w:r>
     </w:p>
     <w:p>
       <w:pPr>
         <w:spacing w:line="480" w:lineRule="auto"/>
       </w:pPr>
-    </w:p>
-    <w:p>
-      <w:r>
-        <w:br w:type="page"/>
-      </w:r>
-    </w:p>
-    <w:p>
-      <w:pPr>
-        <w:pStyle w:val="Heading3"/>
-        <w:spacing w:line="480" w:lineRule="auto"/>
-      </w:pPr>
       <w:r>
         <w:lastRenderedPageBreak/>
-        <w:t>Conclusion</w:t>
-      </w:r>
-    </w:p>
-    <w:p>
-      <w:pPr>
-        <w:spacing w:line="480" w:lineRule="auto"/>
-      </w:pPr>
-      <w:r>
-        <w:t xml:space="preserve">In </w:t>
-      </w:r>
-      <w:r>
-        <w:t xml:space="preserve">this lab we explored several variations of regression models in order to accurately predict the sale price of a home. We first further refined our sample from the original definition we constructed in the first modeling lab, refining our data further by building type, zoning and sale condition so that out model will be more reflective of the properties we are trying to account for. </w:t>
-      </w:r>
-    </w:p>
-    <w:p>
-      <w:pPr>
-        <w:spacing w:line="480" w:lineRule="auto"/>
-      </w:pPr>
-      <w:r>
-        <w:t>We also constructed simple linear regression models based upon the highest colinear continuous variable, total square footage, interpreted the model and conducted a t-test for statistical significance, which there was evidence for. We examined the plot of predicted y-values against the actual y values and examined these residuals from the model in further detail. We conducted a similar exercise for the overall quality variable, and then compared the two models by their R</w:t>
-      </w:r>
-      <w:r>
-        <w:rPr>
-          <w:vertAlign w:val="superscript"/>
-        </w:rPr>
-        <w:t>2</w:t>
-      </w:r>
-      <w:r>
-        <w:t xml:space="preserve"> values. We concluded that the second model not only had a higher R</w:t>
-      </w:r>
-      <w:r>
-        <w:rPr>
-          <w:vertAlign w:val="superscript"/>
-        </w:rPr>
-        <w:t>2</w:t>
-      </w:r>
-      <w:r>
-        <w:t>, but also demonstrated lower residual sum of squares, noting that it explained more of the variance in the data than did model 1.</w:t>
-      </w:r>
-    </w:p>
-    <w:p>
-      <w:pPr>
-        <w:spacing w:line="480" w:lineRule="auto"/>
-      </w:pPr>
-      <w:r>
-        <w:t>Next, we constructed a multiple linear regression model from both of these indicator variables and performed the omnibus F-test on the model, resulting in statistical significance in at least one of the coefficient terms, while each had an individually strong t-test value</w:t>
-      </w:r>
-      <w:r>
-        <w:t xml:space="preserve"> as well.</w:t>
-      </w:r>
-      <w:r>
-        <w:t xml:space="preserve"> We examined the distribution of the residuals, noting that there does appear to be some heavily influencing outliers in this data set. To attempt resolution on some of these values, we transformed the response variable into its natural log representation and iterated over several runs of Cook’s distance in order to remove the heaviest impacting variables.</w:t>
-      </w:r>
-      <w:r>
-        <w:t xml:space="preserve"> The final fit on the post-cleanup data set yielded a substantial improvement.</w:t>
-      </w:r>
-    </w:p>
-    <w:p>
-      <w:pPr>
-        <w:spacing w:line="480" w:lineRule="auto"/>
-        <w:rPr>
-          <w:rFonts w:asciiTheme="majorHAnsi" w:eastAsiaTheme="majorEastAsia" w:hAnsiTheme="majorHAnsi" w:cstheme="majorBidi"/>
-          <w:caps/>
-          <w:color w:val="044D6E" w:themeColor="text2" w:themeShade="80"/>
-          <w:spacing w:val="15"/>
-        </w:rPr>
-      </w:pPr>
-      <w:r>
-        <w:t>Finally, we started to construct our final model for predicting home values using a process of elimination by looking at changes in the R</w:t>
-      </w:r>
-      <w:r>
-        <w:rPr>
-          <w:vertAlign w:val="superscript"/>
-        </w:rPr>
-        <w:t>2</w:t>
-      </w:r>
-      <w:r>
-        <w:t xml:space="preserve"> metric amongst several models with varying terms. We concluded with a model that has both a high R</w:t>
-      </w:r>
-      <w:r>
-        <w:rPr>
-          <w:vertAlign w:val="superscript"/>
-        </w:rPr>
-        <w:t>2</w:t>
-      </w:r>
-      <w:r>
-        <w:t xml:space="preserve">, statistically and intuitively impacting terms, and a dense, normal distribution of errors in the predictions. We noted the improved form to normally of the residuals given the removal of the outliers in prior </w:t>
-      </w:r>
-      <w:r>
-        <w:t>work and</w:t>
-      </w:r>
-      <w:r>
+        <w:t>The resulting Q-Q plot of the residuals to look for normality given we removed substantially influencing outliers from the data set:</w:t>
+      </w:r>
+      <w:r>
+        <w:rPr>
+          <w:noProof/>
+        </w:rPr>
         <w:t xml:space="preserve"> </w:t>
       </w:r>
-      <w:bookmarkStart w:id="2" w:name="_GoBack"/>
-      <w:bookmarkEnd w:id="2"/>
-      <w:r>
-        <w:t>generated our best performing model to date.</w:t>
-      </w:r>
-      <w:r>
-        <w:br w:type="page"/>
-      </w:r>
-    </w:p>
-    <w:p>
-      <w:pPr>
-        <w:pStyle w:val="Heading3"/>
-        <w:spacing w:line="480" w:lineRule="auto"/>
-      </w:pPr>
-      <w:bookmarkStart w:id="3" w:name="_Appendex"/>
-      <w:bookmarkStart w:id="4" w:name="Feature_Correlation"/>
-      <w:bookmarkStart w:id="5" w:name="Appendix"/>
-      <w:bookmarkEnd w:id="3"/>
-      <w:r>
-        <w:lastRenderedPageBreak/>
-        <w:t>Appendex</w:t>
-      </w:r>
-    </w:p>
-    <w:bookmarkEnd w:id="4"/>
-    <w:bookmarkEnd w:id="5"/>
-    <w:p>
-      <w:pPr>
-        <w:pStyle w:val="Heading4"/>
+    </w:p>
+    <w:p>
+      <w:pPr>
         <w:spacing w:line="480" w:lineRule="auto"/>
         <w:jc w:val="center"/>
-        <w:rPr>
-          <w:rStyle w:val="Heading1Char"/>
-          <w:caps/>
-          <w:color w:val="0673A5" w:themeColor="text2" w:themeShade="BF"/>
-          <w:spacing w:val="10"/>
-          <w:shd w:val="clear" w:color="auto" w:fill="auto"/>
-        </w:rPr>
-      </w:pPr>
-      <w:r>
-        <w:rPr>
-          <w:rStyle w:val="Heading1Char"/>
-          <w:caps/>
-          <w:color w:val="0673A5" w:themeColor="text2" w:themeShade="BF"/>
-          <w:spacing w:val="10"/>
-          <w:shd w:val="clear" w:color="auto" w:fill="auto"/>
-        </w:rPr>
-        <w:t>Feature correlation</w:t>
-      </w:r>
-    </w:p>
-    <w:p>
-      <w:pPr>
-        <w:spacing w:line="480" w:lineRule="auto"/>
-        <w:jc w:val="center"/>
       </w:pPr>
       <w:r>
         <w:rPr>
           <w:noProof/>
         </w:rPr>
         <w:drawing>
-          <wp:inline distT="0" distB="0" distL="0" distR="0" wp14:anchorId="346BF6BB" wp14:editId="2CE5359B">
-            <wp:extent cx="3819525" cy="7918393"/>
-            <wp:effectExtent l="0" t="0" r="0" b="6985"/>
-            <wp:docPr id="6" name="Picture 6"/>
+          <wp:inline distT="0" distB="0" distL="0" distR="0" wp14:anchorId="352F9DEC" wp14:editId="7ECA2F69">
+            <wp:extent cx="4943475" cy="4551201"/>
+            <wp:effectExtent l="0" t="0" r="0" b="1905"/>
+            <wp:docPr id="26" name="Picture 26"/>
             <wp:cNvGraphicFramePr>
               <a:graphicFrameLocks xmlns:a="http://schemas.openxmlformats.org/drawingml/2006/main" noChangeAspect="1"/>
             </wp:cNvGraphicFramePr>
@@ -4655,7 +4491,7 @@
                   <pic:spPr>
                     <a:xfrm>
                       <a:off x="0" y="0"/>
-                      <a:ext cx="3843218" cy="7967513"/>
+                      <a:ext cx="4948483" cy="4555812"/>
                     </a:xfrm>
                     <a:prstGeom prst="rect">
                       <a:avLst/>
@@ -4671,27 +4507,204 @@
     <w:p>
       <w:pPr>
         <w:spacing w:line="480" w:lineRule="auto"/>
-        <w:jc w:val="center"/>
+      </w:pPr>
+      <w:r>
+        <w:t>While not perfect, is much improved over the original.</w:t>
+      </w:r>
+      <w:r>
+        <w:t xml:space="preserve"> We also note the high percentage of variance explained in the data set at </w:t>
+      </w:r>
+      <w:r>
+        <w:t>79.60</w:t>
+      </w:r>
+      <w:r>
+        <w:t>%</w:t>
+      </w:r>
+      <w:r>
+        <w:t>, which is superior to anything we have seen thus far in our analysis.</w:t>
+      </w:r>
+    </w:p>
+    <w:p>
+      <w:r>
+        <w:br w:type="page"/>
+      </w:r>
+    </w:p>
+    <w:p>
+      <w:pPr>
+        <w:pStyle w:val="Heading3"/>
+        <w:spacing w:line="480" w:lineRule="auto"/>
       </w:pPr>
       <w:r>
         <w:lastRenderedPageBreak/>
-        <w:t>High Impact</w:t>
-      </w:r>
-    </w:p>
-    <w:p>
-      <w:pPr>
+        <w:t>Conclusion</w:t>
+      </w:r>
+    </w:p>
+    <w:p>
+      <w:pPr>
+        <w:spacing w:line="480" w:lineRule="auto"/>
+      </w:pPr>
+      <w:r>
+        <w:t xml:space="preserve">In </w:t>
+      </w:r>
+      <w:r>
+        <w:t xml:space="preserve">this lab we explored several variations of regression models in order to accurately predict the sale price of a home. We first further refined our sample from the original definition we constructed in the first modeling lab, refining our data further by building type, zoning and sale condition so that out model will be more reflective of the properties we are trying to account for. </w:t>
+      </w:r>
+    </w:p>
+    <w:p>
+      <w:pPr>
+        <w:spacing w:line="480" w:lineRule="auto"/>
+      </w:pPr>
+      <w:r>
+        <w:t>We also constructed simple linear regression models based upon the highest colinear continuous variable, total square footage, interpreted the model and conducted a t-test for statistical significance, which there was evidence for. We examined the plot of predicted y-values against the actual y values and examined these residuals from the model in further detail. We conducted a similar exercise for the overall quality variable, and then compared the two models by their R</w:t>
+      </w:r>
+      <w:r>
+        <w:rPr>
+          <w:vertAlign w:val="superscript"/>
+        </w:rPr>
+        <w:t>2</w:t>
+      </w:r>
+      <w:r>
+        <w:t xml:space="preserve"> values. We concluded that the second model not only had a higher R</w:t>
+      </w:r>
+      <w:r>
+        <w:rPr>
+          <w:vertAlign w:val="superscript"/>
+        </w:rPr>
+        <w:t>2</w:t>
+      </w:r>
+      <w:r>
+        <w:t>, but also demonstrated lower residual sum of squares, noting that it explained more of the variance in the data than did model 1.</w:t>
+      </w:r>
+    </w:p>
+    <w:p>
+      <w:pPr>
+        <w:spacing w:line="480" w:lineRule="auto"/>
+      </w:pPr>
+      <w:r>
+        <w:t xml:space="preserve">Next, we constructed a multiple linear regression model from </w:t>
+      </w:r>
+      <w:r>
+        <w:t>both</w:t>
+      </w:r>
+      <w:r>
+        <w:t xml:space="preserve"> indicator variables and performed the omnibus F-test on the model, resulting in statistical significance in at least one of the coefficient terms, while each had an individually strong t-test value</w:t>
+      </w:r>
+      <w:r>
+        <w:t xml:space="preserve"> as well.</w:t>
+      </w:r>
+      <w:r>
+        <w:t xml:space="preserve"> We examined the distribution of the residuals, noting that there does appear to be some heavily influencing outliers in this data set. To attempt resolution on some of these values, we transformed the response variable into its natural log representation</w:t>
+      </w:r>
+      <w:r>
+        <w:t>, which transformed the response into a clearly normal distribution,</w:t>
+      </w:r>
+      <w:r>
+        <w:t xml:space="preserve"> and iterated over several runs of Cook’s distance in order to remove the heaviest impacting variables.</w:t>
+      </w:r>
+      <w:r>
+        <w:t xml:space="preserve"> The final fit on the post-cleanup data set yielded a substantial improvement.</w:t>
+      </w:r>
+    </w:p>
+    <w:p>
+      <w:pPr>
+        <w:spacing w:line="480" w:lineRule="auto"/>
+        <w:rPr>
+          <w:rFonts w:asciiTheme="majorHAnsi" w:eastAsiaTheme="majorEastAsia" w:hAnsiTheme="majorHAnsi" w:cstheme="majorBidi"/>
+          <w:caps/>
+          <w:color w:val="044D6E" w:themeColor="text2" w:themeShade="80"/>
+          <w:spacing w:val="15"/>
+        </w:rPr>
+      </w:pPr>
+      <w:r>
+        <w:t>Finally, we started to construct our final model for predicting home values using a process of elimination by looking at changes in the R</w:t>
+      </w:r>
+      <w:r>
+        <w:rPr>
+          <w:vertAlign w:val="superscript"/>
+        </w:rPr>
+        <w:t>2</w:t>
+      </w:r>
+      <w:r>
+        <w:t xml:space="preserve"> metric amongst several models with varying terms. We concluded with a model that has both a high R</w:t>
+      </w:r>
+      <w:r>
+        <w:rPr>
+          <w:vertAlign w:val="superscript"/>
+        </w:rPr>
+        <w:t>2</w:t>
+      </w:r>
+      <w:r>
+        <w:t xml:space="preserve">, statistically and intuitively impacting terms, and a dense, normal distribution of errors in the predictions. We noted the improved form to normally of the residuals given the removal of the outliers in prior </w:t>
+      </w:r>
+      <w:r>
+        <w:t>work and</w:t>
+      </w:r>
+      <w:r>
+        <w:t xml:space="preserve"> generated our best performing model to date.</w:t>
+      </w:r>
+      <w:r>
+        <w:t xml:space="preserve"> Our next step should be to evaluate the performance of this model using a cross-validation technique.</w:t>
+      </w:r>
+      <w:bookmarkStart w:id="2" w:name="_GoBack"/>
+      <w:bookmarkEnd w:id="2"/>
+      <w:r>
+        <w:br w:type="page"/>
+      </w:r>
+    </w:p>
+    <w:p>
+      <w:pPr>
+        <w:pStyle w:val="Heading3"/>
+        <w:spacing w:line="480" w:lineRule="auto"/>
+      </w:pPr>
+      <w:bookmarkStart w:id="3" w:name="_Appendex"/>
+      <w:bookmarkStart w:id="4" w:name="Feature_Correlation"/>
+      <w:bookmarkStart w:id="5" w:name="Appendix"/>
+      <w:bookmarkEnd w:id="3"/>
+      <w:r>
+        <w:lastRenderedPageBreak/>
+        <w:t>Appendex</w:t>
+      </w:r>
+    </w:p>
+    <w:bookmarkEnd w:id="4"/>
+    <w:bookmarkEnd w:id="5"/>
+    <w:p>
+      <w:pPr>
+        <w:pStyle w:val="Heading4"/>
         <w:spacing w:line="480" w:lineRule="auto"/>
         <w:jc w:val="center"/>
+        <w:rPr>
+          <w:rStyle w:val="Heading1Char"/>
+          <w:caps/>
+          <w:color w:val="0673A5" w:themeColor="text2" w:themeShade="BF"/>
+          <w:spacing w:val="10"/>
+          <w:shd w:val="clear" w:color="auto" w:fill="auto"/>
+        </w:rPr>
+      </w:pPr>
+      <w:r>
+        <w:rPr>
+          <w:rStyle w:val="Heading1Char"/>
+          <w:caps/>
+          <w:color w:val="0673A5" w:themeColor="text2" w:themeShade="BF"/>
+          <w:spacing w:val="10"/>
+          <w:shd w:val="clear" w:color="auto" w:fill="auto"/>
+        </w:rPr>
+        <w:t>Feature correlation</w:t>
+      </w:r>
+    </w:p>
+    <w:p>
+      <w:pPr>
+        <w:spacing w:line="480" w:lineRule="auto"/>
+        <w:jc w:val="center"/>
       </w:pPr>
       <w:r>
         <w:rPr>
           <w:noProof/>
         </w:rPr>
         <w:drawing>
-          <wp:inline distT="0" distB="0" distL="0" distR="0" wp14:anchorId="006A6772" wp14:editId="0D0F2E93">
-            <wp:extent cx="4651100" cy="3733800"/>
-            <wp:effectExtent l="0" t="0" r="0" b="0"/>
-            <wp:docPr id="11" name="Picture 11"/>
+          <wp:inline distT="0" distB="0" distL="0" distR="0" wp14:anchorId="346BF6BB" wp14:editId="2CE5359B">
+            <wp:extent cx="3819525" cy="7918393"/>
+            <wp:effectExtent l="0" t="0" r="0" b="6985"/>
+            <wp:docPr id="6" name="Picture 6"/>
             <wp:cNvGraphicFramePr>
               <a:graphicFrameLocks xmlns:a="http://schemas.openxmlformats.org/drawingml/2006/main" noChangeAspect="1"/>
             </wp:cNvGraphicFramePr>
@@ -4711,7 +4724,7 @@
                   <pic:spPr>
                     <a:xfrm>
                       <a:off x="0" y="0"/>
-                      <a:ext cx="4671015" cy="3749787"/>
+                      <a:ext cx="3843218" cy="7967513"/>
                     </a:xfrm>
                     <a:prstGeom prst="rect">
                       <a:avLst/>
@@ -4730,7 +4743,8 @@
         <w:jc w:val="center"/>
       </w:pPr>
       <w:r>
-        <w:t>Continuous</w:t>
+        <w:lastRenderedPageBreak/>
+        <w:t>High Impact</w:t>
       </w:r>
     </w:p>
     <w:p>
@@ -4743,10 +4757,10 @@
           <w:noProof/>
         </w:rPr>
         <w:drawing>
-          <wp:inline distT="0" distB="0" distL="0" distR="0" wp14:anchorId="1A7A6CB0" wp14:editId="65A84C27">
-            <wp:extent cx="4333875" cy="3989973"/>
+          <wp:inline distT="0" distB="0" distL="0" distR="0" wp14:anchorId="006A6772" wp14:editId="0D0F2E93">
+            <wp:extent cx="4651100" cy="3733800"/>
             <wp:effectExtent l="0" t="0" r="0" b="0"/>
-            <wp:docPr id="16" name="Picture 16"/>
+            <wp:docPr id="11" name="Picture 11"/>
             <wp:cNvGraphicFramePr>
               <a:graphicFrameLocks xmlns:a="http://schemas.openxmlformats.org/drawingml/2006/main" noChangeAspect="1"/>
             </wp:cNvGraphicFramePr>
@@ -4766,6 +4780,61 @@
                   <pic:spPr>
                     <a:xfrm>
                       <a:off x="0" y="0"/>
+                      <a:ext cx="4671015" cy="3749787"/>
+                    </a:xfrm>
+                    <a:prstGeom prst="rect">
+                      <a:avLst/>
+                    </a:prstGeom>
+                  </pic:spPr>
+                </pic:pic>
+              </a:graphicData>
+            </a:graphic>
+          </wp:inline>
+        </w:drawing>
+      </w:r>
+    </w:p>
+    <w:p>
+      <w:pPr>
+        <w:spacing w:line="480" w:lineRule="auto"/>
+        <w:jc w:val="center"/>
+      </w:pPr>
+      <w:r>
+        <w:t>Continuous</w:t>
+      </w:r>
+    </w:p>
+    <w:p>
+      <w:pPr>
+        <w:spacing w:line="480" w:lineRule="auto"/>
+        <w:jc w:val="center"/>
+      </w:pPr>
+      <w:r>
+        <w:rPr>
+          <w:noProof/>
+        </w:rPr>
+        <w:drawing>
+          <wp:inline distT="0" distB="0" distL="0" distR="0" wp14:anchorId="1A7A6CB0" wp14:editId="65A84C27">
+            <wp:extent cx="4333875" cy="3989973"/>
+            <wp:effectExtent l="0" t="0" r="0" b="0"/>
+            <wp:docPr id="16" name="Picture 16"/>
+            <wp:cNvGraphicFramePr>
+              <a:graphicFrameLocks xmlns:a="http://schemas.openxmlformats.org/drawingml/2006/main" noChangeAspect="1"/>
+            </wp:cNvGraphicFramePr>
+            <a:graphic xmlns:a="http://schemas.openxmlformats.org/drawingml/2006/main">
+              <a:graphicData uri="http://schemas.openxmlformats.org/drawingml/2006/picture">
+                <pic:pic xmlns:pic="http://schemas.openxmlformats.org/drawingml/2006/picture">
+                  <pic:nvPicPr>
+                    <pic:cNvPr id="1" name=""/>
+                    <pic:cNvPicPr/>
+                  </pic:nvPicPr>
+                  <pic:blipFill>
+                    <a:blip r:embed="rId31"/>
+                    <a:stretch>
+                      <a:fillRect/>
+                    </a:stretch>
+                  </pic:blipFill>
+                  <pic:spPr>
+                    <a:xfrm>
+                      <a:off x="0" y="0"/>
                       <a:ext cx="4352853" cy="4007445"/>
                     </a:xfrm>
                     <a:prstGeom prst="rect">
@@ -4785,7 +4854,7 @@
       </w:pPr>
     </w:p>
     <w:sectPr>
-      <w:footerReference w:type="default" r:id="rId31"/>
+      <w:footerReference w:type="default" r:id="rId32"/>
       <w:pgSz w:w="12240" w:h="15840"/>
       <w:pgMar w:top="720" w:right="720" w:bottom="720" w:left="720" w:header="720" w:footer="720" w:gutter="0"/>
       <w:cols w:space="720"/>
@@ -7508,15 +7577,6 @@
 </file>
 
 <file path=customXml/item1.xml><?xml version="1.0" encoding="utf-8"?>
-<?mso-contentType ?>
-<FormTemplates xmlns="http://schemas.microsoft.com/sharepoint/v3/contenttype/forms">
-  <Display>DocumentLibraryForm</Display>
-  <Edit>AssetEditForm</Edit>
-  <New>DocumentLibraryForm</New>
-</FormTemplates>
-</file>
-
-<file path=customXml/item2.xml><?xml version="1.0" encoding="utf-8"?>
 <ct:contentTypeSchema xmlns:ct="http://schemas.microsoft.com/office/2006/metadata/contentType" xmlns:ma="http://schemas.microsoft.com/office/2006/metadata/properties/metaAttributes" ct:_="" ma:_="" ma:contentTypeName="TemplateFile" ma:contentTypeID="0x0101006EDDDB5EE6D98C44930B742096920B300400F5B6D36B3EF94B4E9A635CDF2A18F5B8" ma:contentTypeVersion="72" ma:contentTypeDescription="Create a new document." ma:contentTypeScope="" ma:versionID="a23e56308344d904b51738559c3d67c9">
   <xsd:schema xmlns:xsd="http://www.w3.org/2001/XMLSchema" xmlns:xs="http://www.w3.org/2001/XMLSchema" xmlns:p="http://schemas.microsoft.com/office/2006/metadata/properties" xmlns:ns2="4873beb7-5857-4685-be1f-d57550cc96cc" targetNamespace="http://schemas.microsoft.com/office/2006/metadata/properties" ma:root="true" ma:fieldsID="cd0908cc4600e77bf5da051303e00c8d" ns2:_="">
     <xsd:import namespace="4873beb7-5857-4685-be1f-d57550cc96cc"/>
@@ -8554,6 +8614,15 @@
     <xs:element name="TermId" type="xs:string"/>
   </xs:schema>
 </ct:contentTypeSchema>
+</file>
+
+<file path=customXml/item2.xml><?xml version="1.0" encoding="utf-8"?>
+<?mso-contentType ?>
+<FormTemplates xmlns="http://schemas.microsoft.com/sharepoint/v3/contenttype/forms">
+  <Display>DocumentLibraryForm</Display>
+  <Edit>AssetEditForm</Edit>
+  <New>DocumentLibraryForm</New>
+</FormTemplates>
 </file>
 
 <file path=customXml/item3.xml><?xml version="1.0" encoding="utf-8"?>
@@ -8736,14 +8805,6 @@
 </file>
 
 <file path=customXml/itemProps1.xml><?xml version="1.0" encoding="utf-8"?>
-<ds:datastoreItem xmlns:ds="http://schemas.openxmlformats.org/officeDocument/2006/customXml" ds:itemID="{FF740C13-C6A2-43D3-86C5-4CBB969C2CB1}">
-  <ds:schemaRefs>
-    <ds:schemaRef ds:uri="http://schemas.microsoft.com/sharepoint/v3/contenttype/forms"/>
-  </ds:schemaRefs>
-</ds:datastoreItem>
-</file>
-
-<file path=customXml/itemProps2.xml><?xml version="1.0" encoding="utf-8"?>
 <ds:datastoreItem xmlns:ds="http://schemas.openxmlformats.org/officeDocument/2006/customXml" ds:itemID="{88FF2527-3592-4DBF-9FD9-FEA06E5BF9A7}">
   <ds:schemaRefs>
     <ds:schemaRef ds:uri="http://schemas.microsoft.com/office/2006/metadata/contentType"/>
@@ -8761,6 +8822,14 @@
 </ds:datastoreItem>
 </file>
 
+<file path=customXml/itemProps2.xml><?xml version="1.0" encoding="utf-8"?>
+<ds:datastoreItem xmlns:ds="http://schemas.openxmlformats.org/officeDocument/2006/customXml" ds:itemID="{FF740C13-C6A2-43D3-86C5-4CBB969C2CB1}">
+  <ds:schemaRefs>
+    <ds:schemaRef ds:uri="http://schemas.microsoft.com/sharepoint/v3/contenttype/forms"/>
+  </ds:schemaRefs>
+</ds:datastoreItem>
+</file>
+
 <file path=customXml/itemProps3.xml><?xml version="1.0" encoding="utf-8"?>
 <ds:datastoreItem xmlns:ds="http://schemas.openxmlformats.org/officeDocument/2006/customXml" ds:itemID="{83AE4ADC-D632-40A7-A0C1-0481BB069C4F}">
   <ds:schemaRefs>
@@ -8772,7 +8841,7 @@
 </file>
 
 <file path=customXml/itemProps4.xml><?xml version="1.0" encoding="utf-8"?>
-<ds:datastoreItem xmlns:ds="http://schemas.openxmlformats.org/officeDocument/2006/customXml" ds:itemID="{C9C43C84-691E-416F-8627-5CD3CF3FCA24}">
+<ds:datastoreItem xmlns:ds="http://schemas.openxmlformats.org/officeDocument/2006/customXml" ds:itemID="{1B09C7DD-A3C9-4DB7-9E7A-FAE27732943A}">
   <ds:schemaRefs>
     <ds:schemaRef ds:uri="http://schemas.openxmlformats.org/officeDocument/2006/bibliography"/>
   </ds:schemaRefs>

--- a/Modeling/02_Interaction/Modeling Assignment 02_Moretz.docx
+++ b/Modeling/02_Interaction/Modeling Assignment 02_Moretz.docx
@@ -1311,7 +1311,13 @@
         <w:t>2785</w:t>
       </w:r>
       <w:r>
-        <w:t>, P &lt; 0.001) to conclude that at the slope parameters is not equal to zero (reject the null). This model explains more variance than the intercept alone.</w:t>
+        <w:t>, P &lt; 0.001) to conclude that</w:t>
+      </w:r>
+      <w:r>
+        <w:t xml:space="preserve"> </w:t>
+      </w:r>
+      <w:r>
+        <w:t>the slope parameter is equal to zero (reject the null). This model explains more variance than the intercept alone.</w:t>
       </w:r>
       <w:r>
         <w:t xml:space="preserve"> A further examination of the standardized residuals and indicate that there are indeed large outliers in th</w:t>
@@ -1420,12 +1426,14 @@
       <w:r>
         <w:t xml:space="preserve"> simple linear regression model, we will look at the variable with the highest degree of linear correlation to the desired response variable of sale price, which is the overall quality (</w:t>
       </w:r>
+      <w:proofErr w:type="spellStart"/>
       <w:r>
         <w:rPr>
           <w:b/>
         </w:rPr>
         <w:t>OverallQual</w:t>
       </w:r>
+      <w:proofErr w:type="spellEnd"/>
       <w:r>
         <w:t>) discrete variable.</w:t>
       </w:r>
@@ -2017,6 +2025,7 @@
         </w:rPr>
         <w:t>Overall quality (</w:t>
       </w:r>
+      <w:proofErr w:type="spellStart"/>
       <w:r>
         <w:rPr>
           <w:rFonts w:cs="Arial"/>
@@ -2026,6 +2035,7 @@
         </w:rPr>
         <w:t>OverallQual</w:t>
       </w:r>
+      <w:proofErr w:type="spellEnd"/>
       <w:r>
         <w:rPr>
           <w:rFonts w:cs="Arial"/>
@@ -2415,18 +2425,15 @@
         <w:t>7</w:t>
       </w:r>
       <w:r>
-        <w:t xml:space="preserve">, P &lt; 0.001) to conclude that the slope parameters </w:t>
-      </w:r>
-      <w:proofErr w:type="gramStart"/>
-      <w:r>
-        <w:t>is</w:t>
-      </w:r>
-      <w:proofErr w:type="gramEnd"/>
-      <w:r>
-        <w:t xml:space="preserve"> not equal to zero (reject the null). This model explains more variance than the intercept alone.</w:t>
-      </w:r>
-      <w:r>
-        <w:t xml:space="preserve"> A further examination of the standardized residuals and indicate that there are indeed large outliers in the data set given that some of </w:t>
+        <w:t>, P &lt; 0.001) to conclude that the slope parameter is equal to zero (reject the null). This model explains more variance than the intercept alone.</w:t>
+      </w:r>
+      <w:r>
+        <w:t xml:space="preserve"> A further examination of th</w:t>
+      </w:r>
+      <w:bookmarkStart w:id="2" w:name="_GoBack"/>
+      <w:bookmarkEnd w:id="2"/>
+      <w:r>
+        <w:t xml:space="preserve">e standardized residuals and indicate that there are indeed large outliers in the data set given that some of </w:t>
       </w:r>
       <w:r>
         <w:t>them</w:t>
@@ -2706,6 +2713,7 @@
         </w:rPr>
         <w:t xml:space="preserve">: </w:t>
       </w:r>
+      <w:proofErr w:type="spellStart"/>
       <w:r>
         <w:rPr>
           <w:rFonts w:ascii="Arial" w:hAnsi="Arial" w:cs="Arial"/>
@@ -2730,7 +2738,17 @@
           <w:shd w:val="clear" w:color="auto" w:fill="FFFFFF"/>
           <w:vertAlign w:val="subscript"/>
         </w:rPr>
-        <w:t xml:space="preserve">ale </w:t>
+        <w:t>ale</w:t>
+      </w:r>
+      <w:proofErr w:type="spellEnd"/>
+      <w:r>
+        <w:rPr>
+          <w:rFonts w:ascii="Arial" w:hAnsi="Arial" w:cs="Arial"/>
+          <w:color w:val="222222"/>
+          <w:shd w:val="clear" w:color="auto" w:fill="FFFFFF"/>
+          <w:vertAlign w:val="subscript"/>
+        </w:rPr>
+        <w:t xml:space="preserve"> </w:t>
       </w:r>
       <w:r>
         <w:rPr>
@@ -3938,6 +3956,7 @@
       <w:r>
         <w:t>We will pick the total square footage (</w:t>
       </w:r>
+      <w:proofErr w:type="spellStart"/>
       <w:r>
         <w:rPr>
           <w:b/>
@@ -3945,12 +3964,14 @@
         </w:rPr>
         <w:t>TotalFloorSF</w:t>
       </w:r>
+      <w:proofErr w:type="spellEnd"/>
       <w:r>
         <w:t>)</w:t>
       </w:r>
       <w:r>
         <w:t>, year built (</w:t>
       </w:r>
+      <w:proofErr w:type="spellStart"/>
       <w:r>
         <w:rPr>
           <w:b/>
@@ -3958,9 +3979,11 @@
         </w:rPr>
         <w:t>YearBuilt</w:t>
       </w:r>
+      <w:proofErr w:type="spellEnd"/>
       <w:r>
         <w:t>) temporal discrete, and the overall quality (</w:t>
       </w:r>
+      <w:proofErr w:type="spellStart"/>
       <w:r>
         <w:rPr>
           <w:b/>
@@ -3968,12 +3991,14 @@
         </w:rPr>
         <w:t>OverallQual</w:t>
       </w:r>
+      <w:proofErr w:type="spellEnd"/>
       <w:r>
         <w:t xml:space="preserve">). </w:t>
       </w:r>
       <w:r>
         <w:t>We will exclude the above ground living area (</w:t>
       </w:r>
+      <w:proofErr w:type="spellStart"/>
       <w:r>
         <w:rPr>
           <w:b/>
@@ -3981,6 +4006,7 @@
         </w:rPr>
         <w:t>GrLivArea</w:t>
       </w:r>
+      <w:proofErr w:type="spellEnd"/>
       <w:r>
         <w:t>) variable as it does not result in a meaningful impact on the R</w:t>
       </w:r>
@@ -4002,6 +4028,7 @@
       <w:r>
         <w:t>For the set of variables chosen for exploration, we will use total square footage (</w:t>
       </w:r>
+      <w:proofErr w:type="spellStart"/>
       <w:r>
         <w:rPr>
           <w:b/>
@@ -4009,9 +4036,11 @@
         </w:rPr>
         <w:t>TotalFloorSF</w:t>
       </w:r>
+      <w:proofErr w:type="spellEnd"/>
       <w:r>
         <w:t>), overall quality (</w:t>
       </w:r>
+      <w:proofErr w:type="spellStart"/>
       <w:r>
         <w:rPr>
           <w:b/>
@@ -4019,9 +4048,11 @@
         </w:rPr>
         <w:t>OverallQual</w:t>
       </w:r>
+      <w:proofErr w:type="spellEnd"/>
       <w:r>
         <w:t>) and year built (</w:t>
       </w:r>
+      <w:proofErr w:type="spellStart"/>
       <w:r>
         <w:rPr>
           <w:b/>
@@ -4029,6 +4060,7 @@
         </w:rPr>
         <w:t>YearBuilt</w:t>
       </w:r>
+      <w:proofErr w:type="spellEnd"/>
       <w:r>
         <w:t>), as these had the most impact to the R2 metric in the previous table.</w:t>
       </w:r>
@@ -4179,6 +4211,7 @@
         </w:rPr>
         <w:t xml:space="preserve"> 5: </w:t>
       </w:r>
+      <w:proofErr w:type="spellStart"/>
       <w:r>
         <w:rPr>
           <w:rFonts w:ascii="Arial" w:hAnsi="Arial" w:cs="Arial"/>
@@ -4194,7 +4227,17 @@
           <w:shd w:val="clear" w:color="auto" w:fill="FFFFFF"/>
           <w:vertAlign w:val="subscript"/>
         </w:rPr>
-        <w:t>Sale Price</w:t>
+        <w:t>Sale</w:t>
+      </w:r>
+      <w:proofErr w:type="spellEnd"/>
+      <w:r>
+        <w:rPr>
+          <w:rFonts w:ascii="Arial" w:hAnsi="Arial" w:cs="Arial"/>
+          <w:color w:val="222222"/>
+          <w:shd w:val="clear" w:color="auto" w:fill="FFFFFF"/>
+          <w:vertAlign w:val="subscript"/>
+        </w:rPr>
+        <w:t xml:space="preserve"> Price</w:t>
       </w:r>
       <w:r>
         <w:rPr>
@@ -4645,8 +4688,6 @@
       <w:r>
         <w:t xml:space="preserve"> Our next step should be to evaluate the performance of this model using a cross-validation technique.</w:t>
       </w:r>
-      <w:bookmarkStart w:id="2" w:name="_GoBack"/>
-      <w:bookmarkEnd w:id="2"/>
       <w:r>
         <w:br w:type="page"/>
       </w:r>
@@ -5916,7 +5957,7 @@
       </w:pPr>
     </w:pPrDefault>
   </w:docDefaults>
-  <w:latentStyles w:defLockedState="0" w:defUIPriority="99" w:defSemiHidden="0" w:defUnhideWhenUsed="0" w:defQFormat="0" w:count="376">
+  <w:latentStyles w:defLockedState="0" w:defUIPriority="99" w:defSemiHidden="0" w:defUnhideWhenUsed="0" w:defQFormat="0" w:count="375">
     <w:lsdException w:name="Normal" w:uiPriority="0" w:qFormat="1"/>
     <w:lsdException w:name="heading 1" w:uiPriority="9" w:qFormat="1"/>
     <w:lsdException w:name="heading 2" w:semiHidden="1" w:uiPriority="9" w:unhideWhenUsed="1" w:qFormat="1"/>
@@ -6292,7 +6333,6 @@
     <w:lsdException w:name="Smart Hyperlink" w:semiHidden="1" w:unhideWhenUsed="1"/>
     <w:lsdException w:name="Hashtag" w:semiHidden="1" w:unhideWhenUsed="1"/>
     <w:lsdException w:name="Unresolved Mention" w:semiHidden="1" w:unhideWhenUsed="1"/>
-    <w:lsdException w:name="Smart Link" w:semiHidden="1" w:unhideWhenUsed="1"/>
   </w:latentStyles>
   <w:style w:type="paragraph" w:default="1" w:styleId="Normal">
     <w:name w:val="Normal"/>
@@ -7577,6 +7617,15 @@
 </file>
 
 <file path=customXml/item1.xml><?xml version="1.0" encoding="utf-8"?>
+<?mso-contentType ?>
+<FormTemplates xmlns="http://schemas.microsoft.com/sharepoint/v3/contenttype/forms">
+  <Display>DocumentLibraryForm</Display>
+  <Edit>AssetEditForm</Edit>
+  <New>DocumentLibraryForm</New>
+</FormTemplates>
+</file>
+
+<file path=customXml/item2.xml><?xml version="1.0" encoding="utf-8"?>
 <ct:contentTypeSchema xmlns:ct="http://schemas.microsoft.com/office/2006/metadata/contentType" xmlns:ma="http://schemas.microsoft.com/office/2006/metadata/properties/metaAttributes" ct:_="" ma:_="" ma:contentTypeName="TemplateFile" ma:contentTypeID="0x0101006EDDDB5EE6D98C44930B742096920B300400F5B6D36B3EF94B4E9A635CDF2A18F5B8" ma:contentTypeVersion="72" ma:contentTypeDescription="Create a new document." ma:contentTypeScope="" ma:versionID="a23e56308344d904b51738559c3d67c9">
   <xsd:schema xmlns:xsd="http://www.w3.org/2001/XMLSchema" xmlns:xs="http://www.w3.org/2001/XMLSchema" xmlns:p="http://schemas.microsoft.com/office/2006/metadata/properties" xmlns:ns2="4873beb7-5857-4685-be1f-d57550cc96cc" targetNamespace="http://schemas.microsoft.com/office/2006/metadata/properties" ma:root="true" ma:fieldsID="cd0908cc4600e77bf5da051303e00c8d" ns2:_="">
     <xsd:import namespace="4873beb7-5857-4685-be1f-d57550cc96cc"/>
@@ -8614,15 +8663,6 @@
     <xs:element name="TermId" type="xs:string"/>
   </xs:schema>
 </ct:contentTypeSchema>
-</file>
-
-<file path=customXml/item2.xml><?xml version="1.0" encoding="utf-8"?>
-<?mso-contentType ?>
-<FormTemplates xmlns="http://schemas.microsoft.com/sharepoint/v3/contenttype/forms">
-  <Display>DocumentLibraryForm</Display>
-  <Edit>AssetEditForm</Edit>
-  <New>DocumentLibraryForm</New>
-</FormTemplates>
 </file>
 
 <file path=customXml/item3.xml><?xml version="1.0" encoding="utf-8"?>
@@ -8805,6 +8845,14 @@
 </file>
 
 <file path=customXml/itemProps1.xml><?xml version="1.0" encoding="utf-8"?>
+<ds:datastoreItem xmlns:ds="http://schemas.openxmlformats.org/officeDocument/2006/customXml" ds:itemID="{FF740C13-C6A2-43D3-86C5-4CBB969C2CB1}">
+  <ds:schemaRefs>
+    <ds:schemaRef ds:uri="http://schemas.microsoft.com/sharepoint/v3/contenttype/forms"/>
+  </ds:schemaRefs>
+</ds:datastoreItem>
+</file>
+
+<file path=customXml/itemProps2.xml><?xml version="1.0" encoding="utf-8"?>
 <ds:datastoreItem xmlns:ds="http://schemas.openxmlformats.org/officeDocument/2006/customXml" ds:itemID="{88FF2527-3592-4DBF-9FD9-FEA06E5BF9A7}">
   <ds:schemaRefs>
     <ds:schemaRef ds:uri="http://schemas.microsoft.com/office/2006/metadata/contentType"/>
@@ -8822,14 +8870,6 @@
 </ds:datastoreItem>
 </file>
 
-<file path=customXml/itemProps2.xml><?xml version="1.0" encoding="utf-8"?>
-<ds:datastoreItem xmlns:ds="http://schemas.openxmlformats.org/officeDocument/2006/customXml" ds:itemID="{FF740C13-C6A2-43D3-86C5-4CBB969C2CB1}">
-  <ds:schemaRefs>
-    <ds:schemaRef ds:uri="http://schemas.microsoft.com/sharepoint/v3/contenttype/forms"/>
-  </ds:schemaRefs>
-</ds:datastoreItem>
-</file>
-
 <file path=customXml/itemProps3.xml><?xml version="1.0" encoding="utf-8"?>
 <ds:datastoreItem xmlns:ds="http://schemas.openxmlformats.org/officeDocument/2006/customXml" ds:itemID="{83AE4ADC-D632-40A7-A0C1-0481BB069C4F}">
   <ds:schemaRefs>
@@ -8841,7 +8881,7 @@
 </file>
 
 <file path=customXml/itemProps4.xml><?xml version="1.0" encoding="utf-8"?>
-<ds:datastoreItem xmlns:ds="http://schemas.openxmlformats.org/officeDocument/2006/customXml" ds:itemID="{1B09C7DD-A3C9-4DB7-9E7A-FAE27732943A}">
+<ds:datastoreItem xmlns:ds="http://schemas.openxmlformats.org/officeDocument/2006/customXml" ds:itemID="{577B8593-155C-475C-B790-BDD842BF018F}">
   <ds:schemaRefs>
     <ds:schemaRef ds:uri="http://schemas.openxmlformats.org/officeDocument/2006/bibliography"/>
   </ds:schemaRefs>
